--- a/output/manuscript_figures/Main_Figures_Tables.docx
+++ b/output/manuscript_figures/Main_Figures_Tables.docx
@@ -43,17 +43,22 @@
         <w:t>. (site-specific summaries provided as supp. Material).</w:t>
       </w:r>
     </w:p>
+    <w:p/>
     <w:tbl>
       <w:tblPr>
         <w:tblW w:w="6974" w:type="dxa"/>
+        <w:tblBorders>
+          <w:top w:val="single" w:sz="4" w:space="0" w:color="auto"/>
+          <w:bottom w:val="single" w:sz="4" w:space="0" w:color="auto"/>
+        </w:tblBorders>
         <w:tblLook w:val="04A0" w:firstRow="1" w:lastRow="0" w:firstColumn="1" w:lastColumn="0" w:noHBand="0" w:noVBand="1"/>
       </w:tblPr>
       <w:tblGrid>
         <w:gridCol w:w="1774"/>
         <w:gridCol w:w="1300"/>
         <w:gridCol w:w="1300"/>
-        <w:gridCol w:w="1476"/>
-        <w:gridCol w:w="1124"/>
+        <w:gridCol w:w="1300"/>
+        <w:gridCol w:w="1300"/>
       </w:tblGrid>
       <w:tr>
         <w:trPr>
@@ -64,9 +69,7 @@
             <w:tcW w:w="1774" w:type="dxa"/>
             <w:tcBorders>
               <w:top w:val="single" w:sz="4" w:space="0" w:color="auto"/>
-              <w:left w:val="nil"/>
               <w:bottom w:val="single" w:sz="4" w:space="0" w:color="auto"/>
-              <w:right w:val="nil"/>
             </w:tcBorders>
             <w:shd w:val="clear" w:color="auto" w:fill="auto"/>
             <w:noWrap/>
@@ -79,12 +82,16 @@
               <w:rPr>
                 <w:rFonts w:ascii="Times New Roman" w:eastAsia="Times New Roman" w:hAnsi="Times New Roman" w:cs="Times New Roman"/>
                 <w:color w:val="000000"/>
-              </w:rPr>
-            </w:pPr>
-            <w:r>
-              <w:rPr>
-                <w:rFonts w:ascii="Times New Roman" w:eastAsia="Times New Roman" w:hAnsi="Times New Roman" w:cs="Times New Roman"/>
-                <w:color w:val="000000"/>
+                <w:sz w:val="20"/>
+                <w:szCs w:val="20"/>
+              </w:rPr>
+            </w:pPr>
+            <w:r>
+              <w:rPr>
+                <w:rFonts w:ascii="Times New Roman" w:eastAsia="Times New Roman" w:hAnsi="Times New Roman" w:cs="Times New Roman"/>
+                <w:color w:val="000000"/>
+                <w:sz w:val="20"/>
+                <w:szCs w:val="20"/>
               </w:rPr>
               <w:t>Pool or Flux</w:t>
             </w:r>
@@ -95,9 +102,7 @@
             <w:tcW w:w="1300" w:type="dxa"/>
             <w:tcBorders>
               <w:top w:val="single" w:sz="4" w:space="0" w:color="auto"/>
-              <w:left w:val="nil"/>
               <w:bottom w:val="single" w:sz="4" w:space="0" w:color="auto"/>
-              <w:right w:val="nil"/>
             </w:tcBorders>
             <w:shd w:val="clear" w:color="auto" w:fill="auto"/>
             <w:noWrap/>
@@ -110,12 +115,16 @@
               <w:rPr>
                 <w:rFonts w:ascii="Times New Roman" w:eastAsia="Times New Roman" w:hAnsi="Times New Roman" w:cs="Times New Roman"/>
                 <w:color w:val="000000"/>
-              </w:rPr>
-            </w:pPr>
-            <w:r>
-              <w:rPr>
-                <w:rFonts w:ascii="Times New Roman" w:eastAsia="Times New Roman" w:hAnsi="Times New Roman" w:cs="Times New Roman"/>
-                <w:color w:val="000000"/>
+                <w:sz w:val="20"/>
+                <w:szCs w:val="20"/>
+              </w:rPr>
+            </w:pPr>
+            <w:r>
+              <w:rPr>
+                <w:rFonts w:ascii="Times New Roman" w:eastAsia="Times New Roman" w:hAnsi="Times New Roman" w:cs="Times New Roman"/>
+                <w:color w:val="000000"/>
+                <w:sz w:val="20"/>
+                <w:szCs w:val="20"/>
               </w:rPr>
               <w:t>Mean</w:t>
             </w:r>
@@ -126,9 +135,7 @@
             <w:tcW w:w="1300" w:type="dxa"/>
             <w:tcBorders>
               <w:top w:val="single" w:sz="4" w:space="0" w:color="auto"/>
-              <w:left w:val="nil"/>
               <w:bottom w:val="single" w:sz="4" w:space="0" w:color="auto"/>
-              <w:right w:val="nil"/>
             </w:tcBorders>
             <w:shd w:val="clear" w:color="auto" w:fill="auto"/>
             <w:noWrap/>
@@ -141,12 +148,16 @@
               <w:rPr>
                 <w:rFonts w:ascii="Times New Roman" w:eastAsia="Times New Roman" w:hAnsi="Times New Roman" w:cs="Times New Roman"/>
                 <w:color w:val="000000"/>
-              </w:rPr>
-            </w:pPr>
-            <w:r>
-              <w:rPr>
-                <w:rFonts w:ascii="Times New Roman" w:eastAsia="Times New Roman" w:hAnsi="Times New Roman" w:cs="Times New Roman"/>
-                <w:color w:val="000000"/>
+                <w:sz w:val="20"/>
+                <w:szCs w:val="20"/>
+              </w:rPr>
+            </w:pPr>
+            <w:r>
+              <w:rPr>
+                <w:rFonts w:ascii="Times New Roman" w:eastAsia="Times New Roman" w:hAnsi="Times New Roman" w:cs="Times New Roman"/>
+                <w:color w:val="000000"/>
+                <w:sz w:val="20"/>
+                <w:szCs w:val="20"/>
               </w:rPr>
               <w:t>Standard Deviation</w:t>
             </w:r>
@@ -154,12 +165,10 @@
         </w:tc>
         <w:tc>
           <w:tcPr>
-            <w:tcW w:w="1476" w:type="dxa"/>
+            <w:tcW w:w="1300" w:type="dxa"/>
             <w:tcBorders>
               <w:top w:val="single" w:sz="4" w:space="0" w:color="auto"/>
-              <w:left w:val="nil"/>
               <w:bottom w:val="single" w:sz="4" w:space="0" w:color="auto"/>
-              <w:right w:val="nil"/>
             </w:tcBorders>
             <w:shd w:val="clear" w:color="auto" w:fill="auto"/>
             <w:noWrap/>
@@ -172,39 +181,27 @@
               <w:rPr>
                 <w:rFonts w:ascii="Times New Roman" w:eastAsia="Times New Roman" w:hAnsi="Times New Roman" w:cs="Times New Roman"/>
                 <w:color w:val="000000"/>
-              </w:rPr>
-            </w:pPr>
-            <w:r>
-              <w:rPr>
-                <w:rFonts w:ascii="Times New Roman" w:eastAsia="Times New Roman" w:hAnsi="Times New Roman" w:cs="Times New Roman"/>
-                <w:color w:val="000000"/>
-              </w:rPr>
-              <w:t>Average</w:t>
-            </w:r>
-            <w:r>
-              <w:rPr>
-                <w:rFonts w:ascii="Times New Roman" w:eastAsia="Times New Roman" w:hAnsi="Times New Roman" w:cs="Times New Roman"/>
-                <w:color w:val="000000"/>
-              </w:rPr>
-              <w:t xml:space="preserve"> Within-site</w:t>
-            </w:r>
-            <w:r>
-              <w:rPr>
-                <w:rFonts w:ascii="Times New Roman" w:eastAsia="Times New Roman" w:hAnsi="Times New Roman" w:cs="Times New Roman"/>
-                <w:color w:val="000000"/>
-              </w:rPr>
-              <w:t xml:space="preserve"> Sample Size</w:t>
-            </w:r>
-          </w:p>
-        </w:tc>
-        <w:tc>
-          <w:tcPr>
-            <w:tcW w:w="1124" w:type="dxa"/>
+                <w:sz w:val="20"/>
+                <w:szCs w:val="20"/>
+              </w:rPr>
+            </w:pPr>
+            <w:r>
+              <w:rPr>
+                <w:rFonts w:ascii="Times New Roman" w:eastAsia="Times New Roman" w:hAnsi="Times New Roman" w:cs="Times New Roman"/>
+                <w:color w:val="000000"/>
+                <w:sz w:val="20"/>
+                <w:szCs w:val="20"/>
+              </w:rPr>
+              <w:t>Average Sample Size</w:t>
+            </w:r>
+          </w:p>
+        </w:tc>
+        <w:tc>
+          <w:tcPr>
+            <w:tcW w:w="1300" w:type="dxa"/>
             <w:tcBorders>
               <w:top w:val="single" w:sz="4" w:space="0" w:color="auto"/>
-              <w:left w:val="nil"/>
               <w:bottom w:val="single" w:sz="4" w:space="0" w:color="auto"/>
-              <w:right w:val="nil"/>
             </w:tcBorders>
             <w:shd w:val="clear" w:color="auto" w:fill="auto"/>
             <w:noWrap/>
@@ -217,12 +214,16 @@
               <w:rPr>
                 <w:rFonts w:ascii="Times New Roman" w:eastAsia="Times New Roman" w:hAnsi="Times New Roman" w:cs="Times New Roman"/>
                 <w:color w:val="000000"/>
-              </w:rPr>
-            </w:pPr>
-            <w:r>
-              <w:rPr>
-                <w:rFonts w:ascii="Times New Roman" w:eastAsia="Times New Roman" w:hAnsi="Times New Roman" w:cs="Times New Roman"/>
-                <w:color w:val="000000"/>
+                <w:sz w:val="20"/>
+                <w:szCs w:val="20"/>
+              </w:rPr>
+            </w:pPr>
+            <w:r>
+              <w:rPr>
+                <w:rFonts w:ascii="Times New Roman" w:eastAsia="Times New Roman" w:hAnsi="Times New Roman" w:cs="Times New Roman"/>
+                <w:color w:val="000000"/>
+                <w:sz w:val="20"/>
+                <w:szCs w:val="20"/>
               </w:rPr>
               <w:t>No. of Sites</w:t>
             </w:r>
@@ -238,9 +239,6 @@
             <w:tcW w:w="1774" w:type="dxa"/>
             <w:tcBorders>
               <w:top w:val="single" w:sz="4" w:space="0" w:color="auto"/>
-              <w:left w:val="nil"/>
-              <w:bottom w:val="nil"/>
-              <w:right w:val="nil"/>
             </w:tcBorders>
             <w:shd w:val="clear" w:color="auto" w:fill="auto"/>
             <w:noWrap/>
@@ -273,9 +271,6 @@
             <w:tcW w:w="1300" w:type="dxa"/>
             <w:tcBorders>
               <w:top w:val="single" w:sz="4" w:space="0" w:color="auto"/>
-              <w:left w:val="nil"/>
-              <w:bottom w:val="nil"/>
-              <w:right w:val="nil"/>
             </w:tcBorders>
             <w:shd w:val="clear" w:color="auto" w:fill="auto"/>
             <w:noWrap/>
@@ -308,9 +303,6 @@
             <w:tcW w:w="1300" w:type="dxa"/>
             <w:tcBorders>
               <w:top w:val="single" w:sz="4" w:space="0" w:color="auto"/>
-              <w:left w:val="nil"/>
-              <w:bottom w:val="nil"/>
-              <w:right w:val="nil"/>
             </w:tcBorders>
             <w:shd w:val="clear" w:color="auto" w:fill="auto"/>
             <w:noWrap/>
@@ -340,12 +332,9 @@
         </w:tc>
         <w:tc>
           <w:tcPr>
-            <w:tcW w:w="1476" w:type="dxa"/>
+            <w:tcW w:w="1300" w:type="dxa"/>
             <w:tcBorders>
               <w:top w:val="single" w:sz="4" w:space="0" w:color="auto"/>
-              <w:left w:val="nil"/>
-              <w:bottom w:val="nil"/>
-              <w:right w:val="nil"/>
             </w:tcBorders>
             <w:shd w:val="clear" w:color="auto" w:fill="auto"/>
             <w:noWrap/>
@@ -369,18 +358,15 @@
                 <w:sz w:val="20"/>
                 <w:szCs w:val="20"/>
               </w:rPr>
-              <w:t>13</w:t>
-            </w:r>
-          </w:p>
-        </w:tc>
-        <w:tc>
-          <w:tcPr>
-            <w:tcW w:w="1124" w:type="dxa"/>
+              <w:t>11</w:t>
+            </w:r>
+          </w:p>
+        </w:tc>
+        <w:tc>
+          <w:tcPr>
+            <w:tcW w:w="1300" w:type="dxa"/>
             <w:tcBorders>
               <w:top w:val="single" w:sz="4" w:space="0" w:color="auto"/>
-              <w:left w:val="nil"/>
-              <w:bottom w:val="nil"/>
-              <w:right w:val="nil"/>
             </w:tcBorders>
             <w:shd w:val="clear" w:color="auto" w:fill="auto"/>
             <w:noWrap/>
@@ -416,12 +402,6 @@
         <w:tc>
           <w:tcPr>
             <w:tcW w:w="1774" w:type="dxa"/>
-            <w:tcBorders>
-              <w:top w:val="nil"/>
-              <w:left w:val="nil"/>
-              <w:bottom w:val="nil"/>
-              <w:right w:val="nil"/>
-            </w:tcBorders>
             <w:shd w:val="clear" w:color="auto" w:fill="auto"/>
             <w:noWrap/>
             <w:vAlign w:val="bottom"/>
@@ -451,12 +431,6 @@
         <w:tc>
           <w:tcPr>
             <w:tcW w:w="1300" w:type="dxa"/>
-            <w:tcBorders>
-              <w:top w:val="nil"/>
-              <w:left w:val="nil"/>
-              <w:bottom w:val="nil"/>
-              <w:right w:val="nil"/>
-            </w:tcBorders>
             <w:shd w:val="clear" w:color="auto" w:fill="auto"/>
             <w:noWrap/>
             <w:vAlign w:val="bottom"/>
@@ -486,12 +460,6 @@
         <w:tc>
           <w:tcPr>
             <w:tcW w:w="1300" w:type="dxa"/>
-            <w:tcBorders>
-              <w:top w:val="nil"/>
-              <w:left w:val="nil"/>
-              <w:bottom w:val="nil"/>
-              <w:right w:val="nil"/>
-            </w:tcBorders>
             <w:shd w:val="clear" w:color="auto" w:fill="auto"/>
             <w:noWrap/>
             <w:vAlign w:val="bottom"/>
@@ -520,48 +488,36 @@
         </w:tc>
         <w:tc>
           <w:tcPr>
-            <w:tcW w:w="1476" w:type="dxa"/>
-            <w:tcBorders>
-              <w:top w:val="nil"/>
-              <w:left w:val="nil"/>
-              <w:bottom w:val="nil"/>
-              <w:right w:val="nil"/>
-            </w:tcBorders>
-            <w:shd w:val="clear" w:color="auto" w:fill="auto"/>
-            <w:noWrap/>
-            <w:vAlign w:val="bottom"/>
-            <w:hideMark/>
-          </w:tcPr>
-          <w:p>
-            <w:pPr>
-              <w:jc w:val="center"/>
-              <w:rPr>
-                <w:rFonts w:ascii="Times New Roman" w:eastAsia="Times New Roman" w:hAnsi="Times New Roman" w:cs="Times New Roman"/>
-                <w:color w:val="000000"/>
-                <w:sz w:val="20"/>
-                <w:szCs w:val="20"/>
-              </w:rPr>
-            </w:pPr>
-            <w:r>
-              <w:rPr>
-                <w:rFonts w:ascii="Times New Roman" w:eastAsia="Times New Roman" w:hAnsi="Times New Roman" w:cs="Times New Roman"/>
-                <w:color w:val="000000"/>
-                <w:sz w:val="20"/>
-                <w:szCs w:val="20"/>
-              </w:rPr>
-              <w:t>14</w:t>
-            </w:r>
-          </w:p>
-        </w:tc>
-        <w:tc>
-          <w:tcPr>
-            <w:tcW w:w="1124" w:type="dxa"/>
-            <w:tcBorders>
-              <w:top w:val="nil"/>
-              <w:left w:val="nil"/>
-              <w:bottom w:val="nil"/>
-              <w:right w:val="nil"/>
-            </w:tcBorders>
+            <w:tcW w:w="1300" w:type="dxa"/>
+            <w:shd w:val="clear" w:color="auto" w:fill="auto"/>
+            <w:noWrap/>
+            <w:vAlign w:val="bottom"/>
+            <w:hideMark/>
+          </w:tcPr>
+          <w:p>
+            <w:pPr>
+              <w:jc w:val="center"/>
+              <w:rPr>
+                <w:rFonts w:ascii="Times New Roman" w:eastAsia="Times New Roman" w:hAnsi="Times New Roman" w:cs="Times New Roman"/>
+                <w:color w:val="000000"/>
+                <w:sz w:val="20"/>
+                <w:szCs w:val="20"/>
+              </w:rPr>
+            </w:pPr>
+            <w:r>
+              <w:rPr>
+                <w:rFonts w:ascii="Times New Roman" w:eastAsia="Times New Roman" w:hAnsi="Times New Roman" w:cs="Times New Roman"/>
+                <w:color w:val="000000"/>
+                <w:sz w:val="20"/>
+                <w:szCs w:val="20"/>
+              </w:rPr>
+              <w:t>11</w:t>
+            </w:r>
+          </w:p>
+        </w:tc>
+        <w:tc>
+          <w:tcPr>
+            <w:tcW w:w="1300" w:type="dxa"/>
             <w:shd w:val="clear" w:color="auto" w:fill="auto"/>
             <w:noWrap/>
             <w:vAlign w:val="bottom"/>
@@ -596,12 +552,6 @@
         <w:tc>
           <w:tcPr>
             <w:tcW w:w="1774" w:type="dxa"/>
-            <w:tcBorders>
-              <w:top w:val="nil"/>
-              <w:left w:val="nil"/>
-              <w:bottom w:val="nil"/>
-              <w:right w:val="nil"/>
-            </w:tcBorders>
             <w:shd w:val="clear" w:color="auto" w:fill="auto"/>
             <w:noWrap/>
             <w:vAlign w:val="bottom"/>
@@ -642,117 +592,93 @@
         <w:tc>
           <w:tcPr>
             <w:tcW w:w="1300" w:type="dxa"/>
-            <w:tcBorders>
-              <w:top w:val="nil"/>
-              <w:left w:val="nil"/>
-              <w:bottom w:val="nil"/>
-              <w:right w:val="nil"/>
-            </w:tcBorders>
-            <w:shd w:val="clear" w:color="auto" w:fill="auto"/>
-            <w:noWrap/>
-            <w:vAlign w:val="bottom"/>
-            <w:hideMark/>
-          </w:tcPr>
-          <w:p>
-            <w:pPr>
-              <w:jc w:val="center"/>
-              <w:rPr>
-                <w:rFonts w:ascii="Times New Roman" w:eastAsia="Times New Roman" w:hAnsi="Times New Roman" w:cs="Times New Roman"/>
-                <w:color w:val="000000"/>
-                <w:sz w:val="20"/>
-                <w:szCs w:val="20"/>
-              </w:rPr>
-            </w:pPr>
-            <w:r>
-              <w:rPr>
-                <w:rFonts w:ascii="Times New Roman" w:eastAsia="Times New Roman" w:hAnsi="Times New Roman" w:cs="Times New Roman"/>
-                <w:color w:val="000000"/>
-                <w:sz w:val="20"/>
-                <w:szCs w:val="20"/>
-              </w:rPr>
-              <w:t>22.2</w:t>
-            </w:r>
-          </w:p>
-        </w:tc>
-        <w:tc>
-          <w:tcPr>
-            <w:tcW w:w="1300" w:type="dxa"/>
-            <w:tcBorders>
-              <w:top w:val="nil"/>
-              <w:left w:val="nil"/>
-              <w:bottom w:val="nil"/>
-              <w:right w:val="nil"/>
-            </w:tcBorders>
-            <w:shd w:val="clear" w:color="auto" w:fill="auto"/>
-            <w:noWrap/>
-            <w:vAlign w:val="bottom"/>
-            <w:hideMark/>
-          </w:tcPr>
-          <w:p>
-            <w:pPr>
-              <w:jc w:val="center"/>
-              <w:rPr>
-                <w:rFonts w:ascii="Times New Roman" w:eastAsia="Times New Roman" w:hAnsi="Times New Roman" w:cs="Times New Roman"/>
-                <w:color w:val="000000"/>
-                <w:sz w:val="20"/>
-                <w:szCs w:val="20"/>
-              </w:rPr>
-            </w:pPr>
-            <w:r>
-              <w:rPr>
-                <w:rFonts w:ascii="Times New Roman" w:eastAsia="Times New Roman" w:hAnsi="Times New Roman" w:cs="Times New Roman"/>
-                <w:color w:val="000000"/>
-                <w:sz w:val="20"/>
-                <w:szCs w:val="20"/>
-              </w:rPr>
-              <w:t>7.28</w:t>
-            </w:r>
-          </w:p>
-        </w:tc>
-        <w:tc>
-          <w:tcPr>
-            <w:tcW w:w="1476" w:type="dxa"/>
-            <w:tcBorders>
-              <w:top w:val="nil"/>
-              <w:left w:val="nil"/>
-              <w:bottom w:val="nil"/>
-              <w:right w:val="nil"/>
-            </w:tcBorders>
-            <w:shd w:val="clear" w:color="auto" w:fill="auto"/>
-            <w:noWrap/>
-            <w:vAlign w:val="bottom"/>
-            <w:hideMark/>
-          </w:tcPr>
-          <w:p>
-            <w:pPr>
-              <w:jc w:val="center"/>
-              <w:rPr>
-                <w:rFonts w:ascii="Times New Roman" w:eastAsia="Times New Roman" w:hAnsi="Times New Roman" w:cs="Times New Roman"/>
-                <w:color w:val="000000"/>
-                <w:sz w:val="20"/>
-                <w:szCs w:val="20"/>
-              </w:rPr>
-            </w:pPr>
-            <w:r>
-              <w:rPr>
-                <w:rFonts w:ascii="Times New Roman" w:eastAsia="Times New Roman" w:hAnsi="Times New Roman" w:cs="Times New Roman"/>
-                <w:color w:val="000000"/>
-                <w:sz w:val="20"/>
-                <w:szCs w:val="20"/>
-              </w:rPr>
-              <w:t>14</w:t>
-            </w:r>
-          </w:p>
-        </w:tc>
-        <w:tc>
-          <w:tcPr>
-            <w:tcW w:w="1124" w:type="dxa"/>
-            <w:tcBorders>
-              <w:top w:val="nil"/>
-              <w:left w:val="nil"/>
-              <w:bottom w:val="nil"/>
-              <w:right w:val="nil"/>
-            </w:tcBorders>
+            <w:shd w:val="clear" w:color="auto" w:fill="auto"/>
+            <w:noWrap/>
+            <w:vAlign w:val="bottom"/>
+            <w:hideMark/>
+          </w:tcPr>
+          <w:p>
+            <w:pPr>
+              <w:jc w:val="center"/>
+              <w:rPr>
+                <w:rFonts w:ascii="Times New Roman" w:eastAsia="Times New Roman" w:hAnsi="Times New Roman" w:cs="Times New Roman"/>
+                <w:color w:val="000000"/>
+                <w:sz w:val="20"/>
+                <w:szCs w:val="20"/>
+              </w:rPr>
+            </w:pPr>
+            <w:r>
+              <w:rPr>
+                <w:rFonts w:ascii="Times New Roman" w:eastAsia="Times New Roman" w:hAnsi="Times New Roman" w:cs="Times New Roman"/>
+                <w:color w:val="000000"/>
+                <w:sz w:val="20"/>
+                <w:szCs w:val="20"/>
+              </w:rPr>
+              <w:t>18</w:t>
+            </w:r>
+          </w:p>
+        </w:tc>
+        <w:tc>
+          <w:tcPr>
+            <w:tcW w:w="1300" w:type="dxa"/>
+            <w:shd w:val="clear" w:color="auto" w:fill="auto"/>
+            <w:noWrap/>
+            <w:vAlign w:val="bottom"/>
+            <w:hideMark/>
+          </w:tcPr>
+          <w:p>
+            <w:pPr>
+              <w:jc w:val="center"/>
+              <w:rPr>
+                <w:rFonts w:ascii="Times New Roman" w:eastAsia="Times New Roman" w:hAnsi="Times New Roman" w:cs="Times New Roman"/>
+                <w:color w:val="000000"/>
+                <w:sz w:val="20"/>
+                <w:szCs w:val="20"/>
+              </w:rPr>
+            </w:pPr>
+            <w:r>
+              <w:rPr>
+                <w:rFonts w:ascii="Times New Roman" w:eastAsia="Times New Roman" w:hAnsi="Times New Roman" w:cs="Times New Roman"/>
+                <w:color w:val="000000"/>
+                <w:sz w:val="20"/>
+                <w:szCs w:val="20"/>
+              </w:rPr>
+              <w:t>3.16</w:t>
+            </w:r>
+          </w:p>
+        </w:tc>
+        <w:tc>
+          <w:tcPr>
+            <w:tcW w:w="1300" w:type="dxa"/>
+            <w:shd w:val="clear" w:color="auto" w:fill="auto"/>
+            <w:noWrap/>
+            <w:vAlign w:val="bottom"/>
+            <w:hideMark/>
+          </w:tcPr>
+          <w:p>
+            <w:pPr>
+              <w:jc w:val="center"/>
+              <w:rPr>
+                <w:rFonts w:ascii="Times New Roman" w:eastAsia="Times New Roman" w:hAnsi="Times New Roman" w:cs="Times New Roman"/>
+                <w:color w:val="000000"/>
+                <w:sz w:val="20"/>
+                <w:szCs w:val="20"/>
+              </w:rPr>
+            </w:pPr>
+            <w:r>
+              <w:rPr>
+                <w:rFonts w:ascii="Times New Roman" w:eastAsia="Times New Roman" w:hAnsi="Times New Roman" w:cs="Times New Roman"/>
+                <w:color w:val="000000"/>
+                <w:sz w:val="20"/>
+                <w:szCs w:val="20"/>
+              </w:rPr>
+              <w:t>11</w:t>
+            </w:r>
+          </w:p>
+        </w:tc>
+        <w:tc>
+          <w:tcPr>
+            <w:tcW w:w="1300" w:type="dxa"/>
             <w:shd w:val="clear" w:color="auto" w:fill="auto"/>
             <w:noWrap/>
             <w:vAlign w:val="bottom"/>
@@ -787,12 +713,6 @@
         <w:tc>
           <w:tcPr>
             <w:tcW w:w="1774" w:type="dxa"/>
-            <w:tcBorders>
-              <w:top w:val="nil"/>
-              <w:left w:val="nil"/>
-              <w:bottom w:val="nil"/>
-              <w:right w:val="nil"/>
-            </w:tcBorders>
             <w:shd w:val="clear" w:color="auto" w:fill="auto"/>
             <w:noWrap/>
             <w:vAlign w:val="bottom"/>
@@ -822,12 +742,6 @@
         <w:tc>
           <w:tcPr>
             <w:tcW w:w="1300" w:type="dxa"/>
-            <w:tcBorders>
-              <w:top w:val="nil"/>
-              <w:left w:val="nil"/>
-              <w:bottom w:val="nil"/>
-              <w:right w:val="nil"/>
-            </w:tcBorders>
             <w:shd w:val="clear" w:color="auto" w:fill="auto"/>
             <w:noWrap/>
             <w:vAlign w:val="bottom"/>
@@ -857,12 +771,6 @@
         <w:tc>
           <w:tcPr>
             <w:tcW w:w="1300" w:type="dxa"/>
-            <w:tcBorders>
-              <w:top w:val="nil"/>
-              <w:left w:val="nil"/>
-              <w:bottom w:val="nil"/>
-              <w:right w:val="nil"/>
-            </w:tcBorders>
             <w:shd w:val="clear" w:color="auto" w:fill="auto"/>
             <w:noWrap/>
             <w:vAlign w:val="bottom"/>
@@ -891,48 +799,36 @@
         </w:tc>
         <w:tc>
           <w:tcPr>
-            <w:tcW w:w="1476" w:type="dxa"/>
-            <w:tcBorders>
-              <w:top w:val="nil"/>
-              <w:left w:val="nil"/>
-              <w:bottom w:val="nil"/>
-              <w:right w:val="nil"/>
-            </w:tcBorders>
-            <w:shd w:val="clear" w:color="auto" w:fill="auto"/>
-            <w:noWrap/>
-            <w:vAlign w:val="bottom"/>
-            <w:hideMark/>
-          </w:tcPr>
-          <w:p>
-            <w:pPr>
-              <w:jc w:val="center"/>
-              <w:rPr>
-                <w:rFonts w:ascii="Times New Roman" w:eastAsia="Times New Roman" w:hAnsi="Times New Roman" w:cs="Times New Roman"/>
-                <w:color w:val="000000"/>
-                <w:sz w:val="20"/>
-                <w:szCs w:val="20"/>
-              </w:rPr>
-            </w:pPr>
-            <w:r>
-              <w:rPr>
-                <w:rFonts w:ascii="Times New Roman" w:eastAsia="Times New Roman" w:hAnsi="Times New Roman" w:cs="Times New Roman"/>
-                <w:color w:val="000000"/>
-                <w:sz w:val="20"/>
-                <w:szCs w:val="20"/>
-              </w:rPr>
-              <w:t>25</w:t>
-            </w:r>
-          </w:p>
-        </w:tc>
-        <w:tc>
-          <w:tcPr>
-            <w:tcW w:w="1124" w:type="dxa"/>
-            <w:tcBorders>
-              <w:top w:val="nil"/>
-              <w:left w:val="nil"/>
-              <w:bottom w:val="nil"/>
-              <w:right w:val="nil"/>
-            </w:tcBorders>
+            <w:tcW w:w="1300" w:type="dxa"/>
+            <w:shd w:val="clear" w:color="auto" w:fill="auto"/>
+            <w:noWrap/>
+            <w:vAlign w:val="bottom"/>
+            <w:hideMark/>
+          </w:tcPr>
+          <w:p>
+            <w:pPr>
+              <w:jc w:val="center"/>
+              <w:rPr>
+                <w:rFonts w:ascii="Times New Roman" w:eastAsia="Times New Roman" w:hAnsi="Times New Roman" w:cs="Times New Roman"/>
+                <w:color w:val="000000"/>
+                <w:sz w:val="20"/>
+                <w:szCs w:val="20"/>
+              </w:rPr>
+            </w:pPr>
+            <w:r>
+              <w:rPr>
+                <w:rFonts w:ascii="Times New Roman" w:eastAsia="Times New Roman" w:hAnsi="Times New Roman" w:cs="Times New Roman"/>
+                <w:color w:val="000000"/>
+                <w:sz w:val="20"/>
+                <w:szCs w:val="20"/>
+              </w:rPr>
+              <w:t>22</w:t>
+            </w:r>
+          </w:p>
+        </w:tc>
+        <w:tc>
+          <w:tcPr>
+            <w:tcW w:w="1300" w:type="dxa"/>
             <w:shd w:val="clear" w:color="auto" w:fill="auto"/>
             <w:noWrap/>
             <w:vAlign w:val="bottom"/>
@@ -967,12 +863,6 @@
         <w:tc>
           <w:tcPr>
             <w:tcW w:w="1774" w:type="dxa"/>
-            <w:tcBorders>
-              <w:top w:val="nil"/>
-              <w:left w:val="nil"/>
-              <w:bottom w:val="nil"/>
-              <w:right w:val="nil"/>
-            </w:tcBorders>
             <w:shd w:val="clear" w:color="auto" w:fill="auto"/>
             <w:noWrap/>
             <w:vAlign w:val="bottom"/>
@@ -1013,12 +903,6 @@
         <w:tc>
           <w:tcPr>
             <w:tcW w:w="1300" w:type="dxa"/>
-            <w:tcBorders>
-              <w:top w:val="nil"/>
-              <w:left w:val="nil"/>
-              <w:bottom w:val="nil"/>
-              <w:right w:val="nil"/>
-            </w:tcBorders>
             <w:shd w:val="clear" w:color="auto" w:fill="auto"/>
             <w:noWrap/>
             <w:vAlign w:val="bottom"/>
@@ -1048,12 +932,6 @@
         <w:tc>
           <w:tcPr>
             <w:tcW w:w="1300" w:type="dxa"/>
-            <w:tcBorders>
-              <w:top w:val="nil"/>
-              <w:left w:val="nil"/>
-              <w:bottom w:val="nil"/>
-              <w:right w:val="nil"/>
-            </w:tcBorders>
             <w:shd w:val="clear" w:color="auto" w:fill="auto"/>
             <w:noWrap/>
             <w:vAlign w:val="bottom"/>
@@ -1082,48 +960,36 @@
         </w:tc>
         <w:tc>
           <w:tcPr>
-            <w:tcW w:w="1476" w:type="dxa"/>
-            <w:tcBorders>
-              <w:top w:val="nil"/>
-              <w:left w:val="nil"/>
-              <w:bottom w:val="nil"/>
-              <w:right w:val="nil"/>
-            </w:tcBorders>
-            <w:shd w:val="clear" w:color="auto" w:fill="auto"/>
-            <w:noWrap/>
-            <w:vAlign w:val="bottom"/>
-            <w:hideMark/>
-          </w:tcPr>
-          <w:p>
-            <w:pPr>
-              <w:jc w:val="center"/>
-              <w:rPr>
-                <w:rFonts w:ascii="Times New Roman" w:eastAsia="Times New Roman" w:hAnsi="Times New Roman" w:cs="Times New Roman"/>
-                <w:color w:val="000000"/>
-                <w:sz w:val="20"/>
-                <w:szCs w:val="20"/>
-              </w:rPr>
-            </w:pPr>
-            <w:r>
-              <w:rPr>
-                <w:rFonts w:ascii="Times New Roman" w:eastAsia="Times New Roman" w:hAnsi="Times New Roman" w:cs="Times New Roman"/>
-                <w:color w:val="000000"/>
-                <w:sz w:val="20"/>
-                <w:szCs w:val="20"/>
-              </w:rPr>
-              <w:t>25</w:t>
-            </w:r>
-          </w:p>
-        </w:tc>
-        <w:tc>
-          <w:tcPr>
-            <w:tcW w:w="1124" w:type="dxa"/>
-            <w:tcBorders>
-              <w:top w:val="nil"/>
-              <w:left w:val="nil"/>
-              <w:bottom w:val="nil"/>
-              <w:right w:val="nil"/>
-            </w:tcBorders>
+            <w:tcW w:w="1300" w:type="dxa"/>
+            <w:shd w:val="clear" w:color="auto" w:fill="auto"/>
+            <w:noWrap/>
+            <w:vAlign w:val="bottom"/>
+            <w:hideMark/>
+          </w:tcPr>
+          <w:p>
+            <w:pPr>
+              <w:jc w:val="center"/>
+              <w:rPr>
+                <w:rFonts w:ascii="Times New Roman" w:eastAsia="Times New Roman" w:hAnsi="Times New Roman" w:cs="Times New Roman"/>
+                <w:color w:val="000000"/>
+                <w:sz w:val="20"/>
+                <w:szCs w:val="20"/>
+              </w:rPr>
+            </w:pPr>
+            <w:r>
+              <w:rPr>
+                <w:rFonts w:ascii="Times New Roman" w:eastAsia="Times New Roman" w:hAnsi="Times New Roman" w:cs="Times New Roman"/>
+                <w:color w:val="000000"/>
+                <w:sz w:val="20"/>
+                <w:szCs w:val="20"/>
+              </w:rPr>
+              <w:t>22</w:t>
+            </w:r>
+          </w:p>
+        </w:tc>
+        <w:tc>
+          <w:tcPr>
+            <w:tcW w:w="1300" w:type="dxa"/>
             <w:shd w:val="clear" w:color="auto" w:fill="auto"/>
             <w:noWrap/>
             <w:vAlign w:val="bottom"/>
@@ -1158,12 +1024,6 @@
         <w:tc>
           <w:tcPr>
             <w:tcW w:w="1774" w:type="dxa"/>
-            <w:tcBorders>
-              <w:top w:val="nil"/>
-              <w:left w:val="nil"/>
-              <w:bottom w:val="nil"/>
-              <w:right w:val="nil"/>
-            </w:tcBorders>
             <w:shd w:val="clear" w:color="auto" w:fill="auto"/>
             <w:noWrap/>
             <w:vAlign w:val="bottom"/>
@@ -1193,12 +1053,6 @@
         <w:tc>
           <w:tcPr>
             <w:tcW w:w="1300" w:type="dxa"/>
-            <w:tcBorders>
-              <w:top w:val="nil"/>
-              <w:left w:val="nil"/>
-              <w:bottom w:val="nil"/>
-              <w:right w:val="nil"/>
-            </w:tcBorders>
             <w:shd w:val="clear" w:color="auto" w:fill="auto"/>
             <w:noWrap/>
             <w:vAlign w:val="bottom"/>
@@ -1228,12 +1082,6 @@
         <w:tc>
           <w:tcPr>
             <w:tcW w:w="1300" w:type="dxa"/>
-            <w:tcBorders>
-              <w:top w:val="nil"/>
-              <w:left w:val="nil"/>
-              <w:bottom w:val="nil"/>
-              <w:right w:val="nil"/>
-            </w:tcBorders>
             <w:shd w:val="clear" w:color="auto" w:fill="auto"/>
             <w:noWrap/>
             <w:vAlign w:val="bottom"/>
@@ -1262,48 +1110,36 @@
         </w:tc>
         <w:tc>
           <w:tcPr>
-            <w:tcW w:w="1476" w:type="dxa"/>
-            <w:tcBorders>
-              <w:top w:val="nil"/>
-              <w:left w:val="nil"/>
-              <w:bottom w:val="nil"/>
-              <w:right w:val="nil"/>
-            </w:tcBorders>
-            <w:shd w:val="clear" w:color="auto" w:fill="auto"/>
-            <w:noWrap/>
-            <w:vAlign w:val="bottom"/>
-            <w:hideMark/>
-          </w:tcPr>
-          <w:p>
-            <w:pPr>
-              <w:jc w:val="center"/>
-              <w:rPr>
-                <w:rFonts w:ascii="Times New Roman" w:eastAsia="Times New Roman" w:hAnsi="Times New Roman" w:cs="Times New Roman"/>
-                <w:color w:val="000000"/>
-                <w:sz w:val="20"/>
-                <w:szCs w:val="20"/>
-              </w:rPr>
-            </w:pPr>
-            <w:r>
-              <w:rPr>
-                <w:rFonts w:ascii="Times New Roman" w:eastAsia="Times New Roman" w:hAnsi="Times New Roman" w:cs="Times New Roman"/>
-                <w:color w:val="000000"/>
-                <w:sz w:val="20"/>
-                <w:szCs w:val="20"/>
-              </w:rPr>
-              <w:t>18</w:t>
-            </w:r>
-          </w:p>
-        </w:tc>
-        <w:tc>
-          <w:tcPr>
-            <w:tcW w:w="1124" w:type="dxa"/>
-            <w:tcBorders>
-              <w:top w:val="nil"/>
-              <w:left w:val="nil"/>
-              <w:bottom w:val="nil"/>
-              <w:right w:val="nil"/>
-            </w:tcBorders>
+            <w:tcW w:w="1300" w:type="dxa"/>
+            <w:shd w:val="clear" w:color="auto" w:fill="auto"/>
+            <w:noWrap/>
+            <w:vAlign w:val="bottom"/>
+            <w:hideMark/>
+          </w:tcPr>
+          <w:p>
+            <w:pPr>
+              <w:jc w:val="center"/>
+              <w:rPr>
+                <w:rFonts w:ascii="Times New Roman" w:eastAsia="Times New Roman" w:hAnsi="Times New Roman" w:cs="Times New Roman"/>
+                <w:color w:val="000000"/>
+                <w:sz w:val="20"/>
+                <w:szCs w:val="20"/>
+              </w:rPr>
+            </w:pPr>
+            <w:r>
+              <w:rPr>
+                <w:rFonts w:ascii="Times New Roman" w:eastAsia="Times New Roman" w:hAnsi="Times New Roman" w:cs="Times New Roman"/>
+                <w:color w:val="000000"/>
+                <w:sz w:val="20"/>
+                <w:szCs w:val="20"/>
+              </w:rPr>
+              <w:t>15</w:t>
+            </w:r>
+          </w:p>
+        </w:tc>
+        <w:tc>
+          <w:tcPr>
+            <w:tcW w:w="1300" w:type="dxa"/>
             <w:shd w:val="clear" w:color="auto" w:fill="auto"/>
             <w:noWrap/>
             <w:vAlign w:val="bottom"/>
@@ -1338,12 +1174,6 @@
         <w:tc>
           <w:tcPr>
             <w:tcW w:w="1774" w:type="dxa"/>
-            <w:tcBorders>
-              <w:top w:val="nil"/>
-              <w:left w:val="nil"/>
-              <w:bottom w:val="nil"/>
-              <w:right w:val="nil"/>
-            </w:tcBorders>
             <w:shd w:val="clear" w:color="auto" w:fill="auto"/>
             <w:noWrap/>
             <w:vAlign w:val="bottom"/>
@@ -1384,12 +1214,6 @@
         <w:tc>
           <w:tcPr>
             <w:tcW w:w="1300" w:type="dxa"/>
-            <w:tcBorders>
-              <w:top w:val="nil"/>
-              <w:left w:val="nil"/>
-              <w:bottom w:val="nil"/>
-              <w:right w:val="nil"/>
-            </w:tcBorders>
             <w:shd w:val="clear" w:color="auto" w:fill="auto"/>
             <w:noWrap/>
             <w:vAlign w:val="bottom"/>
@@ -1419,12 +1243,6 @@
         <w:tc>
           <w:tcPr>
             <w:tcW w:w="1300" w:type="dxa"/>
-            <w:tcBorders>
-              <w:top w:val="nil"/>
-              <w:left w:val="nil"/>
-              <w:bottom w:val="nil"/>
-              <w:right w:val="nil"/>
-            </w:tcBorders>
             <w:shd w:val="clear" w:color="auto" w:fill="auto"/>
             <w:noWrap/>
             <w:vAlign w:val="bottom"/>
@@ -1453,48 +1271,36 @@
         </w:tc>
         <w:tc>
           <w:tcPr>
-            <w:tcW w:w="1476" w:type="dxa"/>
-            <w:tcBorders>
-              <w:top w:val="nil"/>
-              <w:left w:val="nil"/>
-              <w:bottom w:val="nil"/>
-              <w:right w:val="nil"/>
-            </w:tcBorders>
-            <w:shd w:val="clear" w:color="auto" w:fill="auto"/>
-            <w:noWrap/>
-            <w:vAlign w:val="bottom"/>
-            <w:hideMark/>
-          </w:tcPr>
-          <w:p>
-            <w:pPr>
-              <w:jc w:val="center"/>
-              <w:rPr>
-                <w:rFonts w:ascii="Times New Roman" w:eastAsia="Times New Roman" w:hAnsi="Times New Roman" w:cs="Times New Roman"/>
-                <w:color w:val="000000"/>
-                <w:sz w:val="20"/>
-                <w:szCs w:val="20"/>
-              </w:rPr>
-            </w:pPr>
-            <w:r>
-              <w:rPr>
-                <w:rFonts w:ascii="Times New Roman" w:eastAsia="Times New Roman" w:hAnsi="Times New Roman" w:cs="Times New Roman"/>
-                <w:color w:val="000000"/>
-                <w:sz w:val="20"/>
-                <w:szCs w:val="20"/>
-              </w:rPr>
-              <w:t>18</w:t>
-            </w:r>
-          </w:p>
-        </w:tc>
-        <w:tc>
-          <w:tcPr>
-            <w:tcW w:w="1124" w:type="dxa"/>
-            <w:tcBorders>
-              <w:top w:val="nil"/>
-              <w:left w:val="nil"/>
-              <w:bottom w:val="nil"/>
-              <w:right w:val="nil"/>
-            </w:tcBorders>
+            <w:tcW w:w="1300" w:type="dxa"/>
+            <w:shd w:val="clear" w:color="auto" w:fill="auto"/>
+            <w:noWrap/>
+            <w:vAlign w:val="bottom"/>
+            <w:hideMark/>
+          </w:tcPr>
+          <w:p>
+            <w:pPr>
+              <w:jc w:val="center"/>
+              <w:rPr>
+                <w:rFonts w:ascii="Times New Roman" w:eastAsia="Times New Roman" w:hAnsi="Times New Roman" w:cs="Times New Roman"/>
+                <w:color w:val="000000"/>
+                <w:sz w:val="20"/>
+                <w:szCs w:val="20"/>
+              </w:rPr>
+            </w:pPr>
+            <w:r>
+              <w:rPr>
+                <w:rFonts w:ascii="Times New Roman" w:eastAsia="Times New Roman" w:hAnsi="Times New Roman" w:cs="Times New Roman"/>
+                <w:color w:val="000000"/>
+                <w:sz w:val="20"/>
+                <w:szCs w:val="20"/>
+              </w:rPr>
+              <w:t>15</w:t>
+            </w:r>
+          </w:p>
+        </w:tc>
+        <w:tc>
+          <w:tcPr>
+            <w:tcW w:w="1300" w:type="dxa"/>
             <w:shd w:val="clear" w:color="auto" w:fill="auto"/>
             <w:noWrap/>
             <w:vAlign w:val="bottom"/>
@@ -1529,12 +1335,6 @@
         <w:tc>
           <w:tcPr>
             <w:tcW w:w="1774" w:type="dxa"/>
-            <w:tcBorders>
-              <w:top w:val="nil"/>
-              <w:left w:val="nil"/>
-              <w:bottom w:val="nil"/>
-              <w:right w:val="nil"/>
-            </w:tcBorders>
             <w:shd w:val="clear" w:color="auto" w:fill="auto"/>
             <w:noWrap/>
             <w:vAlign w:val="bottom"/>
@@ -1564,12 +1364,6 @@
         <w:tc>
           <w:tcPr>
             <w:tcW w:w="1300" w:type="dxa"/>
-            <w:tcBorders>
-              <w:top w:val="nil"/>
-              <w:left w:val="nil"/>
-              <w:bottom w:val="nil"/>
-              <w:right w:val="nil"/>
-            </w:tcBorders>
             <w:shd w:val="clear" w:color="auto" w:fill="auto"/>
             <w:noWrap/>
             <w:vAlign w:val="bottom"/>
@@ -1599,12 +1393,6 @@
         <w:tc>
           <w:tcPr>
             <w:tcW w:w="1300" w:type="dxa"/>
-            <w:tcBorders>
-              <w:top w:val="nil"/>
-              <w:left w:val="nil"/>
-              <w:bottom w:val="nil"/>
-              <w:right w:val="nil"/>
-            </w:tcBorders>
             <w:shd w:val="clear" w:color="auto" w:fill="auto"/>
             <w:noWrap/>
             <w:vAlign w:val="bottom"/>
@@ -1633,48 +1421,36 @@
         </w:tc>
         <w:tc>
           <w:tcPr>
-            <w:tcW w:w="1476" w:type="dxa"/>
-            <w:tcBorders>
-              <w:top w:val="nil"/>
-              <w:left w:val="nil"/>
-              <w:bottom w:val="nil"/>
-              <w:right w:val="nil"/>
-            </w:tcBorders>
-            <w:shd w:val="clear" w:color="auto" w:fill="auto"/>
-            <w:noWrap/>
-            <w:vAlign w:val="bottom"/>
-            <w:hideMark/>
-          </w:tcPr>
-          <w:p>
-            <w:pPr>
-              <w:jc w:val="center"/>
-              <w:rPr>
-                <w:rFonts w:ascii="Times New Roman" w:eastAsia="Times New Roman" w:hAnsi="Times New Roman" w:cs="Times New Roman"/>
-                <w:color w:val="000000"/>
-                <w:sz w:val="20"/>
-                <w:szCs w:val="20"/>
-              </w:rPr>
-            </w:pPr>
-            <w:r>
-              <w:rPr>
-                <w:rFonts w:ascii="Times New Roman" w:eastAsia="Times New Roman" w:hAnsi="Times New Roman" w:cs="Times New Roman"/>
-                <w:color w:val="000000"/>
-                <w:sz w:val="20"/>
-                <w:szCs w:val="20"/>
-              </w:rPr>
-              <w:t>5</w:t>
-            </w:r>
-          </w:p>
-        </w:tc>
-        <w:tc>
-          <w:tcPr>
-            <w:tcW w:w="1124" w:type="dxa"/>
-            <w:tcBorders>
-              <w:top w:val="nil"/>
-              <w:left w:val="nil"/>
-              <w:bottom w:val="nil"/>
-              <w:right w:val="nil"/>
-            </w:tcBorders>
+            <w:tcW w:w="1300" w:type="dxa"/>
+            <w:shd w:val="clear" w:color="auto" w:fill="auto"/>
+            <w:noWrap/>
+            <w:vAlign w:val="bottom"/>
+            <w:hideMark/>
+          </w:tcPr>
+          <w:p>
+            <w:pPr>
+              <w:jc w:val="center"/>
+              <w:rPr>
+                <w:rFonts w:ascii="Times New Roman" w:eastAsia="Times New Roman" w:hAnsi="Times New Roman" w:cs="Times New Roman"/>
+                <w:color w:val="000000"/>
+                <w:sz w:val="20"/>
+                <w:szCs w:val="20"/>
+              </w:rPr>
+            </w:pPr>
+            <w:r>
+              <w:rPr>
+                <w:rFonts w:ascii="Times New Roman" w:eastAsia="Times New Roman" w:hAnsi="Times New Roman" w:cs="Times New Roman"/>
+                <w:color w:val="000000"/>
+                <w:sz w:val="20"/>
+                <w:szCs w:val="20"/>
+              </w:rPr>
+              <w:t>4</w:t>
+            </w:r>
+          </w:p>
+        </w:tc>
+        <w:tc>
+          <w:tcPr>
+            <w:tcW w:w="1300" w:type="dxa"/>
             <w:shd w:val="clear" w:color="auto" w:fill="auto"/>
             <w:noWrap/>
             <w:vAlign w:val="bottom"/>
@@ -1709,12 +1485,6 @@
         <w:tc>
           <w:tcPr>
             <w:tcW w:w="1774" w:type="dxa"/>
-            <w:tcBorders>
-              <w:top w:val="nil"/>
-              <w:left w:val="nil"/>
-              <w:bottom w:val="nil"/>
-              <w:right w:val="nil"/>
-            </w:tcBorders>
             <w:shd w:val="clear" w:color="auto" w:fill="auto"/>
             <w:noWrap/>
             <w:vAlign w:val="bottom"/>
@@ -1744,12 +1514,6 @@
         <w:tc>
           <w:tcPr>
             <w:tcW w:w="1300" w:type="dxa"/>
-            <w:tcBorders>
-              <w:top w:val="nil"/>
-              <w:left w:val="nil"/>
-              <w:bottom w:val="nil"/>
-              <w:right w:val="nil"/>
-            </w:tcBorders>
             <w:shd w:val="clear" w:color="auto" w:fill="auto"/>
             <w:noWrap/>
             <w:vAlign w:val="bottom"/>
@@ -1779,12 +1543,6 @@
         <w:tc>
           <w:tcPr>
             <w:tcW w:w="1300" w:type="dxa"/>
-            <w:tcBorders>
-              <w:top w:val="nil"/>
-              <w:left w:val="nil"/>
-              <w:bottom w:val="nil"/>
-              <w:right w:val="nil"/>
-            </w:tcBorders>
             <w:shd w:val="clear" w:color="auto" w:fill="auto"/>
             <w:noWrap/>
             <w:vAlign w:val="bottom"/>
@@ -1813,48 +1571,36 @@
         </w:tc>
         <w:tc>
           <w:tcPr>
-            <w:tcW w:w="1476" w:type="dxa"/>
-            <w:tcBorders>
-              <w:top w:val="nil"/>
-              <w:left w:val="nil"/>
-              <w:bottom w:val="nil"/>
-              <w:right w:val="nil"/>
-            </w:tcBorders>
-            <w:shd w:val="clear" w:color="auto" w:fill="auto"/>
-            <w:noWrap/>
-            <w:vAlign w:val="bottom"/>
-            <w:hideMark/>
-          </w:tcPr>
-          <w:p>
-            <w:pPr>
-              <w:jc w:val="center"/>
-              <w:rPr>
-                <w:rFonts w:ascii="Times New Roman" w:eastAsia="Times New Roman" w:hAnsi="Times New Roman" w:cs="Times New Roman"/>
-                <w:color w:val="000000"/>
-                <w:sz w:val="20"/>
-                <w:szCs w:val="20"/>
-              </w:rPr>
-            </w:pPr>
-            <w:r>
-              <w:rPr>
-                <w:rFonts w:ascii="Times New Roman" w:eastAsia="Times New Roman" w:hAnsi="Times New Roman" w:cs="Times New Roman"/>
-                <w:color w:val="000000"/>
-                <w:sz w:val="20"/>
-                <w:szCs w:val="20"/>
-              </w:rPr>
-              <w:t>21</w:t>
-            </w:r>
-          </w:p>
-        </w:tc>
-        <w:tc>
-          <w:tcPr>
-            <w:tcW w:w="1124" w:type="dxa"/>
-            <w:tcBorders>
-              <w:top w:val="nil"/>
-              <w:left w:val="nil"/>
-              <w:bottom w:val="nil"/>
-              <w:right w:val="nil"/>
-            </w:tcBorders>
+            <w:tcW w:w="1300" w:type="dxa"/>
+            <w:shd w:val="clear" w:color="auto" w:fill="auto"/>
+            <w:noWrap/>
+            <w:vAlign w:val="bottom"/>
+            <w:hideMark/>
+          </w:tcPr>
+          <w:p>
+            <w:pPr>
+              <w:jc w:val="center"/>
+              <w:rPr>
+                <w:rFonts w:ascii="Times New Roman" w:eastAsia="Times New Roman" w:hAnsi="Times New Roman" w:cs="Times New Roman"/>
+                <w:color w:val="000000"/>
+                <w:sz w:val="20"/>
+                <w:szCs w:val="20"/>
+              </w:rPr>
+            </w:pPr>
+            <w:r>
+              <w:rPr>
+                <w:rFonts w:ascii="Times New Roman" w:eastAsia="Times New Roman" w:hAnsi="Times New Roman" w:cs="Times New Roman"/>
+                <w:color w:val="000000"/>
+                <w:sz w:val="20"/>
+                <w:szCs w:val="20"/>
+              </w:rPr>
+              <w:t>17</w:t>
+            </w:r>
+          </w:p>
+        </w:tc>
+        <w:tc>
+          <w:tcPr>
+            <w:tcW w:w="1300" w:type="dxa"/>
             <w:shd w:val="clear" w:color="auto" w:fill="auto"/>
             <w:noWrap/>
             <w:vAlign w:val="bottom"/>
@@ -1889,12 +1635,6 @@
         <w:tc>
           <w:tcPr>
             <w:tcW w:w="1774" w:type="dxa"/>
-            <w:tcBorders>
-              <w:top w:val="nil"/>
-              <w:left w:val="nil"/>
-              <w:bottom w:val="nil"/>
-              <w:right w:val="nil"/>
-            </w:tcBorders>
             <w:shd w:val="clear" w:color="auto" w:fill="auto"/>
             <w:noWrap/>
             <w:vAlign w:val="bottom"/>
@@ -1935,12 +1675,6 @@
         <w:tc>
           <w:tcPr>
             <w:tcW w:w="1300" w:type="dxa"/>
-            <w:tcBorders>
-              <w:top w:val="nil"/>
-              <w:left w:val="nil"/>
-              <w:bottom w:val="nil"/>
-              <w:right w:val="nil"/>
-            </w:tcBorders>
             <w:shd w:val="clear" w:color="auto" w:fill="auto"/>
             <w:noWrap/>
             <w:vAlign w:val="bottom"/>
@@ -1970,12 +1704,6 @@
         <w:tc>
           <w:tcPr>
             <w:tcW w:w="1300" w:type="dxa"/>
-            <w:tcBorders>
-              <w:top w:val="nil"/>
-              <w:left w:val="nil"/>
-              <w:bottom w:val="nil"/>
-              <w:right w:val="nil"/>
-            </w:tcBorders>
             <w:shd w:val="clear" w:color="auto" w:fill="auto"/>
             <w:noWrap/>
             <w:vAlign w:val="bottom"/>
@@ -2004,48 +1732,36 @@
         </w:tc>
         <w:tc>
           <w:tcPr>
-            <w:tcW w:w="1476" w:type="dxa"/>
-            <w:tcBorders>
-              <w:top w:val="nil"/>
-              <w:left w:val="nil"/>
-              <w:bottom w:val="nil"/>
-              <w:right w:val="nil"/>
-            </w:tcBorders>
-            <w:shd w:val="clear" w:color="auto" w:fill="auto"/>
-            <w:noWrap/>
-            <w:vAlign w:val="bottom"/>
-            <w:hideMark/>
-          </w:tcPr>
-          <w:p>
-            <w:pPr>
-              <w:jc w:val="center"/>
-              <w:rPr>
-                <w:rFonts w:ascii="Times New Roman" w:eastAsia="Times New Roman" w:hAnsi="Times New Roman" w:cs="Times New Roman"/>
-                <w:color w:val="000000"/>
-                <w:sz w:val="20"/>
-                <w:szCs w:val="20"/>
-              </w:rPr>
-            </w:pPr>
-            <w:r>
-              <w:rPr>
-                <w:rFonts w:ascii="Times New Roman" w:eastAsia="Times New Roman" w:hAnsi="Times New Roman" w:cs="Times New Roman"/>
-                <w:color w:val="000000"/>
-                <w:sz w:val="20"/>
-                <w:szCs w:val="20"/>
-              </w:rPr>
-              <w:t>21</w:t>
-            </w:r>
-          </w:p>
-        </w:tc>
-        <w:tc>
-          <w:tcPr>
-            <w:tcW w:w="1124" w:type="dxa"/>
-            <w:tcBorders>
-              <w:top w:val="nil"/>
-              <w:left w:val="nil"/>
-              <w:bottom w:val="nil"/>
-              <w:right w:val="nil"/>
-            </w:tcBorders>
+            <w:tcW w:w="1300" w:type="dxa"/>
+            <w:shd w:val="clear" w:color="auto" w:fill="auto"/>
+            <w:noWrap/>
+            <w:vAlign w:val="bottom"/>
+            <w:hideMark/>
+          </w:tcPr>
+          <w:p>
+            <w:pPr>
+              <w:jc w:val="center"/>
+              <w:rPr>
+                <w:rFonts w:ascii="Times New Roman" w:eastAsia="Times New Roman" w:hAnsi="Times New Roman" w:cs="Times New Roman"/>
+                <w:color w:val="000000"/>
+                <w:sz w:val="20"/>
+                <w:szCs w:val="20"/>
+              </w:rPr>
+            </w:pPr>
+            <w:r>
+              <w:rPr>
+                <w:rFonts w:ascii="Times New Roman" w:eastAsia="Times New Roman" w:hAnsi="Times New Roman" w:cs="Times New Roman"/>
+                <w:color w:val="000000"/>
+                <w:sz w:val="20"/>
+                <w:szCs w:val="20"/>
+              </w:rPr>
+              <w:t>17</w:t>
+            </w:r>
+          </w:p>
+        </w:tc>
+        <w:tc>
+          <w:tcPr>
+            <w:tcW w:w="1300" w:type="dxa"/>
             <w:shd w:val="clear" w:color="auto" w:fill="auto"/>
             <w:noWrap/>
             <w:vAlign w:val="bottom"/>
@@ -2080,12 +1796,6 @@
         <w:tc>
           <w:tcPr>
             <w:tcW w:w="1774" w:type="dxa"/>
-            <w:tcBorders>
-              <w:top w:val="nil"/>
-              <w:left w:val="nil"/>
-              <w:bottom w:val="nil"/>
-              <w:right w:val="nil"/>
-            </w:tcBorders>
             <w:shd w:val="clear" w:color="auto" w:fill="auto"/>
             <w:noWrap/>
             <w:vAlign w:val="bottom"/>
@@ -2115,12 +1825,6 @@
         <w:tc>
           <w:tcPr>
             <w:tcW w:w="1300" w:type="dxa"/>
-            <w:tcBorders>
-              <w:top w:val="nil"/>
-              <w:left w:val="nil"/>
-              <w:bottom w:val="nil"/>
-              <w:right w:val="nil"/>
-            </w:tcBorders>
             <w:shd w:val="clear" w:color="auto" w:fill="auto"/>
             <w:noWrap/>
             <w:vAlign w:val="bottom"/>
@@ -2150,12 +1854,6 @@
         <w:tc>
           <w:tcPr>
             <w:tcW w:w="1300" w:type="dxa"/>
-            <w:tcBorders>
-              <w:top w:val="nil"/>
-              <w:left w:val="nil"/>
-              <w:bottom w:val="nil"/>
-              <w:right w:val="nil"/>
-            </w:tcBorders>
             <w:shd w:val="clear" w:color="auto" w:fill="auto"/>
             <w:noWrap/>
             <w:vAlign w:val="bottom"/>
@@ -2184,48 +1882,36 @@
         </w:tc>
         <w:tc>
           <w:tcPr>
-            <w:tcW w:w="1476" w:type="dxa"/>
-            <w:tcBorders>
-              <w:top w:val="nil"/>
-              <w:left w:val="nil"/>
-              <w:bottom w:val="nil"/>
-              <w:right w:val="nil"/>
-            </w:tcBorders>
-            <w:shd w:val="clear" w:color="auto" w:fill="auto"/>
-            <w:noWrap/>
-            <w:vAlign w:val="bottom"/>
-            <w:hideMark/>
-          </w:tcPr>
-          <w:p>
-            <w:pPr>
-              <w:jc w:val="center"/>
-              <w:rPr>
-                <w:rFonts w:ascii="Times New Roman" w:eastAsia="Times New Roman" w:hAnsi="Times New Roman" w:cs="Times New Roman"/>
-                <w:color w:val="000000"/>
-                <w:sz w:val="20"/>
-                <w:szCs w:val="20"/>
-              </w:rPr>
-            </w:pPr>
-            <w:r>
-              <w:rPr>
-                <w:rFonts w:ascii="Times New Roman" w:eastAsia="Times New Roman" w:hAnsi="Times New Roman" w:cs="Times New Roman"/>
-                <w:color w:val="000000"/>
-                <w:sz w:val="20"/>
-                <w:szCs w:val="20"/>
-              </w:rPr>
-              <w:t>12</w:t>
-            </w:r>
-          </w:p>
-        </w:tc>
-        <w:tc>
-          <w:tcPr>
-            <w:tcW w:w="1124" w:type="dxa"/>
-            <w:tcBorders>
-              <w:top w:val="nil"/>
-              <w:left w:val="nil"/>
-              <w:bottom w:val="nil"/>
-              <w:right w:val="nil"/>
-            </w:tcBorders>
+            <w:tcW w:w="1300" w:type="dxa"/>
+            <w:shd w:val="clear" w:color="auto" w:fill="auto"/>
+            <w:noWrap/>
+            <w:vAlign w:val="bottom"/>
+            <w:hideMark/>
+          </w:tcPr>
+          <w:p>
+            <w:pPr>
+              <w:jc w:val="center"/>
+              <w:rPr>
+                <w:rFonts w:ascii="Times New Roman" w:eastAsia="Times New Roman" w:hAnsi="Times New Roman" w:cs="Times New Roman"/>
+                <w:color w:val="000000"/>
+                <w:sz w:val="20"/>
+                <w:szCs w:val="20"/>
+              </w:rPr>
+            </w:pPr>
+            <w:r>
+              <w:rPr>
+                <w:rFonts w:ascii="Times New Roman" w:eastAsia="Times New Roman" w:hAnsi="Times New Roman" w:cs="Times New Roman"/>
+                <w:color w:val="000000"/>
+                <w:sz w:val="20"/>
+                <w:szCs w:val="20"/>
+              </w:rPr>
+              <w:t>9</w:t>
+            </w:r>
+          </w:p>
+        </w:tc>
+        <w:tc>
+          <w:tcPr>
+            <w:tcW w:w="1300" w:type="dxa"/>
             <w:shd w:val="clear" w:color="auto" w:fill="auto"/>
             <w:noWrap/>
             <w:vAlign w:val="bottom"/>
@@ -2293,22 +1979,37 @@
     <w:p/>
     <w:p/>
     <w:p/>
+    <w:p/>
+    <w:p/>
+    <w:p/>
+    <w:p/>
+    <w:p/>
+    <w:p/>
+    <w:p/>
+    <w:p/>
+    <w:p/>
+    <w:p/>
+    <w:p/>
+    <w:p/>
+    <w:p/>
+    <w:p/>
+    <w:p/>
+    <w:p/>
+    <w:p/>
+    <w:p/>
+    <w:p/>
+    <w:p/>
+    <w:p/>
     <w:p>
-      <w:pPr>
+      <w:r>
         <w:rPr>
           <w:noProof/>
         </w:rPr>
-      </w:pPr>
-      <w:r>
-        <w:rPr>
-          <w:noProof/>
-        </w:rPr>
-        <w:lastRenderedPageBreak/>
         <w:drawing>
-          <wp:inline distT="0" distB="0" distL="0" distR="0" wp14:anchorId="1C19CF5B" wp14:editId="17413555">
+          <wp:inline distT="0" distB="0" distL="0" distR="0" wp14:anchorId="322B674A" wp14:editId="18B5846C">
             <wp:extent cx="5943600" cy="4457700"/>
             <wp:effectExtent l="0" t="0" r="0" b="0"/>
-            <wp:docPr id="1" name="Picture 1"/>
+            <wp:docPr id="3" name="Picture 3"/>
             <wp:cNvGraphicFramePr>
               <a:graphicFrameLocks xmlns:a="http://schemas.openxmlformats.org/drawingml/2006/main" noChangeAspect="1"/>
             </wp:cNvGraphicFramePr>
@@ -2316,7 +2017,7 @@
               <a:graphicData uri="http://schemas.openxmlformats.org/drawingml/2006/picture">
                 <pic:pic xmlns:pic="http://schemas.openxmlformats.org/drawingml/2006/picture">
                   <pic:nvPicPr>
-                    <pic:cNvPr id="1" name="Picture 1"/>
+                    <pic:cNvPr id="3" name="Picture 3"/>
                     <pic:cNvPicPr/>
                   </pic:nvPicPr>
                   <pic:blipFill>
@@ -2350,6 +2051,13 @@
     <w:p>
       <w:pPr>
         <w:rPr>
+          <w:noProof/>
+        </w:rPr>
+      </w:pPr>
+    </w:p>
+    <w:p>
+      <w:pPr>
+        <w:rPr>
           <w:rFonts w:ascii="Times New Roman" w:hAnsi="Times New Roman" w:cs="Times New Roman"/>
           <w:b/>
           <w:bCs/>
@@ -2376,6 +2084,46 @@
           <w:rFonts w:ascii="Times New Roman" w:hAnsi="Times New Roman" w:cs="Times New Roman"/>
         </w:rPr>
         <w:t>Distribution of key N pools across vegetation types and climate gradients.</w:t>
+      </w:r>
+      <w:r>
+        <w:rPr>
+          <w:rFonts w:ascii="Times New Roman" w:hAnsi="Times New Roman" w:cs="Times New Roman"/>
+        </w:rPr>
+        <w:t xml:space="preserve"> Considerable overlap in N pools among woody- and herbaceous-dominated ecosystems</w:t>
+      </w:r>
+      <w:r>
+        <w:rPr>
+          <w:rFonts w:ascii="Times New Roman" w:hAnsi="Times New Roman" w:cs="Times New Roman"/>
+        </w:rPr>
+        <w:t xml:space="preserve"> (</w:t>
+      </w:r>
+      <w:proofErr w:type="gramStart"/>
+      <w:r>
+        <w:rPr>
+          <w:rFonts w:ascii="Times New Roman" w:hAnsi="Times New Roman" w:cs="Times New Roman"/>
+        </w:rPr>
+        <w:t>A,C</w:t>
+      </w:r>
+      <w:proofErr w:type="gramEnd"/>
+      <w:r>
+        <w:rPr>
+          <w:rFonts w:ascii="Times New Roman" w:hAnsi="Times New Roman" w:cs="Times New Roman"/>
+        </w:rPr>
+        <w:t xml:space="preserve">,E). For each </w:t>
+      </w:r>
+      <w:proofErr w:type="gramStart"/>
+      <w:r>
+        <w:rPr>
+          <w:rFonts w:ascii="Times New Roman" w:hAnsi="Times New Roman" w:cs="Times New Roman"/>
+        </w:rPr>
+        <w:t>pools</w:t>
+      </w:r>
+      <w:proofErr w:type="gramEnd"/>
+      <w:r>
+        <w:rPr>
+          <w:rFonts w:ascii="Times New Roman" w:hAnsi="Times New Roman" w:cs="Times New Roman"/>
+        </w:rPr>
+        <w:t>, there was a weak, negative relationship between the long-term average vapor pressure deficit and %N, though VPD explained little variance in any of the pools (&lt;5%).</w:t>
       </w:r>
     </w:p>
     <w:p>
@@ -2423,20 +2171,116 @@
         <w:rPr>
           <w:b/>
           <w:bCs/>
-          <w:noProof/>
         </w:rPr>
       </w:pPr>
-      <w:r>
+    </w:p>
+    <w:p>
+      <w:pPr>
+        <w:rPr>
+          <w:b/>
+          <w:bCs/>
+        </w:rPr>
+      </w:pPr>
+    </w:p>
+    <w:p>
+      <w:pPr>
+        <w:rPr>
+          <w:b/>
+          <w:bCs/>
+        </w:rPr>
+      </w:pPr>
+    </w:p>
+    <w:p>
+      <w:pPr>
+        <w:rPr>
+          <w:b/>
+          <w:bCs/>
+        </w:rPr>
+      </w:pPr>
+    </w:p>
+    <w:p>
+      <w:pPr>
+        <w:rPr>
+          <w:b/>
+          <w:bCs/>
+        </w:rPr>
+      </w:pPr>
+    </w:p>
+    <w:p>
+      <w:pPr>
+        <w:rPr>
+          <w:b/>
+          <w:bCs/>
+        </w:rPr>
+      </w:pPr>
+    </w:p>
+    <w:p>
+      <w:pPr>
+        <w:rPr>
+          <w:b/>
+          <w:bCs/>
+        </w:rPr>
+      </w:pPr>
+    </w:p>
+    <w:p>
+      <w:pPr>
+        <w:rPr>
+          <w:b/>
+          <w:bCs/>
+        </w:rPr>
+      </w:pPr>
+    </w:p>
+    <w:p>
+      <w:pPr>
+        <w:rPr>
+          <w:b/>
+          <w:bCs/>
+        </w:rPr>
+      </w:pPr>
+    </w:p>
+    <w:p>
+      <w:pPr>
+        <w:rPr>
+          <w:b/>
+          <w:bCs/>
+        </w:rPr>
+      </w:pPr>
+    </w:p>
+    <w:p>
+      <w:pPr>
+        <w:rPr>
+          <w:b/>
+          <w:bCs/>
+        </w:rPr>
+      </w:pPr>
+    </w:p>
+    <w:p>
+      <w:pPr>
+        <w:rPr>
+          <w:b/>
+          <w:bCs/>
+        </w:rPr>
+      </w:pPr>
+    </w:p>
+    <w:p>
+      <w:pPr>
         <w:rPr>
           <w:b/>
           <w:bCs/>
           <w:noProof/>
         </w:rPr>
+      </w:pPr>
+      <w:r>
+        <w:rPr>
+          <w:b/>
+          <w:bCs/>
+          <w:noProof/>
+        </w:rPr>
         <w:drawing>
-          <wp:inline distT="0" distB="0" distL="0" distR="0" wp14:anchorId="3C8C3A60" wp14:editId="54E052A6">
+          <wp:inline distT="0" distB="0" distL="0" distR="0" wp14:anchorId="4E86C45F" wp14:editId="606359AF">
             <wp:extent cx="5943600" cy="1828800"/>
             <wp:effectExtent l="0" t="0" r="0" b="0"/>
-            <wp:docPr id="2" name="Picture 2"/>
+            <wp:docPr id="5" name="Picture 5"/>
             <wp:cNvGraphicFramePr>
               <a:graphicFrameLocks xmlns:a="http://schemas.openxmlformats.org/drawingml/2006/main" noChangeAspect="1"/>
             </wp:cNvGraphicFramePr>
@@ -2444,7 +2288,7 @@
               <a:graphicData uri="http://schemas.openxmlformats.org/drawingml/2006/picture">
                 <pic:pic xmlns:pic="http://schemas.openxmlformats.org/drawingml/2006/picture">
                   <pic:nvPicPr>
-                    <pic:cNvPr id="2" name="Picture 2"/>
+                    <pic:cNvPr id="5" name="Picture 5"/>
                     <pic:cNvPicPr/>
                   </pic:nvPicPr>
                   <pic:blipFill>
@@ -2512,12 +2356,32 @@
         </w:rPr>
         <w:t>C:N</w:t>
       </w:r>
+      <w:r>
+        <w:rPr>
+          <w:rFonts w:ascii="Times New Roman" w:hAnsi="Times New Roman" w:cs="Times New Roman"/>
+        </w:rPr>
+        <w:t>.</w:t>
+      </w:r>
       <w:proofErr w:type="gramEnd"/>
       <w:r>
         <w:rPr>
           <w:rFonts w:ascii="Times New Roman" w:hAnsi="Times New Roman" w:cs="Times New Roman"/>
         </w:rPr>
-        <w:t xml:space="preserve"> pools.</w:t>
+        <w:t xml:space="preserve"> Linear fit indicates a significant relationship. Root-foliar </w:t>
+      </w:r>
+      <w:proofErr w:type="gramStart"/>
+      <w:r>
+        <w:rPr>
+          <w:rFonts w:ascii="Times New Roman" w:hAnsi="Times New Roman" w:cs="Times New Roman"/>
+        </w:rPr>
+        <w:t>C:N</w:t>
+      </w:r>
+      <w:proofErr w:type="gramEnd"/>
+      <w:r>
+        <w:rPr>
+          <w:rFonts w:ascii="Times New Roman" w:hAnsi="Times New Roman" w:cs="Times New Roman"/>
+        </w:rPr>
+        <w:t xml:space="preserve"> was not significant, but root-foliar %N was significant. </w:t>
       </w:r>
     </w:p>
     <w:p>
@@ -2540,17 +2404,30 @@
           <w:rFonts w:ascii="Times New Roman" w:hAnsi="Times New Roman" w:cs="Times New Roman"/>
         </w:rPr>
       </w:pPr>
+    </w:p>
+    <w:p>
+      <w:pPr>
+        <w:rPr>
+          <w:rFonts w:ascii="Times New Roman" w:hAnsi="Times New Roman" w:cs="Times New Roman"/>
+        </w:rPr>
+      </w:pPr>
+    </w:p>
+    <w:p>
+      <w:pPr>
+        <w:rPr>
+          <w:rFonts w:ascii="Times New Roman" w:hAnsi="Times New Roman" w:cs="Times New Roman"/>
+        </w:rPr>
+      </w:pPr>
       <w:r>
         <w:rPr>
           <w:rFonts w:ascii="Times New Roman" w:hAnsi="Times New Roman" w:cs="Times New Roman"/>
           <w:noProof/>
         </w:rPr>
-        <w:lastRenderedPageBreak/>
         <w:drawing>
-          <wp:inline distT="0" distB="0" distL="0" distR="0" wp14:anchorId="548DD617" wp14:editId="473D9411">
+          <wp:inline distT="0" distB="0" distL="0" distR="0" wp14:anchorId="58B50839" wp14:editId="043BF14B">
             <wp:extent cx="5943600" cy="2641600"/>
             <wp:effectExtent l="0" t="0" r="0" b="0"/>
-            <wp:docPr id="4" name="Picture 4"/>
+            <wp:docPr id="6" name="Picture 6"/>
             <wp:cNvGraphicFramePr>
               <a:graphicFrameLocks xmlns:a="http://schemas.openxmlformats.org/drawingml/2006/main" noChangeAspect="1"/>
             </wp:cNvGraphicFramePr>
@@ -2558,7 +2435,7 @@
               <a:graphicData uri="http://schemas.openxmlformats.org/drawingml/2006/picture">
                 <pic:pic xmlns:pic="http://schemas.openxmlformats.org/drawingml/2006/picture">
                   <pic:nvPicPr>
-                    <pic:cNvPr id="4" name="Picture 4"/>
+                    <pic:cNvPr id="6" name="Picture 6"/>
                     <pic:cNvPicPr/>
                   </pic:nvPicPr>
                   <pic:blipFill>

--- a/output/manuscript_figures/Main_Figures_Tables.docx
+++ b/output/manuscript_figures/Main_Figures_Tables.docx
@@ -47,15 +47,11 @@
     <w:tbl>
       <w:tblPr>
         <w:tblW w:w="6974" w:type="dxa"/>
-        <w:tblBorders>
-          <w:top w:val="single" w:sz="4" w:space="0" w:color="auto"/>
-          <w:bottom w:val="single" w:sz="4" w:space="0" w:color="auto"/>
-        </w:tblBorders>
         <w:tblLook w:val="04A0" w:firstRow="1" w:lastRow="0" w:firstColumn="1" w:lastColumn="0" w:noHBand="0" w:noVBand="1"/>
       </w:tblPr>
       <w:tblGrid>
-        <w:gridCol w:w="1774"/>
-        <w:gridCol w:w="1300"/>
+        <w:gridCol w:w="2790"/>
+        <w:gridCol w:w="672"/>
         <w:gridCol w:w="1300"/>
         <w:gridCol w:w="1300"/>
         <w:gridCol w:w="1300"/>
@@ -66,10 +62,12 @@
         </w:trPr>
         <w:tc>
           <w:tcPr>
-            <w:tcW w:w="1774" w:type="dxa"/>
-            <w:tcBorders>
-              <w:top w:val="single" w:sz="4" w:space="0" w:color="auto"/>
-              <w:bottom w:val="single" w:sz="4" w:space="0" w:color="auto"/>
+            <w:tcW w:w="2790" w:type="dxa"/>
+            <w:tcBorders>
+              <w:top w:val="nil"/>
+              <w:left w:val="nil"/>
+              <w:bottom w:val="nil"/>
+              <w:right w:val="nil"/>
             </w:tcBorders>
             <w:shd w:val="clear" w:color="auto" w:fill="auto"/>
             <w:noWrap/>
@@ -99,10 +97,47 @@
         </w:tc>
         <w:tc>
           <w:tcPr>
+            <w:tcW w:w="284" w:type="dxa"/>
+            <w:tcBorders>
+              <w:top w:val="nil"/>
+              <w:left w:val="nil"/>
+              <w:bottom w:val="nil"/>
+              <w:right w:val="nil"/>
+            </w:tcBorders>
+            <w:shd w:val="clear" w:color="auto" w:fill="auto"/>
+            <w:noWrap/>
+            <w:vAlign w:val="bottom"/>
+            <w:hideMark/>
+          </w:tcPr>
+          <w:p>
+            <w:pPr>
+              <w:jc w:val="center"/>
+              <w:rPr>
+                <w:rFonts w:ascii="Times New Roman" w:eastAsia="Times New Roman" w:hAnsi="Times New Roman" w:cs="Times New Roman"/>
+                <w:color w:val="000000"/>
+                <w:sz w:val="20"/>
+                <w:szCs w:val="20"/>
+              </w:rPr>
+            </w:pPr>
+            <w:r>
+              <w:rPr>
+                <w:rFonts w:ascii="Times New Roman" w:eastAsia="Times New Roman" w:hAnsi="Times New Roman" w:cs="Times New Roman"/>
+                <w:color w:val="000000"/>
+                <w:sz w:val="20"/>
+                <w:szCs w:val="20"/>
+              </w:rPr>
+              <w:t>Mean</w:t>
+            </w:r>
+          </w:p>
+        </w:tc>
+        <w:tc>
+          <w:tcPr>
             <w:tcW w:w="1300" w:type="dxa"/>
             <w:tcBorders>
-              <w:top w:val="single" w:sz="4" w:space="0" w:color="auto"/>
-              <w:bottom w:val="single" w:sz="4" w:space="0" w:color="auto"/>
+              <w:top w:val="nil"/>
+              <w:left w:val="nil"/>
+              <w:bottom w:val="nil"/>
+              <w:right w:val="nil"/>
             </w:tcBorders>
             <w:shd w:val="clear" w:color="auto" w:fill="auto"/>
             <w:noWrap/>
@@ -126,7 +161,7 @@
                 <w:sz w:val="20"/>
                 <w:szCs w:val="20"/>
               </w:rPr>
-              <w:t>Mean</w:t>
+              <w:t>Standard Deviation</w:t>
             </w:r>
           </w:p>
         </w:tc>
@@ -134,8 +169,10 @@
           <w:tcPr>
             <w:tcW w:w="1300" w:type="dxa"/>
             <w:tcBorders>
-              <w:top w:val="single" w:sz="4" w:space="0" w:color="auto"/>
-              <w:bottom w:val="single" w:sz="4" w:space="0" w:color="auto"/>
+              <w:top w:val="nil"/>
+              <w:left w:val="nil"/>
+              <w:bottom w:val="nil"/>
+              <w:right w:val="nil"/>
             </w:tcBorders>
             <w:shd w:val="clear" w:color="auto" w:fill="auto"/>
             <w:noWrap/>
@@ -159,7 +196,7 @@
                 <w:sz w:val="20"/>
                 <w:szCs w:val="20"/>
               </w:rPr>
-              <w:t>Standard Deviation</w:t>
+              <w:t>Average Sample Size</w:t>
             </w:r>
           </w:p>
         </w:tc>
@@ -167,41 +204,10 @@
           <w:tcPr>
             <w:tcW w:w="1300" w:type="dxa"/>
             <w:tcBorders>
-              <w:top w:val="single" w:sz="4" w:space="0" w:color="auto"/>
-              <w:bottom w:val="single" w:sz="4" w:space="0" w:color="auto"/>
-            </w:tcBorders>
-            <w:shd w:val="clear" w:color="auto" w:fill="auto"/>
-            <w:noWrap/>
-            <w:vAlign w:val="bottom"/>
-            <w:hideMark/>
-          </w:tcPr>
-          <w:p>
-            <w:pPr>
-              <w:jc w:val="center"/>
-              <w:rPr>
-                <w:rFonts w:ascii="Times New Roman" w:eastAsia="Times New Roman" w:hAnsi="Times New Roman" w:cs="Times New Roman"/>
-                <w:color w:val="000000"/>
-                <w:sz w:val="20"/>
-                <w:szCs w:val="20"/>
-              </w:rPr>
-            </w:pPr>
-            <w:r>
-              <w:rPr>
-                <w:rFonts w:ascii="Times New Roman" w:eastAsia="Times New Roman" w:hAnsi="Times New Roman" w:cs="Times New Roman"/>
-                <w:color w:val="000000"/>
-                <w:sz w:val="20"/>
-                <w:szCs w:val="20"/>
-              </w:rPr>
-              <w:t>Average Sample Size</w:t>
-            </w:r>
-          </w:p>
-        </w:tc>
-        <w:tc>
-          <w:tcPr>
-            <w:tcW w:w="1300" w:type="dxa"/>
-            <w:tcBorders>
-              <w:top w:val="single" w:sz="4" w:space="0" w:color="auto"/>
-              <w:bottom w:val="single" w:sz="4" w:space="0" w:color="auto"/>
+              <w:top w:val="nil"/>
+              <w:left w:val="nil"/>
+              <w:bottom w:val="nil"/>
+              <w:right w:val="nil"/>
             </w:tcBorders>
             <w:shd w:val="clear" w:color="auto" w:fill="auto"/>
             <w:noWrap/>
@@ -236,18 +242,20 @@
         </w:trPr>
         <w:tc>
           <w:tcPr>
-            <w:tcW w:w="1774" w:type="dxa"/>
-            <w:tcBorders>
-              <w:top w:val="single" w:sz="4" w:space="0" w:color="auto"/>
-            </w:tcBorders>
-            <w:shd w:val="clear" w:color="auto" w:fill="auto"/>
-            <w:noWrap/>
-            <w:vAlign w:val="bottom"/>
-            <w:hideMark/>
-          </w:tcPr>
-          <w:p>
-            <w:pPr>
-              <w:jc w:val="center"/>
+            <w:tcW w:w="2790" w:type="dxa"/>
+            <w:tcBorders>
+              <w:top w:val="nil"/>
+              <w:left w:val="nil"/>
+              <w:bottom w:val="nil"/>
+              <w:right w:val="nil"/>
+            </w:tcBorders>
+            <w:shd w:val="clear" w:color="auto" w:fill="auto"/>
+            <w:noWrap/>
+            <w:vAlign w:val="bottom"/>
+            <w:hideMark/>
+          </w:tcPr>
+          <w:p>
+            <w:pPr>
               <w:rPr>
                 <w:rFonts w:ascii="Times New Roman" w:eastAsia="Times New Roman" w:hAnsi="Times New Roman" w:cs="Times New Roman"/>
                 <w:color w:val="000000"/>
@@ -268,33 +276,71 @@
         </w:tc>
         <w:tc>
           <w:tcPr>
+            <w:tcW w:w="284" w:type="dxa"/>
+            <w:tcBorders>
+              <w:top w:val="nil"/>
+              <w:left w:val="nil"/>
+              <w:bottom w:val="nil"/>
+              <w:right w:val="nil"/>
+            </w:tcBorders>
+            <w:shd w:val="clear" w:color="auto" w:fill="auto"/>
+            <w:noWrap/>
+            <w:vAlign w:val="bottom"/>
+            <w:hideMark/>
+          </w:tcPr>
+          <w:p>
+            <w:pPr>
+              <w:jc w:val="right"/>
+              <w:rPr>
+                <w:rFonts w:ascii="Times New Roman" w:eastAsia="Times New Roman" w:hAnsi="Times New Roman" w:cs="Times New Roman"/>
+                <w:color w:val="000000"/>
+                <w:sz w:val="20"/>
+                <w:szCs w:val="20"/>
+              </w:rPr>
+            </w:pPr>
+            <w:r>
+              <w:rPr>
+                <w:rFonts w:ascii="Times New Roman" w:eastAsia="Times New Roman" w:hAnsi="Times New Roman" w:cs="Times New Roman"/>
+                <w:color w:val="000000"/>
+                <w:sz w:val="20"/>
+                <w:szCs w:val="20"/>
+              </w:rPr>
+              <w:t>0.23</w:t>
+            </w:r>
+          </w:p>
+        </w:tc>
+        <w:tc>
+          <w:tcPr>
             <w:tcW w:w="1300" w:type="dxa"/>
             <w:tcBorders>
-              <w:top w:val="single" w:sz="4" w:space="0" w:color="auto"/>
-            </w:tcBorders>
-            <w:shd w:val="clear" w:color="auto" w:fill="auto"/>
-            <w:noWrap/>
-            <w:vAlign w:val="bottom"/>
-            <w:hideMark/>
-          </w:tcPr>
-          <w:p>
-            <w:pPr>
-              <w:jc w:val="center"/>
-              <w:rPr>
-                <w:rFonts w:ascii="Times New Roman" w:eastAsia="Times New Roman" w:hAnsi="Times New Roman" w:cs="Times New Roman"/>
-                <w:color w:val="000000"/>
-                <w:sz w:val="20"/>
-                <w:szCs w:val="20"/>
-              </w:rPr>
-            </w:pPr>
-            <w:r>
-              <w:rPr>
-                <w:rFonts w:ascii="Times New Roman" w:eastAsia="Times New Roman" w:hAnsi="Times New Roman" w:cs="Times New Roman"/>
-                <w:color w:val="000000"/>
-                <w:sz w:val="20"/>
-                <w:szCs w:val="20"/>
-              </w:rPr>
-              <w:t>0.16</w:t>
+              <w:top w:val="nil"/>
+              <w:left w:val="nil"/>
+              <w:bottom w:val="nil"/>
+              <w:right w:val="nil"/>
+            </w:tcBorders>
+            <w:shd w:val="clear" w:color="auto" w:fill="auto"/>
+            <w:noWrap/>
+            <w:vAlign w:val="bottom"/>
+            <w:hideMark/>
+          </w:tcPr>
+          <w:p>
+            <w:pPr>
+              <w:jc w:val="right"/>
+              <w:rPr>
+                <w:rFonts w:ascii="Times New Roman" w:eastAsia="Times New Roman" w:hAnsi="Times New Roman" w:cs="Times New Roman"/>
+                <w:color w:val="000000"/>
+                <w:sz w:val="20"/>
+                <w:szCs w:val="20"/>
+              </w:rPr>
+            </w:pPr>
+            <w:r>
+              <w:rPr>
+                <w:rFonts w:ascii="Times New Roman" w:eastAsia="Times New Roman" w:hAnsi="Times New Roman" w:cs="Times New Roman"/>
+                <w:color w:val="000000"/>
+                <w:sz w:val="20"/>
+                <w:szCs w:val="20"/>
+              </w:rPr>
+              <w:t>0.27</w:t>
             </w:r>
           </w:p>
         </w:tc>
@@ -302,31 +348,34 @@
           <w:tcPr>
             <w:tcW w:w="1300" w:type="dxa"/>
             <w:tcBorders>
-              <w:top w:val="single" w:sz="4" w:space="0" w:color="auto"/>
-            </w:tcBorders>
-            <w:shd w:val="clear" w:color="auto" w:fill="auto"/>
-            <w:noWrap/>
-            <w:vAlign w:val="bottom"/>
-            <w:hideMark/>
-          </w:tcPr>
-          <w:p>
-            <w:pPr>
-              <w:jc w:val="center"/>
-              <w:rPr>
-                <w:rFonts w:ascii="Times New Roman" w:eastAsia="Times New Roman" w:hAnsi="Times New Roman" w:cs="Times New Roman"/>
-                <w:color w:val="000000"/>
-                <w:sz w:val="20"/>
-                <w:szCs w:val="20"/>
-              </w:rPr>
-            </w:pPr>
-            <w:r>
-              <w:rPr>
-                <w:rFonts w:ascii="Times New Roman" w:eastAsia="Times New Roman" w:hAnsi="Times New Roman" w:cs="Times New Roman"/>
-                <w:color w:val="000000"/>
-                <w:sz w:val="20"/>
-                <w:szCs w:val="20"/>
-              </w:rPr>
-              <w:t>0.1</w:t>
+              <w:top w:val="nil"/>
+              <w:left w:val="nil"/>
+              <w:bottom w:val="nil"/>
+              <w:right w:val="nil"/>
+            </w:tcBorders>
+            <w:shd w:val="clear" w:color="auto" w:fill="auto"/>
+            <w:noWrap/>
+            <w:vAlign w:val="bottom"/>
+            <w:hideMark/>
+          </w:tcPr>
+          <w:p>
+            <w:pPr>
+              <w:jc w:val="right"/>
+              <w:rPr>
+                <w:rFonts w:ascii="Times New Roman" w:eastAsia="Times New Roman" w:hAnsi="Times New Roman" w:cs="Times New Roman"/>
+                <w:color w:val="000000"/>
+                <w:sz w:val="20"/>
+                <w:szCs w:val="20"/>
+              </w:rPr>
+            </w:pPr>
+            <w:r>
+              <w:rPr>
+                <w:rFonts w:ascii="Times New Roman" w:eastAsia="Times New Roman" w:hAnsi="Times New Roman" w:cs="Times New Roman"/>
+                <w:color w:val="000000"/>
+                <w:sz w:val="20"/>
+                <w:szCs w:val="20"/>
+              </w:rPr>
+              <w:t>10</w:t>
             </w:r>
           </w:p>
         </w:tc>
@@ -334,63 +383,34 @@
           <w:tcPr>
             <w:tcW w:w="1300" w:type="dxa"/>
             <w:tcBorders>
-              <w:top w:val="single" w:sz="4" w:space="0" w:color="auto"/>
-            </w:tcBorders>
-            <w:shd w:val="clear" w:color="auto" w:fill="auto"/>
-            <w:noWrap/>
-            <w:vAlign w:val="bottom"/>
-            <w:hideMark/>
-          </w:tcPr>
-          <w:p>
-            <w:pPr>
-              <w:jc w:val="center"/>
-              <w:rPr>
-                <w:rFonts w:ascii="Times New Roman" w:eastAsia="Times New Roman" w:hAnsi="Times New Roman" w:cs="Times New Roman"/>
-                <w:color w:val="000000"/>
-                <w:sz w:val="20"/>
-                <w:szCs w:val="20"/>
-              </w:rPr>
-            </w:pPr>
-            <w:r>
-              <w:rPr>
-                <w:rFonts w:ascii="Times New Roman" w:eastAsia="Times New Roman" w:hAnsi="Times New Roman" w:cs="Times New Roman"/>
-                <w:color w:val="000000"/>
-                <w:sz w:val="20"/>
-                <w:szCs w:val="20"/>
-              </w:rPr>
-              <w:t>11</w:t>
-            </w:r>
-          </w:p>
-        </w:tc>
-        <w:tc>
-          <w:tcPr>
-            <w:tcW w:w="1300" w:type="dxa"/>
-            <w:tcBorders>
-              <w:top w:val="single" w:sz="4" w:space="0" w:color="auto"/>
-            </w:tcBorders>
-            <w:shd w:val="clear" w:color="auto" w:fill="auto"/>
-            <w:noWrap/>
-            <w:vAlign w:val="bottom"/>
-            <w:hideMark/>
-          </w:tcPr>
-          <w:p>
-            <w:pPr>
-              <w:jc w:val="center"/>
-              <w:rPr>
-                <w:rFonts w:ascii="Times New Roman" w:eastAsia="Times New Roman" w:hAnsi="Times New Roman" w:cs="Times New Roman"/>
-                <w:color w:val="000000"/>
-                <w:sz w:val="20"/>
-                <w:szCs w:val="20"/>
-              </w:rPr>
-            </w:pPr>
-            <w:r>
-              <w:rPr>
-                <w:rFonts w:ascii="Times New Roman" w:eastAsia="Times New Roman" w:hAnsi="Times New Roman" w:cs="Times New Roman"/>
-                <w:color w:val="000000"/>
-                <w:sz w:val="20"/>
-                <w:szCs w:val="20"/>
-              </w:rPr>
-              <w:t>31</w:t>
+              <w:top w:val="nil"/>
+              <w:left w:val="nil"/>
+              <w:bottom w:val="nil"/>
+              <w:right w:val="nil"/>
+            </w:tcBorders>
+            <w:shd w:val="clear" w:color="auto" w:fill="auto"/>
+            <w:noWrap/>
+            <w:vAlign w:val="bottom"/>
+            <w:hideMark/>
+          </w:tcPr>
+          <w:p>
+            <w:pPr>
+              <w:jc w:val="right"/>
+              <w:rPr>
+                <w:rFonts w:ascii="Times New Roman" w:eastAsia="Times New Roman" w:hAnsi="Times New Roman" w:cs="Times New Roman"/>
+                <w:color w:val="000000"/>
+                <w:sz w:val="20"/>
+                <w:szCs w:val="20"/>
+              </w:rPr>
+            </w:pPr>
+            <w:r>
+              <w:rPr>
+                <w:rFonts w:ascii="Times New Roman" w:eastAsia="Times New Roman" w:hAnsi="Times New Roman" w:cs="Times New Roman"/>
+                <w:color w:val="000000"/>
+                <w:sz w:val="20"/>
+                <w:szCs w:val="20"/>
+              </w:rPr>
+              <w:t>37</w:t>
             </w:r>
           </w:p>
         </w:tc>
@@ -401,146 +421,203 @@
         </w:trPr>
         <w:tc>
           <w:tcPr>
-            <w:tcW w:w="1774" w:type="dxa"/>
-            <w:shd w:val="clear" w:color="auto" w:fill="auto"/>
-            <w:noWrap/>
-            <w:vAlign w:val="bottom"/>
-            <w:hideMark/>
-          </w:tcPr>
-          <w:p>
-            <w:pPr>
-              <w:jc w:val="center"/>
-              <w:rPr>
-                <w:rFonts w:ascii="Times New Roman" w:eastAsia="Times New Roman" w:hAnsi="Times New Roman" w:cs="Times New Roman"/>
-                <w:color w:val="000000"/>
-                <w:sz w:val="20"/>
-                <w:szCs w:val="20"/>
-              </w:rPr>
-            </w:pPr>
-            <w:r>
-              <w:rPr>
-                <w:rFonts w:ascii="Times New Roman" w:eastAsia="Times New Roman" w:hAnsi="Times New Roman" w:cs="Times New Roman"/>
-                <w:color w:val="000000"/>
-                <w:sz w:val="20"/>
-                <w:szCs w:val="20"/>
-              </w:rPr>
-              <w:t>% Inorganic Soil N</w:t>
+            <w:tcW w:w="2790" w:type="dxa"/>
+            <w:tcBorders>
+              <w:top w:val="nil"/>
+              <w:left w:val="nil"/>
+              <w:bottom w:val="nil"/>
+              <w:right w:val="nil"/>
+            </w:tcBorders>
+            <w:shd w:val="clear" w:color="auto" w:fill="auto"/>
+            <w:noWrap/>
+            <w:vAlign w:val="bottom"/>
+            <w:hideMark/>
+          </w:tcPr>
+          <w:p>
+            <w:pPr>
+              <w:rPr>
+                <w:rFonts w:ascii="Times New Roman" w:eastAsia="Times New Roman" w:hAnsi="Times New Roman" w:cs="Times New Roman"/>
+                <w:color w:val="000000"/>
+                <w:sz w:val="20"/>
+                <w:szCs w:val="20"/>
+              </w:rPr>
+            </w:pPr>
+            <w:r>
+              <w:rPr>
+                <w:rFonts w:ascii="Times New Roman" w:eastAsia="Times New Roman" w:hAnsi="Times New Roman" w:cs="Times New Roman"/>
+                <w:color w:val="000000"/>
+                <w:sz w:val="20"/>
+                <w:szCs w:val="20"/>
+              </w:rPr>
+              <w:t>Inorganic Soil N</w:t>
+            </w:r>
+            <w:r>
+              <w:rPr>
+                <w:rFonts w:ascii="Times New Roman" w:eastAsia="Times New Roman" w:hAnsi="Times New Roman" w:cs="Times New Roman"/>
+                <w:color w:val="000000"/>
+                <w:sz w:val="20"/>
+                <w:szCs w:val="20"/>
+              </w:rPr>
+              <w:t xml:space="preserve"> (</w:t>
+            </w:r>
+            <w:r>
+              <w:rPr>
+                <w:rFonts w:ascii="Times New Roman" w:eastAsia="Times New Roman" w:hAnsi="Times New Roman" w:cs="Times New Roman"/>
+                <w:color w:val="000000"/>
+                <w:sz w:val="20"/>
+                <w:szCs w:val="20"/>
+                <w:highlight w:val="yellow"/>
+              </w:rPr>
+              <w:t>units</w:t>
+            </w:r>
+            <w:r>
+              <w:rPr>
+                <w:rFonts w:ascii="Times New Roman" w:eastAsia="Times New Roman" w:hAnsi="Times New Roman" w:cs="Times New Roman"/>
+                <w:color w:val="000000"/>
+                <w:sz w:val="20"/>
+                <w:szCs w:val="20"/>
+              </w:rPr>
+              <w:t>)</w:t>
+            </w:r>
+          </w:p>
+        </w:tc>
+        <w:tc>
+          <w:tcPr>
+            <w:tcW w:w="284" w:type="dxa"/>
+            <w:tcBorders>
+              <w:top w:val="nil"/>
+              <w:left w:val="nil"/>
+              <w:bottom w:val="nil"/>
+              <w:right w:val="nil"/>
+            </w:tcBorders>
+            <w:shd w:val="clear" w:color="auto" w:fill="auto"/>
+            <w:noWrap/>
+            <w:vAlign w:val="bottom"/>
+            <w:hideMark/>
+          </w:tcPr>
+          <w:p>
+            <w:pPr>
+              <w:jc w:val="right"/>
+              <w:rPr>
+                <w:rFonts w:ascii="Times New Roman" w:eastAsia="Times New Roman" w:hAnsi="Times New Roman" w:cs="Times New Roman"/>
+                <w:color w:val="000000"/>
+                <w:sz w:val="20"/>
+                <w:szCs w:val="20"/>
+              </w:rPr>
+            </w:pPr>
+            <w:r>
+              <w:rPr>
+                <w:rFonts w:ascii="Times New Roman" w:eastAsia="Times New Roman" w:hAnsi="Times New Roman" w:cs="Times New Roman"/>
+                <w:color w:val="000000"/>
+                <w:sz w:val="20"/>
+                <w:szCs w:val="20"/>
+              </w:rPr>
+              <w:t>0.53</w:t>
             </w:r>
           </w:p>
         </w:tc>
         <w:tc>
           <w:tcPr>
             <w:tcW w:w="1300" w:type="dxa"/>
-            <w:shd w:val="clear" w:color="auto" w:fill="auto"/>
-            <w:noWrap/>
-            <w:vAlign w:val="bottom"/>
-            <w:hideMark/>
-          </w:tcPr>
-          <w:p>
-            <w:pPr>
-              <w:jc w:val="center"/>
-              <w:rPr>
-                <w:rFonts w:ascii="Times New Roman" w:eastAsia="Times New Roman" w:hAnsi="Times New Roman" w:cs="Times New Roman"/>
-                <w:color w:val="000000"/>
-                <w:sz w:val="20"/>
-                <w:szCs w:val="20"/>
-              </w:rPr>
-            </w:pPr>
-            <w:r>
-              <w:rPr>
-                <w:rFonts w:ascii="Times New Roman" w:eastAsia="Times New Roman" w:hAnsi="Times New Roman" w:cs="Times New Roman"/>
-                <w:color w:val="000000"/>
-                <w:sz w:val="20"/>
-                <w:szCs w:val="20"/>
-              </w:rPr>
-              <w:t>0.48</w:t>
+            <w:tcBorders>
+              <w:top w:val="nil"/>
+              <w:left w:val="nil"/>
+              <w:bottom w:val="nil"/>
+              <w:right w:val="nil"/>
+            </w:tcBorders>
+            <w:shd w:val="clear" w:color="auto" w:fill="auto"/>
+            <w:noWrap/>
+            <w:vAlign w:val="bottom"/>
+            <w:hideMark/>
+          </w:tcPr>
+          <w:p>
+            <w:pPr>
+              <w:jc w:val="right"/>
+              <w:rPr>
+                <w:rFonts w:ascii="Times New Roman" w:eastAsia="Times New Roman" w:hAnsi="Times New Roman" w:cs="Times New Roman"/>
+                <w:color w:val="000000"/>
+                <w:sz w:val="20"/>
+                <w:szCs w:val="20"/>
+              </w:rPr>
+            </w:pPr>
+            <w:r>
+              <w:rPr>
+                <w:rFonts w:ascii="Times New Roman" w:eastAsia="Times New Roman" w:hAnsi="Times New Roman" w:cs="Times New Roman"/>
+                <w:color w:val="000000"/>
+                <w:sz w:val="20"/>
+                <w:szCs w:val="20"/>
+              </w:rPr>
+              <w:t>0.45</w:t>
             </w:r>
           </w:p>
         </w:tc>
         <w:tc>
           <w:tcPr>
             <w:tcW w:w="1300" w:type="dxa"/>
-            <w:shd w:val="clear" w:color="auto" w:fill="auto"/>
-            <w:noWrap/>
-            <w:vAlign w:val="bottom"/>
-            <w:hideMark/>
-          </w:tcPr>
-          <w:p>
-            <w:pPr>
-              <w:jc w:val="center"/>
-              <w:rPr>
-                <w:rFonts w:ascii="Times New Roman" w:eastAsia="Times New Roman" w:hAnsi="Times New Roman" w:cs="Times New Roman"/>
-                <w:color w:val="000000"/>
-                <w:sz w:val="20"/>
-                <w:szCs w:val="20"/>
-              </w:rPr>
-            </w:pPr>
-            <w:r>
-              <w:rPr>
-                <w:rFonts w:ascii="Times New Roman" w:eastAsia="Times New Roman" w:hAnsi="Times New Roman" w:cs="Times New Roman"/>
-                <w:color w:val="000000"/>
-                <w:sz w:val="20"/>
-                <w:szCs w:val="20"/>
-              </w:rPr>
-              <w:t>0.28</w:t>
+            <w:tcBorders>
+              <w:top w:val="nil"/>
+              <w:left w:val="nil"/>
+              <w:bottom w:val="nil"/>
+              <w:right w:val="nil"/>
+            </w:tcBorders>
+            <w:shd w:val="clear" w:color="auto" w:fill="auto"/>
+            <w:noWrap/>
+            <w:vAlign w:val="bottom"/>
+            <w:hideMark/>
+          </w:tcPr>
+          <w:p>
+            <w:pPr>
+              <w:jc w:val="right"/>
+              <w:rPr>
+                <w:rFonts w:ascii="Times New Roman" w:eastAsia="Times New Roman" w:hAnsi="Times New Roman" w:cs="Times New Roman"/>
+                <w:color w:val="000000"/>
+                <w:sz w:val="20"/>
+                <w:szCs w:val="20"/>
+              </w:rPr>
+            </w:pPr>
+            <w:r>
+              <w:rPr>
+                <w:rFonts w:ascii="Times New Roman" w:eastAsia="Times New Roman" w:hAnsi="Times New Roman" w:cs="Times New Roman"/>
+                <w:color w:val="000000"/>
+                <w:sz w:val="20"/>
+                <w:szCs w:val="20"/>
+              </w:rPr>
+              <w:t>11</w:t>
             </w:r>
           </w:p>
         </w:tc>
         <w:tc>
           <w:tcPr>
             <w:tcW w:w="1300" w:type="dxa"/>
-            <w:shd w:val="clear" w:color="auto" w:fill="auto"/>
-            <w:noWrap/>
-            <w:vAlign w:val="bottom"/>
-            <w:hideMark/>
-          </w:tcPr>
-          <w:p>
-            <w:pPr>
-              <w:jc w:val="center"/>
-              <w:rPr>
-                <w:rFonts w:ascii="Times New Roman" w:eastAsia="Times New Roman" w:hAnsi="Times New Roman" w:cs="Times New Roman"/>
-                <w:color w:val="000000"/>
-                <w:sz w:val="20"/>
-                <w:szCs w:val="20"/>
-              </w:rPr>
-            </w:pPr>
-            <w:r>
-              <w:rPr>
-                <w:rFonts w:ascii="Times New Roman" w:eastAsia="Times New Roman" w:hAnsi="Times New Roman" w:cs="Times New Roman"/>
-                <w:color w:val="000000"/>
-                <w:sz w:val="20"/>
-                <w:szCs w:val="20"/>
-              </w:rPr>
-              <w:t>11</w:t>
-            </w:r>
-          </w:p>
-        </w:tc>
-        <w:tc>
-          <w:tcPr>
-            <w:tcW w:w="1300" w:type="dxa"/>
-            <w:shd w:val="clear" w:color="auto" w:fill="auto"/>
-            <w:noWrap/>
-            <w:vAlign w:val="bottom"/>
-            <w:hideMark/>
-          </w:tcPr>
-          <w:p>
-            <w:pPr>
-              <w:jc w:val="center"/>
-              <w:rPr>
-                <w:rFonts w:ascii="Times New Roman" w:eastAsia="Times New Roman" w:hAnsi="Times New Roman" w:cs="Times New Roman"/>
-                <w:color w:val="000000"/>
-                <w:sz w:val="20"/>
-                <w:szCs w:val="20"/>
-              </w:rPr>
-            </w:pPr>
-            <w:r>
-              <w:rPr>
-                <w:rFonts w:ascii="Times New Roman" w:eastAsia="Times New Roman" w:hAnsi="Times New Roman" w:cs="Times New Roman"/>
-                <w:color w:val="000000"/>
-                <w:sz w:val="20"/>
-                <w:szCs w:val="20"/>
-              </w:rPr>
-              <w:t>27</w:t>
+            <w:tcBorders>
+              <w:top w:val="nil"/>
+              <w:left w:val="nil"/>
+              <w:bottom w:val="nil"/>
+              <w:right w:val="nil"/>
+            </w:tcBorders>
+            <w:shd w:val="clear" w:color="auto" w:fill="auto"/>
+            <w:noWrap/>
+            <w:vAlign w:val="bottom"/>
+            <w:hideMark/>
+          </w:tcPr>
+          <w:p>
+            <w:pPr>
+              <w:jc w:val="right"/>
+              <w:rPr>
+                <w:rFonts w:ascii="Times New Roman" w:eastAsia="Times New Roman" w:hAnsi="Times New Roman" w:cs="Times New Roman"/>
+                <w:color w:val="000000"/>
+                <w:sz w:val="20"/>
+                <w:szCs w:val="20"/>
+              </w:rPr>
+            </w:pPr>
+            <w:r>
+              <w:rPr>
+                <w:rFonts w:ascii="Times New Roman" w:eastAsia="Times New Roman" w:hAnsi="Times New Roman" w:cs="Times New Roman"/>
+                <w:color w:val="000000"/>
+                <w:sz w:val="20"/>
+                <w:szCs w:val="20"/>
+              </w:rPr>
+              <w:t>32</w:t>
             </w:r>
           </w:p>
         </w:tc>
@@ -551,15 +628,20 @@
         </w:trPr>
         <w:tc>
           <w:tcPr>
-            <w:tcW w:w="1774" w:type="dxa"/>
-            <w:shd w:val="clear" w:color="auto" w:fill="auto"/>
-            <w:noWrap/>
-            <w:vAlign w:val="bottom"/>
-            <w:hideMark/>
-          </w:tcPr>
-          <w:p>
-            <w:pPr>
-              <w:jc w:val="center"/>
+            <w:tcW w:w="2790" w:type="dxa"/>
+            <w:tcBorders>
+              <w:top w:val="nil"/>
+              <w:left w:val="nil"/>
+              <w:bottom w:val="nil"/>
+              <w:right w:val="nil"/>
+            </w:tcBorders>
+            <w:shd w:val="clear" w:color="auto" w:fill="auto"/>
+            <w:noWrap/>
+            <w:vAlign w:val="bottom"/>
+            <w:hideMark/>
+          </w:tcPr>
+          <w:p>
+            <w:pPr>
               <w:rPr>
                 <w:rFonts w:ascii="Times New Roman" w:eastAsia="Times New Roman" w:hAnsi="Times New Roman" w:cs="Times New Roman"/>
                 <w:color w:val="000000"/>
@@ -591,117 +673,141 @@
         </w:tc>
         <w:tc>
           <w:tcPr>
+            <w:tcW w:w="284" w:type="dxa"/>
+            <w:tcBorders>
+              <w:top w:val="nil"/>
+              <w:left w:val="nil"/>
+              <w:bottom w:val="nil"/>
+              <w:right w:val="nil"/>
+            </w:tcBorders>
+            <w:shd w:val="clear" w:color="auto" w:fill="auto"/>
+            <w:noWrap/>
+            <w:vAlign w:val="bottom"/>
+            <w:hideMark/>
+          </w:tcPr>
+          <w:p>
+            <w:pPr>
+              <w:jc w:val="right"/>
+              <w:rPr>
+                <w:rFonts w:ascii="Times New Roman" w:eastAsia="Times New Roman" w:hAnsi="Times New Roman" w:cs="Times New Roman"/>
+                <w:color w:val="000000"/>
+                <w:sz w:val="20"/>
+                <w:szCs w:val="20"/>
+              </w:rPr>
+            </w:pPr>
+            <w:r>
+              <w:rPr>
+                <w:rFonts w:ascii="Times New Roman" w:eastAsia="Times New Roman" w:hAnsi="Times New Roman" w:cs="Times New Roman"/>
+                <w:color w:val="000000"/>
+                <w:sz w:val="20"/>
+                <w:szCs w:val="20"/>
+              </w:rPr>
+              <w:t>17.88</w:t>
+            </w:r>
+          </w:p>
+        </w:tc>
+        <w:tc>
+          <w:tcPr>
             <w:tcW w:w="1300" w:type="dxa"/>
-            <w:shd w:val="clear" w:color="auto" w:fill="auto"/>
-            <w:noWrap/>
-            <w:vAlign w:val="bottom"/>
-            <w:hideMark/>
-          </w:tcPr>
-          <w:p>
-            <w:pPr>
-              <w:jc w:val="center"/>
-              <w:rPr>
-                <w:rFonts w:ascii="Times New Roman" w:eastAsia="Times New Roman" w:hAnsi="Times New Roman" w:cs="Times New Roman"/>
-                <w:color w:val="000000"/>
-                <w:sz w:val="20"/>
-                <w:szCs w:val="20"/>
-              </w:rPr>
-            </w:pPr>
-            <w:r>
-              <w:rPr>
-                <w:rFonts w:ascii="Times New Roman" w:eastAsia="Times New Roman" w:hAnsi="Times New Roman" w:cs="Times New Roman"/>
-                <w:color w:val="000000"/>
-                <w:sz w:val="20"/>
-                <w:szCs w:val="20"/>
-              </w:rPr>
-              <w:t>18</w:t>
+            <w:tcBorders>
+              <w:top w:val="nil"/>
+              <w:left w:val="nil"/>
+              <w:bottom w:val="nil"/>
+              <w:right w:val="nil"/>
+            </w:tcBorders>
+            <w:shd w:val="clear" w:color="auto" w:fill="auto"/>
+            <w:noWrap/>
+            <w:vAlign w:val="bottom"/>
+            <w:hideMark/>
+          </w:tcPr>
+          <w:p>
+            <w:pPr>
+              <w:jc w:val="right"/>
+              <w:rPr>
+                <w:rFonts w:ascii="Times New Roman" w:eastAsia="Times New Roman" w:hAnsi="Times New Roman" w:cs="Times New Roman"/>
+                <w:color w:val="000000"/>
+                <w:sz w:val="20"/>
+                <w:szCs w:val="20"/>
+              </w:rPr>
+            </w:pPr>
+            <w:r>
+              <w:rPr>
+                <w:rFonts w:ascii="Times New Roman" w:eastAsia="Times New Roman" w:hAnsi="Times New Roman" w:cs="Times New Roman"/>
+                <w:color w:val="000000"/>
+                <w:sz w:val="20"/>
+                <w:szCs w:val="20"/>
+              </w:rPr>
+              <w:t>3.16</w:t>
             </w:r>
           </w:p>
         </w:tc>
         <w:tc>
           <w:tcPr>
             <w:tcW w:w="1300" w:type="dxa"/>
-            <w:shd w:val="clear" w:color="auto" w:fill="auto"/>
-            <w:noWrap/>
-            <w:vAlign w:val="bottom"/>
-            <w:hideMark/>
-          </w:tcPr>
-          <w:p>
-            <w:pPr>
-              <w:jc w:val="center"/>
-              <w:rPr>
-                <w:rFonts w:ascii="Times New Roman" w:eastAsia="Times New Roman" w:hAnsi="Times New Roman" w:cs="Times New Roman"/>
-                <w:color w:val="000000"/>
-                <w:sz w:val="20"/>
-                <w:szCs w:val="20"/>
-              </w:rPr>
-            </w:pPr>
-            <w:r>
-              <w:rPr>
-                <w:rFonts w:ascii="Times New Roman" w:eastAsia="Times New Roman" w:hAnsi="Times New Roman" w:cs="Times New Roman"/>
-                <w:color w:val="000000"/>
-                <w:sz w:val="20"/>
-                <w:szCs w:val="20"/>
-              </w:rPr>
-              <w:t>3.16</w:t>
+            <w:tcBorders>
+              <w:top w:val="nil"/>
+              <w:left w:val="nil"/>
+              <w:bottom w:val="nil"/>
+              <w:right w:val="nil"/>
+            </w:tcBorders>
+            <w:shd w:val="clear" w:color="auto" w:fill="auto"/>
+            <w:noWrap/>
+            <w:vAlign w:val="bottom"/>
+            <w:hideMark/>
+          </w:tcPr>
+          <w:p>
+            <w:pPr>
+              <w:jc w:val="right"/>
+              <w:rPr>
+                <w:rFonts w:ascii="Times New Roman" w:eastAsia="Times New Roman" w:hAnsi="Times New Roman" w:cs="Times New Roman"/>
+                <w:color w:val="000000"/>
+                <w:sz w:val="20"/>
+                <w:szCs w:val="20"/>
+              </w:rPr>
+            </w:pPr>
+            <w:r>
+              <w:rPr>
+                <w:rFonts w:ascii="Times New Roman" w:eastAsia="Times New Roman" w:hAnsi="Times New Roman" w:cs="Times New Roman"/>
+                <w:color w:val="000000"/>
+                <w:sz w:val="20"/>
+                <w:szCs w:val="20"/>
+              </w:rPr>
+              <w:t>11</w:t>
             </w:r>
           </w:p>
         </w:tc>
         <w:tc>
           <w:tcPr>
             <w:tcW w:w="1300" w:type="dxa"/>
-            <w:shd w:val="clear" w:color="auto" w:fill="auto"/>
-            <w:noWrap/>
-            <w:vAlign w:val="bottom"/>
-            <w:hideMark/>
-          </w:tcPr>
-          <w:p>
-            <w:pPr>
-              <w:jc w:val="center"/>
-              <w:rPr>
-                <w:rFonts w:ascii="Times New Roman" w:eastAsia="Times New Roman" w:hAnsi="Times New Roman" w:cs="Times New Roman"/>
-                <w:color w:val="000000"/>
-                <w:sz w:val="20"/>
-                <w:szCs w:val="20"/>
-              </w:rPr>
-            </w:pPr>
-            <w:r>
-              <w:rPr>
-                <w:rFonts w:ascii="Times New Roman" w:eastAsia="Times New Roman" w:hAnsi="Times New Roman" w:cs="Times New Roman"/>
-                <w:color w:val="000000"/>
-                <w:sz w:val="20"/>
-                <w:szCs w:val="20"/>
-              </w:rPr>
-              <w:t>11</w:t>
-            </w:r>
-          </w:p>
-        </w:tc>
-        <w:tc>
-          <w:tcPr>
-            <w:tcW w:w="1300" w:type="dxa"/>
-            <w:shd w:val="clear" w:color="auto" w:fill="auto"/>
-            <w:noWrap/>
-            <w:vAlign w:val="bottom"/>
-            <w:hideMark/>
-          </w:tcPr>
-          <w:p>
-            <w:pPr>
-              <w:jc w:val="center"/>
-              <w:rPr>
-                <w:rFonts w:ascii="Times New Roman" w:eastAsia="Times New Roman" w:hAnsi="Times New Roman" w:cs="Times New Roman"/>
-                <w:color w:val="000000"/>
-                <w:sz w:val="20"/>
-                <w:szCs w:val="20"/>
-              </w:rPr>
-            </w:pPr>
-            <w:r>
-              <w:rPr>
-                <w:rFonts w:ascii="Times New Roman" w:eastAsia="Times New Roman" w:hAnsi="Times New Roman" w:cs="Times New Roman"/>
-                <w:color w:val="000000"/>
-                <w:sz w:val="20"/>
-                <w:szCs w:val="20"/>
-              </w:rPr>
-              <w:t>15</w:t>
+            <w:tcBorders>
+              <w:top w:val="nil"/>
+              <w:left w:val="nil"/>
+              <w:bottom w:val="nil"/>
+              <w:right w:val="nil"/>
+            </w:tcBorders>
+            <w:shd w:val="clear" w:color="auto" w:fill="auto"/>
+            <w:noWrap/>
+            <w:vAlign w:val="bottom"/>
+            <w:hideMark/>
+          </w:tcPr>
+          <w:p>
+            <w:pPr>
+              <w:jc w:val="right"/>
+              <w:rPr>
+                <w:rFonts w:ascii="Times New Roman" w:eastAsia="Times New Roman" w:hAnsi="Times New Roman" w:cs="Times New Roman"/>
+                <w:color w:val="000000"/>
+                <w:sz w:val="20"/>
+                <w:szCs w:val="20"/>
+              </w:rPr>
+            </w:pPr>
+            <w:r>
+              <w:rPr>
+                <w:rFonts w:ascii="Times New Roman" w:eastAsia="Times New Roman" w:hAnsi="Times New Roman" w:cs="Times New Roman"/>
+                <w:color w:val="000000"/>
+                <w:sz w:val="20"/>
+                <w:szCs w:val="20"/>
+              </w:rPr>
+              <w:t>17</w:t>
             </w:r>
           </w:p>
         </w:tc>
@@ -712,15 +818,20 @@
         </w:trPr>
         <w:tc>
           <w:tcPr>
-            <w:tcW w:w="1774" w:type="dxa"/>
-            <w:shd w:val="clear" w:color="auto" w:fill="auto"/>
-            <w:noWrap/>
-            <w:vAlign w:val="bottom"/>
-            <w:hideMark/>
-          </w:tcPr>
-          <w:p>
-            <w:pPr>
-              <w:jc w:val="center"/>
+            <w:tcW w:w="2790" w:type="dxa"/>
+            <w:tcBorders>
+              <w:top w:val="nil"/>
+              <w:left w:val="nil"/>
+              <w:bottom w:val="nil"/>
+              <w:right w:val="nil"/>
+            </w:tcBorders>
+            <w:shd w:val="clear" w:color="auto" w:fill="auto"/>
+            <w:noWrap/>
+            <w:vAlign w:val="bottom"/>
+            <w:hideMark/>
+          </w:tcPr>
+          <w:p>
+            <w:pPr>
               <w:rPr>
                 <w:rFonts w:ascii="Times New Roman" w:eastAsia="Times New Roman" w:hAnsi="Times New Roman" w:cs="Times New Roman"/>
                 <w:color w:val="000000"/>
@@ -741,117 +852,141 @@
         </w:tc>
         <w:tc>
           <w:tcPr>
+            <w:tcW w:w="284" w:type="dxa"/>
+            <w:tcBorders>
+              <w:top w:val="nil"/>
+              <w:left w:val="nil"/>
+              <w:bottom w:val="nil"/>
+              <w:right w:val="nil"/>
+            </w:tcBorders>
+            <w:shd w:val="clear" w:color="auto" w:fill="auto"/>
+            <w:noWrap/>
+            <w:vAlign w:val="bottom"/>
+            <w:hideMark/>
+          </w:tcPr>
+          <w:p>
+            <w:pPr>
+              <w:jc w:val="right"/>
+              <w:rPr>
+                <w:rFonts w:ascii="Times New Roman" w:eastAsia="Times New Roman" w:hAnsi="Times New Roman" w:cs="Times New Roman"/>
+                <w:color w:val="000000"/>
+                <w:sz w:val="20"/>
+                <w:szCs w:val="20"/>
+              </w:rPr>
+            </w:pPr>
+            <w:r>
+              <w:rPr>
+                <w:rFonts w:ascii="Times New Roman" w:eastAsia="Times New Roman" w:hAnsi="Times New Roman" w:cs="Times New Roman"/>
+                <w:color w:val="000000"/>
+                <w:sz w:val="20"/>
+                <w:szCs w:val="20"/>
+              </w:rPr>
+              <w:t>0.9</w:t>
+            </w:r>
+          </w:p>
+        </w:tc>
+        <w:tc>
+          <w:tcPr>
             <w:tcW w:w="1300" w:type="dxa"/>
-            <w:shd w:val="clear" w:color="auto" w:fill="auto"/>
-            <w:noWrap/>
-            <w:vAlign w:val="bottom"/>
-            <w:hideMark/>
-          </w:tcPr>
-          <w:p>
-            <w:pPr>
-              <w:jc w:val="center"/>
-              <w:rPr>
-                <w:rFonts w:ascii="Times New Roman" w:eastAsia="Times New Roman" w:hAnsi="Times New Roman" w:cs="Times New Roman"/>
-                <w:color w:val="000000"/>
-                <w:sz w:val="20"/>
-                <w:szCs w:val="20"/>
-              </w:rPr>
-            </w:pPr>
-            <w:r>
-              <w:rPr>
-                <w:rFonts w:ascii="Times New Roman" w:eastAsia="Times New Roman" w:hAnsi="Times New Roman" w:cs="Times New Roman"/>
-                <w:color w:val="000000"/>
-                <w:sz w:val="20"/>
-                <w:szCs w:val="20"/>
-              </w:rPr>
-              <w:t>0.9</w:t>
+            <w:tcBorders>
+              <w:top w:val="nil"/>
+              <w:left w:val="nil"/>
+              <w:bottom w:val="nil"/>
+              <w:right w:val="nil"/>
+            </w:tcBorders>
+            <w:shd w:val="clear" w:color="auto" w:fill="auto"/>
+            <w:noWrap/>
+            <w:vAlign w:val="bottom"/>
+            <w:hideMark/>
+          </w:tcPr>
+          <w:p>
+            <w:pPr>
+              <w:jc w:val="right"/>
+              <w:rPr>
+                <w:rFonts w:ascii="Times New Roman" w:eastAsia="Times New Roman" w:hAnsi="Times New Roman" w:cs="Times New Roman"/>
+                <w:color w:val="000000"/>
+                <w:sz w:val="20"/>
+                <w:szCs w:val="20"/>
+              </w:rPr>
+            </w:pPr>
+            <w:r>
+              <w:rPr>
+                <w:rFonts w:ascii="Times New Roman" w:eastAsia="Times New Roman" w:hAnsi="Times New Roman" w:cs="Times New Roman"/>
+                <w:color w:val="000000"/>
+                <w:sz w:val="20"/>
+                <w:szCs w:val="20"/>
+              </w:rPr>
+              <w:t>0.25</w:t>
             </w:r>
           </w:p>
         </w:tc>
         <w:tc>
           <w:tcPr>
             <w:tcW w:w="1300" w:type="dxa"/>
-            <w:shd w:val="clear" w:color="auto" w:fill="auto"/>
-            <w:noWrap/>
-            <w:vAlign w:val="bottom"/>
-            <w:hideMark/>
-          </w:tcPr>
-          <w:p>
-            <w:pPr>
-              <w:jc w:val="center"/>
-              <w:rPr>
-                <w:rFonts w:ascii="Times New Roman" w:eastAsia="Times New Roman" w:hAnsi="Times New Roman" w:cs="Times New Roman"/>
-                <w:color w:val="000000"/>
-                <w:sz w:val="20"/>
-                <w:szCs w:val="20"/>
-              </w:rPr>
-            </w:pPr>
-            <w:r>
-              <w:rPr>
-                <w:rFonts w:ascii="Times New Roman" w:eastAsia="Times New Roman" w:hAnsi="Times New Roman" w:cs="Times New Roman"/>
-                <w:color w:val="000000"/>
-                <w:sz w:val="20"/>
-                <w:szCs w:val="20"/>
-              </w:rPr>
-              <w:t>0.24</w:t>
+            <w:tcBorders>
+              <w:top w:val="nil"/>
+              <w:left w:val="nil"/>
+              <w:bottom w:val="nil"/>
+              <w:right w:val="nil"/>
+            </w:tcBorders>
+            <w:shd w:val="clear" w:color="auto" w:fill="auto"/>
+            <w:noWrap/>
+            <w:vAlign w:val="bottom"/>
+            <w:hideMark/>
+          </w:tcPr>
+          <w:p>
+            <w:pPr>
+              <w:jc w:val="right"/>
+              <w:rPr>
+                <w:rFonts w:ascii="Times New Roman" w:eastAsia="Times New Roman" w:hAnsi="Times New Roman" w:cs="Times New Roman"/>
+                <w:color w:val="000000"/>
+                <w:sz w:val="20"/>
+                <w:szCs w:val="20"/>
+              </w:rPr>
+            </w:pPr>
+            <w:r>
+              <w:rPr>
+                <w:rFonts w:ascii="Times New Roman" w:eastAsia="Times New Roman" w:hAnsi="Times New Roman" w:cs="Times New Roman"/>
+                <w:color w:val="000000"/>
+                <w:sz w:val="20"/>
+                <w:szCs w:val="20"/>
+              </w:rPr>
+              <w:t>22</w:t>
             </w:r>
           </w:p>
         </w:tc>
         <w:tc>
           <w:tcPr>
             <w:tcW w:w="1300" w:type="dxa"/>
-            <w:shd w:val="clear" w:color="auto" w:fill="auto"/>
-            <w:noWrap/>
-            <w:vAlign w:val="bottom"/>
-            <w:hideMark/>
-          </w:tcPr>
-          <w:p>
-            <w:pPr>
-              <w:jc w:val="center"/>
-              <w:rPr>
-                <w:rFonts w:ascii="Times New Roman" w:eastAsia="Times New Roman" w:hAnsi="Times New Roman" w:cs="Times New Roman"/>
-                <w:color w:val="000000"/>
-                <w:sz w:val="20"/>
-                <w:szCs w:val="20"/>
-              </w:rPr>
-            </w:pPr>
-            <w:r>
-              <w:rPr>
-                <w:rFonts w:ascii="Times New Roman" w:eastAsia="Times New Roman" w:hAnsi="Times New Roman" w:cs="Times New Roman"/>
-                <w:color w:val="000000"/>
-                <w:sz w:val="20"/>
-                <w:szCs w:val="20"/>
-              </w:rPr>
-              <w:t>22</w:t>
-            </w:r>
-          </w:p>
-        </w:tc>
-        <w:tc>
-          <w:tcPr>
-            <w:tcW w:w="1300" w:type="dxa"/>
-            <w:shd w:val="clear" w:color="auto" w:fill="auto"/>
-            <w:noWrap/>
-            <w:vAlign w:val="bottom"/>
-            <w:hideMark/>
-          </w:tcPr>
-          <w:p>
-            <w:pPr>
-              <w:jc w:val="center"/>
-              <w:rPr>
-                <w:rFonts w:ascii="Times New Roman" w:eastAsia="Times New Roman" w:hAnsi="Times New Roman" w:cs="Times New Roman"/>
-                <w:color w:val="000000"/>
-                <w:sz w:val="20"/>
-                <w:szCs w:val="20"/>
-              </w:rPr>
-            </w:pPr>
-            <w:r>
-              <w:rPr>
-                <w:rFonts w:ascii="Times New Roman" w:eastAsia="Times New Roman" w:hAnsi="Times New Roman" w:cs="Times New Roman"/>
-                <w:color w:val="000000"/>
-                <w:sz w:val="20"/>
-                <w:szCs w:val="20"/>
-              </w:rPr>
-              <w:t>24</w:t>
+            <w:tcBorders>
+              <w:top w:val="nil"/>
+              <w:left w:val="nil"/>
+              <w:bottom w:val="nil"/>
+              <w:right w:val="nil"/>
+            </w:tcBorders>
+            <w:shd w:val="clear" w:color="auto" w:fill="auto"/>
+            <w:noWrap/>
+            <w:vAlign w:val="bottom"/>
+            <w:hideMark/>
+          </w:tcPr>
+          <w:p>
+            <w:pPr>
+              <w:jc w:val="right"/>
+              <w:rPr>
+                <w:rFonts w:ascii="Times New Roman" w:eastAsia="Times New Roman" w:hAnsi="Times New Roman" w:cs="Times New Roman"/>
+                <w:color w:val="000000"/>
+                <w:sz w:val="20"/>
+                <w:szCs w:val="20"/>
+              </w:rPr>
+            </w:pPr>
+            <w:r>
+              <w:rPr>
+                <w:rFonts w:ascii="Times New Roman" w:eastAsia="Times New Roman" w:hAnsi="Times New Roman" w:cs="Times New Roman"/>
+                <w:color w:val="000000"/>
+                <w:sz w:val="20"/>
+                <w:szCs w:val="20"/>
+              </w:rPr>
+              <w:t>29</w:t>
             </w:r>
           </w:p>
         </w:tc>
@@ -862,15 +997,20 @@
         </w:trPr>
         <w:tc>
           <w:tcPr>
-            <w:tcW w:w="1774" w:type="dxa"/>
-            <w:shd w:val="clear" w:color="auto" w:fill="auto"/>
-            <w:noWrap/>
-            <w:vAlign w:val="bottom"/>
-            <w:hideMark/>
-          </w:tcPr>
-          <w:p>
-            <w:pPr>
-              <w:jc w:val="center"/>
+            <w:tcW w:w="2790" w:type="dxa"/>
+            <w:tcBorders>
+              <w:top w:val="nil"/>
+              <w:left w:val="nil"/>
+              <w:bottom w:val="nil"/>
+              <w:right w:val="nil"/>
+            </w:tcBorders>
+            <w:shd w:val="clear" w:color="auto" w:fill="auto"/>
+            <w:noWrap/>
+            <w:vAlign w:val="bottom"/>
+            <w:hideMark/>
+          </w:tcPr>
+          <w:p>
+            <w:pPr>
               <w:rPr>
                 <w:rFonts w:ascii="Times New Roman" w:eastAsia="Times New Roman" w:hAnsi="Times New Roman" w:cs="Times New Roman"/>
                 <w:color w:val="000000"/>
@@ -902,117 +1042,141 @@
         </w:tc>
         <w:tc>
           <w:tcPr>
+            <w:tcW w:w="284" w:type="dxa"/>
+            <w:tcBorders>
+              <w:top w:val="nil"/>
+              <w:left w:val="nil"/>
+              <w:bottom w:val="nil"/>
+              <w:right w:val="nil"/>
+            </w:tcBorders>
+            <w:shd w:val="clear" w:color="auto" w:fill="auto"/>
+            <w:noWrap/>
+            <w:vAlign w:val="bottom"/>
+            <w:hideMark/>
+          </w:tcPr>
+          <w:p>
+            <w:pPr>
+              <w:jc w:val="right"/>
+              <w:rPr>
+                <w:rFonts w:ascii="Times New Roman" w:eastAsia="Times New Roman" w:hAnsi="Times New Roman" w:cs="Times New Roman"/>
+                <w:color w:val="000000"/>
+                <w:sz w:val="20"/>
+                <w:szCs w:val="20"/>
+              </w:rPr>
+            </w:pPr>
+            <w:r>
+              <w:rPr>
+                <w:rFonts w:ascii="Times New Roman" w:eastAsia="Times New Roman" w:hAnsi="Times New Roman" w:cs="Times New Roman"/>
+                <w:color w:val="000000"/>
+                <w:sz w:val="20"/>
+                <w:szCs w:val="20"/>
+              </w:rPr>
+              <w:t>59.24</w:t>
+            </w:r>
+          </w:p>
+        </w:tc>
+        <w:tc>
+          <w:tcPr>
             <w:tcW w:w="1300" w:type="dxa"/>
-            <w:shd w:val="clear" w:color="auto" w:fill="auto"/>
-            <w:noWrap/>
-            <w:vAlign w:val="bottom"/>
-            <w:hideMark/>
-          </w:tcPr>
-          <w:p>
-            <w:pPr>
-              <w:jc w:val="center"/>
-              <w:rPr>
-                <w:rFonts w:ascii="Times New Roman" w:eastAsia="Times New Roman" w:hAnsi="Times New Roman" w:cs="Times New Roman"/>
-                <w:color w:val="000000"/>
-                <w:sz w:val="20"/>
-                <w:szCs w:val="20"/>
-              </w:rPr>
-            </w:pPr>
-            <w:r>
-              <w:rPr>
-                <w:rFonts w:ascii="Times New Roman" w:eastAsia="Times New Roman" w:hAnsi="Times New Roman" w:cs="Times New Roman"/>
-                <w:color w:val="000000"/>
-                <w:sz w:val="20"/>
-                <w:szCs w:val="20"/>
-              </w:rPr>
-              <w:t>59.86</w:t>
+            <w:tcBorders>
+              <w:top w:val="nil"/>
+              <w:left w:val="nil"/>
+              <w:bottom w:val="nil"/>
+              <w:right w:val="nil"/>
+            </w:tcBorders>
+            <w:shd w:val="clear" w:color="auto" w:fill="auto"/>
+            <w:noWrap/>
+            <w:vAlign w:val="bottom"/>
+            <w:hideMark/>
+          </w:tcPr>
+          <w:p>
+            <w:pPr>
+              <w:jc w:val="right"/>
+              <w:rPr>
+                <w:rFonts w:ascii="Times New Roman" w:eastAsia="Times New Roman" w:hAnsi="Times New Roman" w:cs="Times New Roman"/>
+                <w:color w:val="000000"/>
+                <w:sz w:val="20"/>
+                <w:szCs w:val="20"/>
+              </w:rPr>
+            </w:pPr>
+            <w:r>
+              <w:rPr>
+                <w:rFonts w:ascii="Times New Roman" w:eastAsia="Times New Roman" w:hAnsi="Times New Roman" w:cs="Times New Roman"/>
+                <w:color w:val="000000"/>
+                <w:sz w:val="20"/>
+                <w:szCs w:val="20"/>
+              </w:rPr>
+              <w:t>15.34</w:t>
             </w:r>
           </w:p>
         </w:tc>
         <w:tc>
           <w:tcPr>
             <w:tcW w:w="1300" w:type="dxa"/>
-            <w:shd w:val="clear" w:color="auto" w:fill="auto"/>
-            <w:noWrap/>
-            <w:vAlign w:val="bottom"/>
-            <w:hideMark/>
-          </w:tcPr>
-          <w:p>
-            <w:pPr>
-              <w:jc w:val="center"/>
-              <w:rPr>
-                <w:rFonts w:ascii="Times New Roman" w:eastAsia="Times New Roman" w:hAnsi="Times New Roman" w:cs="Times New Roman"/>
-                <w:color w:val="000000"/>
-                <w:sz w:val="20"/>
-                <w:szCs w:val="20"/>
-              </w:rPr>
-            </w:pPr>
-            <w:r>
-              <w:rPr>
-                <w:rFonts w:ascii="Times New Roman" w:eastAsia="Times New Roman" w:hAnsi="Times New Roman" w:cs="Times New Roman"/>
-                <w:color w:val="000000"/>
-                <w:sz w:val="20"/>
-                <w:szCs w:val="20"/>
-              </w:rPr>
-              <w:t>15.84</w:t>
+            <w:tcBorders>
+              <w:top w:val="nil"/>
+              <w:left w:val="nil"/>
+              <w:bottom w:val="nil"/>
+              <w:right w:val="nil"/>
+            </w:tcBorders>
+            <w:shd w:val="clear" w:color="auto" w:fill="auto"/>
+            <w:noWrap/>
+            <w:vAlign w:val="bottom"/>
+            <w:hideMark/>
+          </w:tcPr>
+          <w:p>
+            <w:pPr>
+              <w:jc w:val="right"/>
+              <w:rPr>
+                <w:rFonts w:ascii="Times New Roman" w:eastAsia="Times New Roman" w:hAnsi="Times New Roman" w:cs="Times New Roman"/>
+                <w:color w:val="000000"/>
+                <w:sz w:val="20"/>
+                <w:szCs w:val="20"/>
+              </w:rPr>
+            </w:pPr>
+            <w:r>
+              <w:rPr>
+                <w:rFonts w:ascii="Times New Roman" w:eastAsia="Times New Roman" w:hAnsi="Times New Roman" w:cs="Times New Roman"/>
+                <w:color w:val="000000"/>
+                <w:sz w:val="20"/>
+                <w:szCs w:val="20"/>
+              </w:rPr>
+              <w:t>22</w:t>
             </w:r>
           </w:p>
         </w:tc>
         <w:tc>
           <w:tcPr>
             <w:tcW w:w="1300" w:type="dxa"/>
-            <w:shd w:val="clear" w:color="auto" w:fill="auto"/>
-            <w:noWrap/>
-            <w:vAlign w:val="bottom"/>
-            <w:hideMark/>
-          </w:tcPr>
-          <w:p>
-            <w:pPr>
-              <w:jc w:val="center"/>
-              <w:rPr>
-                <w:rFonts w:ascii="Times New Roman" w:eastAsia="Times New Roman" w:hAnsi="Times New Roman" w:cs="Times New Roman"/>
-                <w:color w:val="000000"/>
-                <w:sz w:val="20"/>
-                <w:szCs w:val="20"/>
-              </w:rPr>
-            </w:pPr>
-            <w:r>
-              <w:rPr>
-                <w:rFonts w:ascii="Times New Roman" w:eastAsia="Times New Roman" w:hAnsi="Times New Roman" w:cs="Times New Roman"/>
-                <w:color w:val="000000"/>
-                <w:sz w:val="20"/>
-                <w:szCs w:val="20"/>
-              </w:rPr>
-              <w:t>22</w:t>
-            </w:r>
-          </w:p>
-        </w:tc>
-        <w:tc>
-          <w:tcPr>
-            <w:tcW w:w="1300" w:type="dxa"/>
-            <w:shd w:val="clear" w:color="auto" w:fill="auto"/>
-            <w:noWrap/>
-            <w:vAlign w:val="bottom"/>
-            <w:hideMark/>
-          </w:tcPr>
-          <w:p>
-            <w:pPr>
-              <w:jc w:val="center"/>
-              <w:rPr>
-                <w:rFonts w:ascii="Times New Roman" w:eastAsia="Times New Roman" w:hAnsi="Times New Roman" w:cs="Times New Roman"/>
-                <w:color w:val="000000"/>
-                <w:sz w:val="20"/>
-                <w:szCs w:val="20"/>
-              </w:rPr>
-            </w:pPr>
-            <w:r>
-              <w:rPr>
-                <w:rFonts w:ascii="Times New Roman" w:eastAsia="Times New Roman" w:hAnsi="Times New Roman" w:cs="Times New Roman"/>
-                <w:color w:val="000000"/>
-                <w:sz w:val="20"/>
-                <w:szCs w:val="20"/>
-              </w:rPr>
-              <w:t>24</w:t>
+            <w:tcBorders>
+              <w:top w:val="nil"/>
+              <w:left w:val="nil"/>
+              <w:bottom w:val="nil"/>
+              <w:right w:val="nil"/>
+            </w:tcBorders>
+            <w:shd w:val="clear" w:color="auto" w:fill="auto"/>
+            <w:noWrap/>
+            <w:vAlign w:val="bottom"/>
+            <w:hideMark/>
+          </w:tcPr>
+          <w:p>
+            <w:pPr>
+              <w:jc w:val="right"/>
+              <w:rPr>
+                <w:rFonts w:ascii="Times New Roman" w:eastAsia="Times New Roman" w:hAnsi="Times New Roman" w:cs="Times New Roman"/>
+                <w:color w:val="000000"/>
+                <w:sz w:val="20"/>
+                <w:szCs w:val="20"/>
+              </w:rPr>
+            </w:pPr>
+            <w:r>
+              <w:rPr>
+                <w:rFonts w:ascii="Times New Roman" w:eastAsia="Times New Roman" w:hAnsi="Times New Roman" w:cs="Times New Roman"/>
+                <w:color w:val="000000"/>
+                <w:sz w:val="20"/>
+                <w:szCs w:val="20"/>
+              </w:rPr>
+              <w:t>28</w:t>
             </w:r>
           </w:p>
         </w:tc>
@@ -1023,15 +1187,20 @@
         </w:trPr>
         <w:tc>
           <w:tcPr>
-            <w:tcW w:w="1774" w:type="dxa"/>
-            <w:shd w:val="clear" w:color="auto" w:fill="auto"/>
-            <w:noWrap/>
-            <w:vAlign w:val="bottom"/>
-            <w:hideMark/>
-          </w:tcPr>
-          <w:p>
-            <w:pPr>
-              <w:jc w:val="center"/>
+            <w:tcW w:w="2790" w:type="dxa"/>
+            <w:tcBorders>
+              <w:top w:val="nil"/>
+              <w:left w:val="nil"/>
+              <w:bottom w:val="nil"/>
+              <w:right w:val="nil"/>
+            </w:tcBorders>
+            <w:shd w:val="clear" w:color="auto" w:fill="auto"/>
+            <w:noWrap/>
+            <w:vAlign w:val="bottom"/>
+            <w:hideMark/>
+          </w:tcPr>
+          <w:p>
+            <w:pPr>
               <w:rPr>
                 <w:rFonts w:ascii="Times New Roman" w:eastAsia="Times New Roman" w:hAnsi="Times New Roman" w:cs="Times New Roman"/>
                 <w:color w:val="000000"/>
@@ -1052,117 +1221,141 @@
         </w:tc>
         <w:tc>
           <w:tcPr>
+            <w:tcW w:w="284" w:type="dxa"/>
+            <w:tcBorders>
+              <w:top w:val="nil"/>
+              <w:left w:val="nil"/>
+              <w:bottom w:val="nil"/>
+              <w:right w:val="nil"/>
+            </w:tcBorders>
+            <w:shd w:val="clear" w:color="auto" w:fill="auto"/>
+            <w:noWrap/>
+            <w:vAlign w:val="bottom"/>
+            <w:hideMark/>
+          </w:tcPr>
+          <w:p>
+            <w:pPr>
+              <w:jc w:val="right"/>
+              <w:rPr>
+                <w:rFonts w:ascii="Times New Roman" w:eastAsia="Times New Roman" w:hAnsi="Times New Roman" w:cs="Times New Roman"/>
+                <w:color w:val="000000"/>
+                <w:sz w:val="20"/>
+                <w:szCs w:val="20"/>
+              </w:rPr>
+            </w:pPr>
+            <w:r>
+              <w:rPr>
+                <w:rFonts w:ascii="Times New Roman" w:eastAsia="Times New Roman" w:hAnsi="Times New Roman" w:cs="Times New Roman"/>
+                <w:color w:val="000000"/>
+                <w:sz w:val="20"/>
+                <w:szCs w:val="20"/>
+              </w:rPr>
+              <w:t>1.76</w:t>
+            </w:r>
+          </w:p>
+        </w:tc>
+        <w:tc>
+          <w:tcPr>
             <w:tcW w:w="1300" w:type="dxa"/>
-            <w:shd w:val="clear" w:color="auto" w:fill="auto"/>
-            <w:noWrap/>
-            <w:vAlign w:val="bottom"/>
-            <w:hideMark/>
-          </w:tcPr>
-          <w:p>
-            <w:pPr>
-              <w:jc w:val="center"/>
-              <w:rPr>
-                <w:rFonts w:ascii="Times New Roman" w:eastAsia="Times New Roman" w:hAnsi="Times New Roman" w:cs="Times New Roman"/>
-                <w:color w:val="000000"/>
-                <w:sz w:val="20"/>
-                <w:szCs w:val="20"/>
-              </w:rPr>
-            </w:pPr>
-            <w:r>
-              <w:rPr>
-                <w:rFonts w:ascii="Times New Roman" w:eastAsia="Times New Roman" w:hAnsi="Times New Roman" w:cs="Times New Roman"/>
-                <w:color w:val="000000"/>
-                <w:sz w:val="20"/>
-                <w:szCs w:val="20"/>
-              </w:rPr>
-              <w:t>1.78</w:t>
+            <w:tcBorders>
+              <w:top w:val="nil"/>
+              <w:left w:val="nil"/>
+              <w:bottom w:val="nil"/>
+              <w:right w:val="nil"/>
+            </w:tcBorders>
+            <w:shd w:val="clear" w:color="auto" w:fill="auto"/>
+            <w:noWrap/>
+            <w:vAlign w:val="bottom"/>
+            <w:hideMark/>
+          </w:tcPr>
+          <w:p>
+            <w:pPr>
+              <w:jc w:val="right"/>
+              <w:rPr>
+                <w:rFonts w:ascii="Times New Roman" w:eastAsia="Times New Roman" w:hAnsi="Times New Roman" w:cs="Times New Roman"/>
+                <w:color w:val="000000"/>
+                <w:sz w:val="20"/>
+                <w:szCs w:val="20"/>
+              </w:rPr>
+            </w:pPr>
+            <w:r>
+              <w:rPr>
+                <w:rFonts w:ascii="Times New Roman" w:eastAsia="Times New Roman" w:hAnsi="Times New Roman" w:cs="Times New Roman"/>
+                <w:color w:val="000000"/>
+                <w:sz w:val="20"/>
+                <w:szCs w:val="20"/>
+              </w:rPr>
+              <w:t>0.49</w:t>
             </w:r>
           </w:p>
         </w:tc>
         <w:tc>
           <w:tcPr>
             <w:tcW w:w="1300" w:type="dxa"/>
-            <w:shd w:val="clear" w:color="auto" w:fill="auto"/>
-            <w:noWrap/>
-            <w:vAlign w:val="bottom"/>
-            <w:hideMark/>
-          </w:tcPr>
-          <w:p>
-            <w:pPr>
-              <w:jc w:val="center"/>
-              <w:rPr>
-                <w:rFonts w:ascii="Times New Roman" w:eastAsia="Times New Roman" w:hAnsi="Times New Roman" w:cs="Times New Roman"/>
-                <w:color w:val="000000"/>
-                <w:sz w:val="20"/>
-                <w:szCs w:val="20"/>
-              </w:rPr>
-            </w:pPr>
-            <w:r>
-              <w:rPr>
-                <w:rFonts w:ascii="Times New Roman" w:eastAsia="Times New Roman" w:hAnsi="Times New Roman" w:cs="Times New Roman"/>
-                <w:color w:val="000000"/>
-                <w:sz w:val="20"/>
-                <w:szCs w:val="20"/>
-              </w:rPr>
-              <w:t>0.49</w:t>
+            <w:tcBorders>
+              <w:top w:val="nil"/>
+              <w:left w:val="nil"/>
+              <w:bottom w:val="nil"/>
+              <w:right w:val="nil"/>
+            </w:tcBorders>
+            <w:shd w:val="clear" w:color="auto" w:fill="auto"/>
+            <w:noWrap/>
+            <w:vAlign w:val="bottom"/>
+            <w:hideMark/>
+          </w:tcPr>
+          <w:p>
+            <w:pPr>
+              <w:jc w:val="right"/>
+              <w:rPr>
+                <w:rFonts w:ascii="Times New Roman" w:eastAsia="Times New Roman" w:hAnsi="Times New Roman" w:cs="Times New Roman"/>
+                <w:color w:val="000000"/>
+                <w:sz w:val="20"/>
+                <w:szCs w:val="20"/>
+              </w:rPr>
+            </w:pPr>
+            <w:r>
+              <w:rPr>
+                <w:rFonts w:ascii="Times New Roman" w:eastAsia="Times New Roman" w:hAnsi="Times New Roman" w:cs="Times New Roman"/>
+                <w:color w:val="000000"/>
+                <w:sz w:val="20"/>
+                <w:szCs w:val="20"/>
+              </w:rPr>
+              <w:t>15</w:t>
             </w:r>
           </w:p>
         </w:tc>
         <w:tc>
           <w:tcPr>
             <w:tcW w:w="1300" w:type="dxa"/>
-            <w:shd w:val="clear" w:color="auto" w:fill="auto"/>
-            <w:noWrap/>
-            <w:vAlign w:val="bottom"/>
-            <w:hideMark/>
-          </w:tcPr>
-          <w:p>
-            <w:pPr>
-              <w:jc w:val="center"/>
-              <w:rPr>
-                <w:rFonts w:ascii="Times New Roman" w:eastAsia="Times New Roman" w:hAnsi="Times New Roman" w:cs="Times New Roman"/>
-                <w:color w:val="000000"/>
-                <w:sz w:val="20"/>
-                <w:szCs w:val="20"/>
-              </w:rPr>
-            </w:pPr>
-            <w:r>
-              <w:rPr>
-                <w:rFonts w:ascii="Times New Roman" w:eastAsia="Times New Roman" w:hAnsi="Times New Roman" w:cs="Times New Roman"/>
-                <w:color w:val="000000"/>
-                <w:sz w:val="20"/>
-                <w:szCs w:val="20"/>
-              </w:rPr>
-              <w:t>15</w:t>
-            </w:r>
-          </w:p>
-        </w:tc>
-        <w:tc>
-          <w:tcPr>
-            <w:tcW w:w="1300" w:type="dxa"/>
-            <w:shd w:val="clear" w:color="auto" w:fill="auto"/>
-            <w:noWrap/>
-            <w:vAlign w:val="bottom"/>
-            <w:hideMark/>
-          </w:tcPr>
-          <w:p>
-            <w:pPr>
-              <w:jc w:val="center"/>
-              <w:rPr>
-                <w:rFonts w:ascii="Times New Roman" w:eastAsia="Times New Roman" w:hAnsi="Times New Roman" w:cs="Times New Roman"/>
-                <w:color w:val="000000"/>
-                <w:sz w:val="20"/>
-                <w:szCs w:val="20"/>
-              </w:rPr>
-            </w:pPr>
-            <w:r>
-              <w:rPr>
-                <w:rFonts w:ascii="Times New Roman" w:eastAsia="Times New Roman" w:hAnsi="Times New Roman" w:cs="Times New Roman"/>
-                <w:color w:val="000000"/>
-                <w:sz w:val="20"/>
-                <w:szCs w:val="20"/>
-              </w:rPr>
-              <w:t>24</w:t>
+            <w:tcBorders>
+              <w:top w:val="nil"/>
+              <w:left w:val="nil"/>
+              <w:bottom w:val="nil"/>
+              <w:right w:val="nil"/>
+            </w:tcBorders>
+            <w:shd w:val="clear" w:color="auto" w:fill="auto"/>
+            <w:noWrap/>
+            <w:vAlign w:val="bottom"/>
+            <w:hideMark/>
+          </w:tcPr>
+          <w:p>
+            <w:pPr>
+              <w:jc w:val="right"/>
+              <w:rPr>
+                <w:rFonts w:ascii="Times New Roman" w:eastAsia="Times New Roman" w:hAnsi="Times New Roman" w:cs="Times New Roman"/>
+                <w:color w:val="000000"/>
+                <w:sz w:val="20"/>
+                <w:szCs w:val="20"/>
+              </w:rPr>
+            </w:pPr>
+            <w:r>
+              <w:rPr>
+                <w:rFonts w:ascii="Times New Roman" w:eastAsia="Times New Roman" w:hAnsi="Times New Roman" w:cs="Times New Roman"/>
+                <w:color w:val="000000"/>
+                <w:sz w:val="20"/>
+                <w:szCs w:val="20"/>
+              </w:rPr>
+              <w:t>29</w:t>
             </w:r>
           </w:p>
         </w:tc>
@@ -1173,15 +1366,20 @@
         </w:trPr>
         <w:tc>
           <w:tcPr>
-            <w:tcW w:w="1774" w:type="dxa"/>
-            <w:shd w:val="clear" w:color="auto" w:fill="auto"/>
-            <w:noWrap/>
-            <w:vAlign w:val="bottom"/>
-            <w:hideMark/>
-          </w:tcPr>
-          <w:p>
-            <w:pPr>
-              <w:jc w:val="center"/>
+            <w:tcW w:w="2790" w:type="dxa"/>
+            <w:tcBorders>
+              <w:top w:val="nil"/>
+              <w:left w:val="nil"/>
+              <w:bottom w:val="nil"/>
+              <w:right w:val="nil"/>
+            </w:tcBorders>
+            <w:shd w:val="clear" w:color="auto" w:fill="auto"/>
+            <w:noWrap/>
+            <w:vAlign w:val="bottom"/>
+            <w:hideMark/>
+          </w:tcPr>
+          <w:p>
+            <w:pPr>
               <w:rPr>
                 <w:rFonts w:ascii="Times New Roman" w:eastAsia="Times New Roman" w:hAnsi="Times New Roman" w:cs="Times New Roman"/>
                 <w:color w:val="000000"/>
@@ -1213,117 +1411,141 @@
         </w:tc>
         <w:tc>
           <w:tcPr>
+            <w:tcW w:w="284" w:type="dxa"/>
+            <w:tcBorders>
+              <w:top w:val="nil"/>
+              <w:left w:val="nil"/>
+              <w:bottom w:val="nil"/>
+              <w:right w:val="nil"/>
+            </w:tcBorders>
+            <w:shd w:val="clear" w:color="auto" w:fill="auto"/>
+            <w:noWrap/>
+            <w:vAlign w:val="bottom"/>
+            <w:hideMark/>
+          </w:tcPr>
+          <w:p>
+            <w:pPr>
+              <w:jc w:val="right"/>
+              <w:rPr>
+                <w:rFonts w:ascii="Times New Roman" w:eastAsia="Times New Roman" w:hAnsi="Times New Roman" w:cs="Times New Roman"/>
+                <w:color w:val="000000"/>
+                <w:sz w:val="20"/>
+                <w:szCs w:val="20"/>
+              </w:rPr>
+            </w:pPr>
+            <w:r>
+              <w:rPr>
+                <w:rFonts w:ascii="Times New Roman" w:eastAsia="Times New Roman" w:hAnsi="Times New Roman" w:cs="Times New Roman"/>
+                <w:color w:val="000000"/>
+                <w:sz w:val="20"/>
+                <w:szCs w:val="20"/>
+              </w:rPr>
+              <w:t>32.73</w:t>
+            </w:r>
+          </w:p>
+        </w:tc>
+        <w:tc>
+          <w:tcPr>
             <w:tcW w:w="1300" w:type="dxa"/>
-            <w:shd w:val="clear" w:color="auto" w:fill="auto"/>
-            <w:noWrap/>
-            <w:vAlign w:val="bottom"/>
-            <w:hideMark/>
-          </w:tcPr>
-          <w:p>
-            <w:pPr>
-              <w:jc w:val="center"/>
-              <w:rPr>
-                <w:rFonts w:ascii="Times New Roman" w:eastAsia="Times New Roman" w:hAnsi="Times New Roman" w:cs="Times New Roman"/>
-                <w:color w:val="000000"/>
-                <w:sz w:val="20"/>
-                <w:szCs w:val="20"/>
-              </w:rPr>
-            </w:pPr>
-            <w:r>
-              <w:rPr>
-                <w:rFonts w:ascii="Times New Roman" w:eastAsia="Times New Roman" w:hAnsi="Times New Roman" w:cs="Times New Roman"/>
-                <w:color w:val="000000"/>
-                <w:sz w:val="20"/>
-                <w:szCs w:val="20"/>
-              </w:rPr>
-              <w:t>32.53</w:t>
+            <w:tcBorders>
+              <w:top w:val="nil"/>
+              <w:left w:val="nil"/>
+              <w:bottom w:val="nil"/>
+              <w:right w:val="nil"/>
+            </w:tcBorders>
+            <w:shd w:val="clear" w:color="auto" w:fill="auto"/>
+            <w:noWrap/>
+            <w:vAlign w:val="bottom"/>
+            <w:hideMark/>
+          </w:tcPr>
+          <w:p>
+            <w:pPr>
+              <w:jc w:val="right"/>
+              <w:rPr>
+                <w:rFonts w:ascii="Times New Roman" w:eastAsia="Times New Roman" w:hAnsi="Times New Roman" w:cs="Times New Roman"/>
+                <w:color w:val="000000"/>
+                <w:sz w:val="20"/>
+                <w:szCs w:val="20"/>
+              </w:rPr>
+            </w:pPr>
+            <w:r>
+              <w:rPr>
+                <w:rFonts w:ascii="Times New Roman" w:eastAsia="Times New Roman" w:hAnsi="Times New Roman" w:cs="Times New Roman"/>
+                <w:color w:val="000000"/>
+                <w:sz w:val="20"/>
+                <w:szCs w:val="20"/>
+              </w:rPr>
+              <w:t>11.03</w:t>
             </w:r>
           </w:p>
         </w:tc>
         <w:tc>
           <w:tcPr>
             <w:tcW w:w="1300" w:type="dxa"/>
-            <w:shd w:val="clear" w:color="auto" w:fill="auto"/>
-            <w:noWrap/>
-            <w:vAlign w:val="bottom"/>
-            <w:hideMark/>
-          </w:tcPr>
-          <w:p>
-            <w:pPr>
-              <w:jc w:val="center"/>
-              <w:rPr>
-                <w:rFonts w:ascii="Times New Roman" w:eastAsia="Times New Roman" w:hAnsi="Times New Roman" w:cs="Times New Roman"/>
-                <w:color w:val="000000"/>
-                <w:sz w:val="20"/>
-                <w:szCs w:val="20"/>
-              </w:rPr>
-            </w:pPr>
-            <w:r>
-              <w:rPr>
-                <w:rFonts w:ascii="Times New Roman" w:eastAsia="Times New Roman" w:hAnsi="Times New Roman" w:cs="Times New Roman"/>
-                <w:color w:val="000000"/>
-                <w:sz w:val="20"/>
-                <w:szCs w:val="20"/>
-              </w:rPr>
-              <w:t>10.79</w:t>
+            <w:tcBorders>
+              <w:top w:val="nil"/>
+              <w:left w:val="nil"/>
+              <w:bottom w:val="nil"/>
+              <w:right w:val="nil"/>
+            </w:tcBorders>
+            <w:shd w:val="clear" w:color="auto" w:fill="auto"/>
+            <w:noWrap/>
+            <w:vAlign w:val="bottom"/>
+            <w:hideMark/>
+          </w:tcPr>
+          <w:p>
+            <w:pPr>
+              <w:jc w:val="right"/>
+              <w:rPr>
+                <w:rFonts w:ascii="Times New Roman" w:eastAsia="Times New Roman" w:hAnsi="Times New Roman" w:cs="Times New Roman"/>
+                <w:color w:val="000000"/>
+                <w:sz w:val="20"/>
+                <w:szCs w:val="20"/>
+              </w:rPr>
+            </w:pPr>
+            <w:r>
+              <w:rPr>
+                <w:rFonts w:ascii="Times New Roman" w:eastAsia="Times New Roman" w:hAnsi="Times New Roman" w:cs="Times New Roman"/>
+                <w:color w:val="000000"/>
+                <w:sz w:val="20"/>
+                <w:szCs w:val="20"/>
+              </w:rPr>
+              <w:t>15</w:t>
             </w:r>
           </w:p>
         </w:tc>
         <w:tc>
           <w:tcPr>
             <w:tcW w:w="1300" w:type="dxa"/>
-            <w:shd w:val="clear" w:color="auto" w:fill="auto"/>
-            <w:noWrap/>
-            <w:vAlign w:val="bottom"/>
-            <w:hideMark/>
-          </w:tcPr>
-          <w:p>
-            <w:pPr>
-              <w:jc w:val="center"/>
-              <w:rPr>
-                <w:rFonts w:ascii="Times New Roman" w:eastAsia="Times New Roman" w:hAnsi="Times New Roman" w:cs="Times New Roman"/>
-                <w:color w:val="000000"/>
-                <w:sz w:val="20"/>
-                <w:szCs w:val="20"/>
-              </w:rPr>
-            </w:pPr>
-            <w:r>
-              <w:rPr>
-                <w:rFonts w:ascii="Times New Roman" w:eastAsia="Times New Roman" w:hAnsi="Times New Roman" w:cs="Times New Roman"/>
-                <w:color w:val="000000"/>
-                <w:sz w:val="20"/>
-                <w:szCs w:val="20"/>
-              </w:rPr>
-              <w:t>15</w:t>
-            </w:r>
-          </w:p>
-        </w:tc>
-        <w:tc>
-          <w:tcPr>
-            <w:tcW w:w="1300" w:type="dxa"/>
-            <w:shd w:val="clear" w:color="auto" w:fill="auto"/>
-            <w:noWrap/>
-            <w:vAlign w:val="bottom"/>
-            <w:hideMark/>
-          </w:tcPr>
-          <w:p>
-            <w:pPr>
-              <w:jc w:val="center"/>
-              <w:rPr>
-                <w:rFonts w:ascii="Times New Roman" w:eastAsia="Times New Roman" w:hAnsi="Times New Roman" w:cs="Times New Roman"/>
-                <w:color w:val="000000"/>
-                <w:sz w:val="20"/>
-                <w:szCs w:val="20"/>
-              </w:rPr>
-            </w:pPr>
-            <w:r>
-              <w:rPr>
-                <w:rFonts w:ascii="Times New Roman" w:eastAsia="Times New Roman" w:hAnsi="Times New Roman" w:cs="Times New Roman"/>
-                <w:color w:val="000000"/>
-                <w:sz w:val="20"/>
-                <w:szCs w:val="20"/>
-              </w:rPr>
-              <w:t>24</w:t>
+            <w:tcBorders>
+              <w:top w:val="nil"/>
+              <w:left w:val="nil"/>
+              <w:bottom w:val="nil"/>
+              <w:right w:val="nil"/>
+            </w:tcBorders>
+            <w:shd w:val="clear" w:color="auto" w:fill="auto"/>
+            <w:noWrap/>
+            <w:vAlign w:val="bottom"/>
+            <w:hideMark/>
+          </w:tcPr>
+          <w:p>
+            <w:pPr>
+              <w:jc w:val="right"/>
+              <w:rPr>
+                <w:rFonts w:ascii="Times New Roman" w:eastAsia="Times New Roman" w:hAnsi="Times New Roman" w:cs="Times New Roman"/>
+                <w:color w:val="000000"/>
+                <w:sz w:val="20"/>
+                <w:szCs w:val="20"/>
+              </w:rPr>
+            </w:pPr>
+            <w:r>
+              <w:rPr>
+                <w:rFonts w:ascii="Times New Roman" w:eastAsia="Times New Roman" w:hAnsi="Times New Roman" w:cs="Times New Roman"/>
+                <w:color w:val="000000"/>
+                <w:sz w:val="20"/>
+                <w:szCs w:val="20"/>
+              </w:rPr>
+              <w:t>28</w:t>
             </w:r>
           </w:p>
         </w:tc>
@@ -1334,146 +1556,194 @@
         </w:trPr>
         <w:tc>
           <w:tcPr>
-            <w:tcW w:w="1774" w:type="dxa"/>
-            <w:shd w:val="clear" w:color="auto" w:fill="auto"/>
-            <w:noWrap/>
-            <w:vAlign w:val="bottom"/>
-            <w:hideMark/>
-          </w:tcPr>
-          <w:p>
-            <w:pPr>
-              <w:jc w:val="center"/>
-              <w:rPr>
-                <w:rFonts w:ascii="Times New Roman" w:eastAsia="Times New Roman" w:hAnsi="Times New Roman" w:cs="Times New Roman"/>
-                <w:color w:val="000000"/>
-                <w:sz w:val="20"/>
-                <w:szCs w:val="20"/>
-              </w:rPr>
-            </w:pPr>
-            <w:r>
-              <w:rPr>
-                <w:rFonts w:ascii="Times New Roman" w:eastAsia="Times New Roman" w:hAnsi="Times New Roman" w:cs="Times New Roman"/>
-                <w:color w:val="000000"/>
-                <w:sz w:val="20"/>
-                <w:szCs w:val="20"/>
-              </w:rPr>
-              <w:t>N Resorption</w:t>
+            <w:tcW w:w="2790" w:type="dxa"/>
+            <w:tcBorders>
+              <w:top w:val="nil"/>
+              <w:left w:val="nil"/>
+              <w:bottom w:val="nil"/>
+              <w:right w:val="nil"/>
+            </w:tcBorders>
+            <w:shd w:val="clear" w:color="auto" w:fill="auto"/>
+            <w:noWrap/>
+            <w:vAlign w:val="bottom"/>
+            <w:hideMark/>
+          </w:tcPr>
+          <w:p>
+            <w:pPr>
+              <w:rPr>
+                <w:rFonts w:ascii="Times New Roman" w:eastAsia="Times New Roman" w:hAnsi="Times New Roman" w:cs="Times New Roman"/>
+                <w:color w:val="000000"/>
+                <w:sz w:val="20"/>
+                <w:szCs w:val="20"/>
+              </w:rPr>
+            </w:pPr>
+            <w:r>
+              <w:rPr>
+                <w:rFonts w:ascii="Times New Roman" w:eastAsia="Times New Roman" w:hAnsi="Times New Roman" w:cs="Times New Roman"/>
+                <w:color w:val="000000"/>
+                <w:sz w:val="20"/>
+                <w:szCs w:val="20"/>
+              </w:rPr>
+              <w:t>N Resorption (</w:t>
+            </w:r>
+            <w:r>
+              <w:rPr>
+                <w:rFonts w:ascii="Times New Roman" w:eastAsia="Times New Roman" w:hAnsi="Times New Roman" w:cs="Times New Roman"/>
+                <w:color w:val="000000"/>
+                <w:sz w:val="20"/>
+                <w:szCs w:val="20"/>
+                <w:highlight w:val="yellow"/>
+              </w:rPr>
+              <w:t>units</w:t>
+            </w:r>
+            <w:r>
+              <w:rPr>
+                <w:rFonts w:ascii="Times New Roman" w:eastAsia="Times New Roman" w:hAnsi="Times New Roman" w:cs="Times New Roman"/>
+                <w:color w:val="000000"/>
+                <w:sz w:val="20"/>
+                <w:szCs w:val="20"/>
+              </w:rPr>
+              <w:t>)</w:t>
+            </w:r>
+          </w:p>
+        </w:tc>
+        <w:tc>
+          <w:tcPr>
+            <w:tcW w:w="284" w:type="dxa"/>
+            <w:tcBorders>
+              <w:top w:val="nil"/>
+              <w:left w:val="nil"/>
+              <w:bottom w:val="nil"/>
+              <w:right w:val="nil"/>
+            </w:tcBorders>
+            <w:shd w:val="clear" w:color="auto" w:fill="auto"/>
+            <w:noWrap/>
+            <w:vAlign w:val="bottom"/>
+            <w:hideMark/>
+          </w:tcPr>
+          <w:p>
+            <w:pPr>
+              <w:jc w:val="right"/>
+              <w:rPr>
+                <w:rFonts w:ascii="Times New Roman" w:eastAsia="Times New Roman" w:hAnsi="Times New Roman" w:cs="Times New Roman"/>
+                <w:color w:val="000000"/>
+                <w:sz w:val="20"/>
+                <w:szCs w:val="20"/>
+              </w:rPr>
+            </w:pPr>
+            <w:r>
+              <w:rPr>
+                <w:rFonts w:ascii="Times New Roman" w:eastAsia="Times New Roman" w:hAnsi="Times New Roman" w:cs="Times New Roman"/>
+                <w:color w:val="000000"/>
+                <w:sz w:val="20"/>
+                <w:szCs w:val="20"/>
+              </w:rPr>
+              <w:t>49.28</w:t>
             </w:r>
           </w:p>
         </w:tc>
         <w:tc>
           <w:tcPr>
             <w:tcW w:w="1300" w:type="dxa"/>
-            <w:shd w:val="clear" w:color="auto" w:fill="auto"/>
-            <w:noWrap/>
-            <w:vAlign w:val="bottom"/>
-            <w:hideMark/>
-          </w:tcPr>
-          <w:p>
-            <w:pPr>
-              <w:jc w:val="center"/>
-              <w:rPr>
-                <w:rFonts w:ascii="Times New Roman" w:eastAsia="Times New Roman" w:hAnsi="Times New Roman" w:cs="Times New Roman"/>
-                <w:color w:val="000000"/>
-                <w:sz w:val="20"/>
-                <w:szCs w:val="20"/>
-              </w:rPr>
-            </w:pPr>
-            <w:r>
-              <w:rPr>
-                <w:rFonts w:ascii="Times New Roman" w:eastAsia="Times New Roman" w:hAnsi="Times New Roman" w:cs="Times New Roman"/>
-                <w:color w:val="000000"/>
-                <w:sz w:val="20"/>
-                <w:szCs w:val="20"/>
-              </w:rPr>
-              <w:t>51.05</w:t>
+            <w:tcBorders>
+              <w:top w:val="nil"/>
+              <w:left w:val="nil"/>
+              <w:bottom w:val="nil"/>
+              <w:right w:val="nil"/>
+            </w:tcBorders>
+            <w:shd w:val="clear" w:color="auto" w:fill="auto"/>
+            <w:noWrap/>
+            <w:vAlign w:val="bottom"/>
+            <w:hideMark/>
+          </w:tcPr>
+          <w:p>
+            <w:pPr>
+              <w:jc w:val="right"/>
+              <w:rPr>
+                <w:rFonts w:ascii="Times New Roman" w:eastAsia="Times New Roman" w:hAnsi="Times New Roman" w:cs="Times New Roman"/>
+                <w:color w:val="000000"/>
+                <w:sz w:val="20"/>
+                <w:szCs w:val="20"/>
+              </w:rPr>
+            </w:pPr>
+            <w:r>
+              <w:rPr>
+                <w:rFonts w:ascii="Times New Roman" w:eastAsia="Times New Roman" w:hAnsi="Times New Roman" w:cs="Times New Roman"/>
+                <w:color w:val="000000"/>
+                <w:sz w:val="20"/>
+                <w:szCs w:val="20"/>
+              </w:rPr>
+              <w:t>10.68</w:t>
             </w:r>
           </w:p>
         </w:tc>
         <w:tc>
           <w:tcPr>
             <w:tcW w:w="1300" w:type="dxa"/>
-            <w:shd w:val="clear" w:color="auto" w:fill="auto"/>
-            <w:noWrap/>
-            <w:vAlign w:val="bottom"/>
-            <w:hideMark/>
-          </w:tcPr>
-          <w:p>
-            <w:pPr>
-              <w:jc w:val="center"/>
-              <w:rPr>
-                <w:rFonts w:ascii="Times New Roman" w:eastAsia="Times New Roman" w:hAnsi="Times New Roman" w:cs="Times New Roman"/>
-                <w:color w:val="000000"/>
-                <w:sz w:val="20"/>
-                <w:szCs w:val="20"/>
-              </w:rPr>
-            </w:pPr>
-            <w:r>
-              <w:rPr>
-                <w:rFonts w:ascii="Times New Roman" w:eastAsia="Times New Roman" w:hAnsi="Times New Roman" w:cs="Times New Roman"/>
-                <w:color w:val="000000"/>
-                <w:sz w:val="20"/>
-                <w:szCs w:val="20"/>
-              </w:rPr>
-              <w:t>10.28</w:t>
+            <w:tcBorders>
+              <w:top w:val="nil"/>
+              <w:left w:val="nil"/>
+              <w:bottom w:val="nil"/>
+              <w:right w:val="nil"/>
+            </w:tcBorders>
+            <w:shd w:val="clear" w:color="auto" w:fill="auto"/>
+            <w:noWrap/>
+            <w:vAlign w:val="bottom"/>
+            <w:hideMark/>
+          </w:tcPr>
+          <w:p>
+            <w:pPr>
+              <w:jc w:val="right"/>
+              <w:rPr>
+                <w:rFonts w:ascii="Times New Roman" w:eastAsia="Times New Roman" w:hAnsi="Times New Roman" w:cs="Times New Roman"/>
+                <w:color w:val="000000"/>
+                <w:sz w:val="20"/>
+                <w:szCs w:val="20"/>
+              </w:rPr>
+            </w:pPr>
+            <w:r>
+              <w:rPr>
+                <w:rFonts w:ascii="Times New Roman" w:eastAsia="Times New Roman" w:hAnsi="Times New Roman" w:cs="Times New Roman"/>
+                <w:color w:val="000000"/>
+                <w:sz w:val="20"/>
+                <w:szCs w:val="20"/>
+              </w:rPr>
+              <w:t>4</w:t>
             </w:r>
           </w:p>
         </w:tc>
         <w:tc>
           <w:tcPr>
             <w:tcW w:w="1300" w:type="dxa"/>
-            <w:shd w:val="clear" w:color="auto" w:fill="auto"/>
-            <w:noWrap/>
-            <w:vAlign w:val="bottom"/>
-            <w:hideMark/>
-          </w:tcPr>
-          <w:p>
-            <w:pPr>
-              <w:jc w:val="center"/>
-              <w:rPr>
-                <w:rFonts w:ascii="Times New Roman" w:eastAsia="Times New Roman" w:hAnsi="Times New Roman" w:cs="Times New Roman"/>
-                <w:color w:val="000000"/>
-                <w:sz w:val="20"/>
-                <w:szCs w:val="20"/>
-              </w:rPr>
-            </w:pPr>
-            <w:r>
-              <w:rPr>
-                <w:rFonts w:ascii="Times New Roman" w:eastAsia="Times New Roman" w:hAnsi="Times New Roman" w:cs="Times New Roman"/>
-                <w:color w:val="000000"/>
-                <w:sz w:val="20"/>
-                <w:szCs w:val="20"/>
-              </w:rPr>
-              <w:t>4</w:t>
-            </w:r>
-          </w:p>
-        </w:tc>
-        <w:tc>
-          <w:tcPr>
-            <w:tcW w:w="1300" w:type="dxa"/>
-            <w:shd w:val="clear" w:color="auto" w:fill="auto"/>
-            <w:noWrap/>
-            <w:vAlign w:val="bottom"/>
-            <w:hideMark/>
-          </w:tcPr>
-          <w:p>
-            <w:pPr>
-              <w:jc w:val="center"/>
-              <w:rPr>
-                <w:rFonts w:ascii="Times New Roman" w:eastAsia="Times New Roman" w:hAnsi="Times New Roman" w:cs="Times New Roman"/>
-                <w:color w:val="000000"/>
-                <w:sz w:val="20"/>
-                <w:szCs w:val="20"/>
-              </w:rPr>
-            </w:pPr>
-            <w:r>
-              <w:rPr>
-                <w:rFonts w:ascii="Times New Roman" w:eastAsia="Times New Roman" w:hAnsi="Times New Roman" w:cs="Times New Roman"/>
-                <w:color w:val="000000"/>
-                <w:sz w:val="20"/>
-                <w:szCs w:val="20"/>
-              </w:rPr>
-              <w:t>15</w:t>
+            <w:tcBorders>
+              <w:top w:val="nil"/>
+              <w:left w:val="nil"/>
+              <w:bottom w:val="nil"/>
+              <w:right w:val="nil"/>
+            </w:tcBorders>
+            <w:shd w:val="clear" w:color="auto" w:fill="auto"/>
+            <w:noWrap/>
+            <w:vAlign w:val="bottom"/>
+            <w:hideMark/>
+          </w:tcPr>
+          <w:p>
+            <w:pPr>
+              <w:jc w:val="right"/>
+              <w:rPr>
+                <w:rFonts w:ascii="Times New Roman" w:eastAsia="Times New Roman" w:hAnsi="Times New Roman" w:cs="Times New Roman"/>
+                <w:color w:val="000000"/>
+                <w:sz w:val="20"/>
+                <w:szCs w:val="20"/>
+              </w:rPr>
+            </w:pPr>
+            <w:r>
+              <w:rPr>
+                <w:rFonts w:ascii="Times New Roman" w:eastAsia="Times New Roman" w:hAnsi="Times New Roman" w:cs="Times New Roman"/>
+                <w:color w:val="000000"/>
+                <w:sz w:val="20"/>
+                <w:szCs w:val="20"/>
+              </w:rPr>
+              <w:t>19</w:t>
             </w:r>
           </w:p>
         </w:tc>
@@ -1484,15 +1754,20 @@
         </w:trPr>
         <w:tc>
           <w:tcPr>
-            <w:tcW w:w="1774" w:type="dxa"/>
-            <w:shd w:val="clear" w:color="auto" w:fill="auto"/>
-            <w:noWrap/>
-            <w:vAlign w:val="bottom"/>
-            <w:hideMark/>
-          </w:tcPr>
-          <w:p>
-            <w:pPr>
-              <w:jc w:val="center"/>
+            <w:tcW w:w="2790" w:type="dxa"/>
+            <w:tcBorders>
+              <w:top w:val="nil"/>
+              <w:left w:val="nil"/>
+              <w:bottom w:val="nil"/>
+              <w:right w:val="nil"/>
+            </w:tcBorders>
+            <w:shd w:val="clear" w:color="auto" w:fill="auto"/>
+            <w:noWrap/>
+            <w:vAlign w:val="bottom"/>
+            <w:hideMark/>
+          </w:tcPr>
+          <w:p>
+            <w:pPr>
               <w:rPr>
                 <w:rFonts w:ascii="Times New Roman" w:eastAsia="Times New Roman" w:hAnsi="Times New Roman" w:cs="Times New Roman"/>
                 <w:color w:val="000000"/>
@@ -1513,117 +1788,141 @@
         </w:tc>
         <w:tc>
           <w:tcPr>
+            <w:tcW w:w="284" w:type="dxa"/>
+            <w:tcBorders>
+              <w:top w:val="nil"/>
+              <w:left w:val="nil"/>
+              <w:bottom w:val="nil"/>
+              <w:right w:val="nil"/>
+            </w:tcBorders>
+            <w:shd w:val="clear" w:color="auto" w:fill="auto"/>
+            <w:noWrap/>
+            <w:vAlign w:val="bottom"/>
+            <w:hideMark/>
+          </w:tcPr>
+          <w:p>
+            <w:pPr>
+              <w:jc w:val="right"/>
+              <w:rPr>
+                <w:rFonts w:ascii="Times New Roman" w:eastAsia="Times New Roman" w:hAnsi="Times New Roman" w:cs="Times New Roman"/>
+                <w:color w:val="000000"/>
+                <w:sz w:val="20"/>
+                <w:szCs w:val="20"/>
+              </w:rPr>
+            </w:pPr>
+            <w:r>
+              <w:rPr>
+                <w:rFonts w:ascii="Times New Roman" w:eastAsia="Times New Roman" w:hAnsi="Times New Roman" w:cs="Times New Roman"/>
+                <w:color w:val="000000"/>
+                <w:sz w:val="20"/>
+                <w:szCs w:val="20"/>
+              </w:rPr>
+              <w:t>0.84</w:t>
+            </w:r>
+          </w:p>
+        </w:tc>
+        <w:tc>
+          <w:tcPr>
             <w:tcW w:w="1300" w:type="dxa"/>
-            <w:shd w:val="clear" w:color="auto" w:fill="auto"/>
-            <w:noWrap/>
-            <w:vAlign w:val="bottom"/>
-            <w:hideMark/>
-          </w:tcPr>
-          <w:p>
-            <w:pPr>
-              <w:jc w:val="center"/>
-              <w:rPr>
-                <w:rFonts w:ascii="Times New Roman" w:eastAsia="Times New Roman" w:hAnsi="Times New Roman" w:cs="Times New Roman"/>
-                <w:color w:val="000000"/>
-                <w:sz w:val="20"/>
-                <w:szCs w:val="20"/>
-              </w:rPr>
-            </w:pPr>
-            <w:r>
-              <w:rPr>
-                <w:rFonts w:ascii="Times New Roman" w:eastAsia="Times New Roman" w:hAnsi="Times New Roman" w:cs="Times New Roman"/>
-                <w:color w:val="000000"/>
-                <w:sz w:val="20"/>
-                <w:szCs w:val="20"/>
-              </w:rPr>
-              <w:t>0.87</w:t>
+            <w:tcBorders>
+              <w:top w:val="nil"/>
+              <w:left w:val="nil"/>
+              <w:bottom w:val="nil"/>
+              <w:right w:val="nil"/>
+            </w:tcBorders>
+            <w:shd w:val="clear" w:color="auto" w:fill="auto"/>
+            <w:noWrap/>
+            <w:vAlign w:val="bottom"/>
+            <w:hideMark/>
+          </w:tcPr>
+          <w:p>
+            <w:pPr>
+              <w:jc w:val="right"/>
+              <w:rPr>
+                <w:rFonts w:ascii="Times New Roman" w:eastAsia="Times New Roman" w:hAnsi="Times New Roman" w:cs="Times New Roman"/>
+                <w:color w:val="000000"/>
+                <w:sz w:val="20"/>
+                <w:szCs w:val="20"/>
+              </w:rPr>
+            </w:pPr>
+            <w:r>
+              <w:rPr>
+                <w:rFonts w:ascii="Times New Roman" w:eastAsia="Times New Roman" w:hAnsi="Times New Roman" w:cs="Times New Roman"/>
+                <w:color w:val="000000"/>
+                <w:sz w:val="20"/>
+                <w:szCs w:val="20"/>
+              </w:rPr>
+              <w:t>0.26</w:t>
             </w:r>
           </w:p>
         </w:tc>
         <w:tc>
           <w:tcPr>
             <w:tcW w:w="1300" w:type="dxa"/>
-            <w:shd w:val="clear" w:color="auto" w:fill="auto"/>
-            <w:noWrap/>
-            <w:vAlign w:val="bottom"/>
-            <w:hideMark/>
-          </w:tcPr>
-          <w:p>
-            <w:pPr>
-              <w:jc w:val="center"/>
-              <w:rPr>
-                <w:rFonts w:ascii="Times New Roman" w:eastAsia="Times New Roman" w:hAnsi="Times New Roman" w:cs="Times New Roman"/>
-                <w:color w:val="000000"/>
-                <w:sz w:val="20"/>
-                <w:szCs w:val="20"/>
-              </w:rPr>
-            </w:pPr>
-            <w:r>
-              <w:rPr>
-                <w:rFonts w:ascii="Times New Roman" w:eastAsia="Times New Roman" w:hAnsi="Times New Roman" w:cs="Times New Roman"/>
-                <w:color w:val="000000"/>
-                <w:sz w:val="20"/>
-                <w:szCs w:val="20"/>
-              </w:rPr>
-              <w:t>0.22</w:t>
+            <w:tcBorders>
+              <w:top w:val="nil"/>
+              <w:left w:val="nil"/>
+              <w:bottom w:val="nil"/>
+              <w:right w:val="nil"/>
+            </w:tcBorders>
+            <w:shd w:val="clear" w:color="auto" w:fill="auto"/>
+            <w:noWrap/>
+            <w:vAlign w:val="bottom"/>
+            <w:hideMark/>
+          </w:tcPr>
+          <w:p>
+            <w:pPr>
+              <w:jc w:val="right"/>
+              <w:rPr>
+                <w:rFonts w:ascii="Times New Roman" w:eastAsia="Times New Roman" w:hAnsi="Times New Roman" w:cs="Times New Roman"/>
+                <w:color w:val="000000"/>
+                <w:sz w:val="20"/>
+                <w:szCs w:val="20"/>
+              </w:rPr>
+            </w:pPr>
+            <w:r>
+              <w:rPr>
+                <w:rFonts w:ascii="Times New Roman" w:eastAsia="Times New Roman" w:hAnsi="Times New Roman" w:cs="Times New Roman"/>
+                <w:color w:val="000000"/>
+                <w:sz w:val="20"/>
+                <w:szCs w:val="20"/>
+              </w:rPr>
+              <w:t>18</w:t>
             </w:r>
           </w:p>
         </w:tc>
         <w:tc>
           <w:tcPr>
             <w:tcW w:w="1300" w:type="dxa"/>
-            <w:shd w:val="clear" w:color="auto" w:fill="auto"/>
-            <w:noWrap/>
-            <w:vAlign w:val="bottom"/>
-            <w:hideMark/>
-          </w:tcPr>
-          <w:p>
-            <w:pPr>
-              <w:jc w:val="center"/>
-              <w:rPr>
-                <w:rFonts w:ascii="Times New Roman" w:eastAsia="Times New Roman" w:hAnsi="Times New Roman" w:cs="Times New Roman"/>
-                <w:color w:val="000000"/>
-                <w:sz w:val="20"/>
-                <w:szCs w:val="20"/>
-              </w:rPr>
-            </w:pPr>
-            <w:r>
-              <w:rPr>
-                <w:rFonts w:ascii="Times New Roman" w:eastAsia="Times New Roman" w:hAnsi="Times New Roman" w:cs="Times New Roman"/>
-                <w:color w:val="000000"/>
-                <w:sz w:val="20"/>
-                <w:szCs w:val="20"/>
-              </w:rPr>
-              <w:t>17</w:t>
-            </w:r>
-          </w:p>
-        </w:tc>
-        <w:tc>
-          <w:tcPr>
-            <w:tcW w:w="1300" w:type="dxa"/>
-            <w:shd w:val="clear" w:color="auto" w:fill="auto"/>
-            <w:noWrap/>
-            <w:vAlign w:val="bottom"/>
-            <w:hideMark/>
-          </w:tcPr>
-          <w:p>
-            <w:pPr>
-              <w:jc w:val="center"/>
-              <w:rPr>
-                <w:rFonts w:ascii="Times New Roman" w:eastAsia="Times New Roman" w:hAnsi="Times New Roman" w:cs="Times New Roman"/>
-                <w:color w:val="000000"/>
-                <w:sz w:val="20"/>
-                <w:szCs w:val="20"/>
-              </w:rPr>
-            </w:pPr>
-            <w:r>
-              <w:rPr>
-                <w:rFonts w:ascii="Times New Roman" w:eastAsia="Times New Roman" w:hAnsi="Times New Roman" w:cs="Times New Roman"/>
-                <w:color w:val="000000"/>
-                <w:sz w:val="20"/>
-                <w:szCs w:val="20"/>
-              </w:rPr>
-              <w:t>17</w:t>
+            <w:tcBorders>
+              <w:top w:val="nil"/>
+              <w:left w:val="nil"/>
+              <w:bottom w:val="nil"/>
+              <w:right w:val="nil"/>
+            </w:tcBorders>
+            <w:shd w:val="clear" w:color="auto" w:fill="auto"/>
+            <w:noWrap/>
+            <w:vAlign w:val="bottom"/>
+            <w:hideMark/>
+          </w:tcPr>
+          <w:p>
+            <w:pPr>
+              <w:jc w:val="right"/>
+              <w:rPr>
+                <w:rFonts w:ascii="Times New Roman" w:eastAsia="Times New Roman" w:hAnsi="Times New Roman" w:cs="Times New Roman"/>
+                <w:color w:val="000000"/>
+                <w:sz w:val="20"/>
+                <w:szCs w:val="20"/>
+              </w:rPr>
+            </w:pPr>
+            <w:r>
+              <w:rPr>
+                <w:rFonts w:ascii="Times New Roman" w:eastAsia="Times New Roman" w:hAnsi="Times New Roman" w:cs="Times New Roman"/>
+                <w:color w:val="000000"/>
+                <w:sz w:val="20"/>
+                <w:szCs w:val="20"/>
+              </w:rPr>
+              <w:t>21</w:t>
             </w:r>
           </w:p>
         </w:tc>
@@ -1634,15 +1933,20 @@
         </w:trPr>
         <w:tc>
           <w:tcPr>
-            <w:tcW w:w="1774" w:type="dxa"/>
-            <w:shd w:val="clear" w:color="auto" w:fill="auto"/>
-            <w:noWrap/>
-            <w:vAlign w:val="bottom"/>
-            <w:hideMark/>
-          </w:tcPr>
-          <w:p>
-            <w:pPr>
-              <w:jc w:val="center"/>
+            <w:tcW w:w="2790" w:type="dxa"/>
+            <w:tcBorders>
+              <w:top w:val="nil"/>
+              <w:left w:val="nil"/>
+              <w:bottom w:val="nil"/>
+              <w:right w:val="nil"/>
+            </w:tcBorders>
+            <w:shd w:val="clear" w:color="auto" w:fill="auto"/>
+            <w:noWrap/>
+            <w:vAlign w:val="bottom"/>
+            <w:hideMark/>
+          </w:tcPr>
+          <w:p>
+            <w:pPr>
               <w:rPr>
                 <w:rFonts w:ascii="Times New Roman" w:eastAsia="Times New Roman" w:hAnsi="Times New Roman" w:cs="Times New Roman"/>
                 <w:color w:val="000000"/>
@@ -1674,267 +1978,339 @@
         </w:tc>
         <w:tc>
           <w:tcPr>
+            <w:tcW w:w="284" w:type="dxa"/>
+            <w:tcBorders>
+              <w:top w:val="nil"/>
+              <w:left w:val="nil"/>
+              <w:bottom w:val="nil"/>
+              <w:right w:val="nil"/>
+            </w:tcBorders>
+            <w:shd w:val="clear" w:color="auto" w:fill="auto"/>
+            <w:noWrap/>
+            <w:vAlign w:val="bottom"/>
+            <w:hideMark/>
+          </w:tcPr>
+          <w:p>
+            <w:pPr>
+              <w:jc w:val="right"/>
+              <w:rPr>
+                <w:rFonts w:ascii="Times New Roman" w:eastAsia="Times New Roman" w:hAnsi="Times New Roman" w:cs="Times New Roman"/>
+                <w:color w:val="000000"/>
+                <w:sz w:val="20"/>
+                <w:szCs w:val="20"/>
+              </w:rPr>
+            </w:pPr>
+            <w:r>
+              <w:rPr>
+                <w:rFonts w:ascii="Times New Roman" w:eastAsia="Times New Roman" w:hAnsi="Times New Roman" w:cs="Times New Roman"/>
+                <w:color w:val="000000"/>
+                <w:sz w:val="20"/>
+                <w:szCs w:val="20"/>
+              </w:rPr>
+              <w:t>63.99</w:t>
+            </w:r>
+          </w:p>
+        </w:tc>
+        <w:tc>
+          <w:tcPr>
             <w:tcW w:w="1300" w:type="dxa"/>
-            <w:shd w:val="clear" w:color="auto" w:fill="auto"/>
-            <w:noWrap/>
-            <w:vAlign w:val="bottom"/>
-            <w:hideMark/>
-          </w:tcPr>
-          <w:p>
-            <w:pPr>
-              <w:jc w:val="center"/>
-              <w:rPr>
-                <w:rFonts w:ascii="Times New Roman" w:eastAsia="Times New Roman" w:hAnsi="Times New Roman" w:cs="Times New Roman"/>
-                <w:color w:val="000000"/>
-                <w:sz w:val="20"/>
-                <w:szCs w:val="20"/>
-              </w:rPr>
-            </w:pPr>
-            <w:r>
-              <w:rPr>
-                <w:rFonts w:ascii="Times New Roman" w:eastAsia="Times New Roman" w:hAnsi="Times New Roman" w:cs="Times New Roman"/>
-                <w:color w:val="000000"/>
-                <w:sz w:val="20"/>
-                <w:szCs w:val="20"/>
-              </w:rPr>
-              <w:t>64.52</w:t>
+            <w:tcBorders>
+              <w:top w:val="nil"/>
+              <w:left w:val="nil"/>
+              <w:bottom w:val="nil"/>
+              <w:right w:val="nil"/>
+            </w:tcBorders>
+            <w:shd w:val="clear" w:color="auto" w:fill="auto"/>
+            <w:noWrap/>
+            <w:vAlign w:val="bottom"/>
+            <w:hideMark/>
+          </w:tcPr>
+          <w:p>
+            <w:pPr>
+              <w:jc w:val="right"/>
+              <w:rPr>
+                <w:rFonts w:ascii="Times New Roman" w:eastAsia="Times New Roman" w:hAnsi="Times New Roman" w:cs="Times New Roman"/>
+                <w:color w:val="000000"/>
+                <w:sz w:val="20"/>
+                <w:szCs w:val="20"/>
+              </w:rPr>
+            </w:pPr>
+            <w:r>
+              <w:rPr>
+                <w:rFonts w:ascii="Times New Roman" w:eastAsia="Times New Roman" w:hAnsi="Times New Roman" w:cs="Times New Roman"/>
+                <w:color w:val="000000"/>
+                <w:sz w:val="20"/>
+                <w:szCs w:val="20"/>
+              </w:rPr>
+              <w:t>22.52</w:t>
             </w:r>
           </w:p>
         </w:tc>
         <w:tc>
           <w:tcPr>
             <w:tcW w:w="1300" w:type="dxa"/>
-            <w:shd w:val="clear" w:color="auto" w:fill="auto"/>
-            <w:noWrap/>
-            <w:vAlign w:val="bottom"/>
-            <w:hideMark/>
-          </w:tcPr>
-          <w:p>
-            <w:pPr>
-              <w:jc w:val="center"/>
-              <w:rPr>
-                <w:rFonts w:ascii="Times New Roman" w:eastAsia="Times New Roman" w:hAnsi="Times New Roman" w:cs="Times New Roman"/>
-                <w:color w:val="000000"/>
-                <w:sz w:val="20"/>
-                <w:szCs w:val="20"/>
-              </w:rPr>
-            </w:pPr>
-            <w:r>
-              <w:rPr>
-                <w:rFonts w:ascii="Times New Roman" w:eastAsia="Times New Roman" w:hAnsi="Times New Roman" w:cs="Times New Roman"/>
-                <w:color w:val="000000"/>
-                <w:sz w:val="20"/>
-                <w:szCs w:val="20"/>
-              </w:rPr>
-              <w:t>23.49</w:t>
+            <w:tcBorders>
+              <w:top w:val="nil"/>
+              <w:left w:val="nil"/>
+              <w:bottom w:val="nil"/>
+              <w:right w:val="nil"/>
+            </w:tcBorders>
+            <w:shd w:val="clear" w:color="auto" w:fill="auto"/>
+            <w:noWrap/>
+            <w:vAlign w:val="bottom"/>
+            <w:hideMark/>
+          </w:tcPr>
+          <w:p>
+            <w:pPr>
+              <w:jc w:val="right"/>
+              <w:rPr>
+                <w:rFonts w:ascii="Times New Roman" w:eastAsia="Times New Roman" w:hAnsi="Times New Roman" w:cs="Times New Roman"/>
+                <w:color w:val="000000"/>
+                <w:sz w:val="20"/>
+                <w:szCs w:val="20"/>
+              </w:rPr>
+            </w:pPr>
+            <w:r>
+              <w:rPr>
+                <w:rFonts w:ascii="Times New Roman" w:eastAsia="Times New Roman" w:hAnsi="Times New Roman" w:cs="Times New Roman"/>
+                <w:color w:val="000000"/>
+                <w:sz w:val="20"/>
+                <w:szCs w:val="20"/>
+              </w:rPr>
+              <w:t>18</w:t>
             </w:r>
           </w:p>
         </w:tc>
         <w:tc>
           <w:tcPr>
             <w:tcW w:w="1300" w:type="dxa"/>
-            <w:shd w:val="clear" w:color="auto" w:fill="auto"/>
-            <w:noWrap/>
-            <w:vAlign w:val="bottom"/>
-            <w:hideMark/>
-          </w:tcPr>
-          <w:p>
-            <w:pPr>
-              <w:jc w:val="center"/>
-              <w:rPr>
-                <w:rFonts w:ascii="Times New Roman" w:eastAsia="Times New Roman" w:hAnsi="Times New Roman" w:cs="Times New Roman"/>
-                <w:color w:val="000000"/>
-                <w:sz w:val="20"/>
-                <w:szCs w:val="20"/>
-              </w:rPr>
-            </w:pPr>
-            <w:r>
-              <w:rPr>
-                <w:rFonts w:ascii="Times New Roman" w:eastAsia="Times New Roman" w:hAnsi="Times New Roman" w:cs="Times New Roman"/>
-                <w:color w:val="000000"/>
-                <w:sz w:val="20"/>
-                <w:szCs w:val="20"/>
-              </w:rPr>
-              <w:t>17</w:t>
-            </w:r>
-          </w:p>
-        </w:tc>
-        <w:tc>
-          <w:tcPr>
-            <w:tcW w:w="1300" w:type="dxa"/>
-            <w:shd w:val="clear" w:color="auto" w:fill="auto"/>
-            <w:noWrap/>
-            <w:vAlign w:val="bottom"/>
-            <w:hideMark/>
-          </w:tcPr>
-          <w:p>
-            <w:pPr>
-              <w:jc w:val="center"/>
-              <w:rPr>
-                <w:rFonts w:ascii="Times New Roman" w:eastAsia="Times New Roman" w:hAnsi="Times New Roman" w:cs="Times New Roman"/>
-                <w:color w:val="000000"/>
-                <w:sz w:val="20"/>
-                <w:szCs w:val="20"/>
-              </w:rPr>
-            </w:pPr>
-            <w:r>
-              <w:rPr>
-                <w:rFonts w:ascii="Times New Roman" w:eastAsia="Times New Roman" w:hAnsi="Times New Roman" w:cs="Times New Roman"/>
-                <w:color w:val="000000"/>
-                <w:sz w:val="20"/>
-                <w:szCs w:val="20"/>
-              </w:rPr>
-              <w:t>17</w:t>
+            <w:tcBorders>
+              <w:top w:val="nil"/>
+              <w:left w:val="nil"/>
+              <w:bottom w:val="nil"/>
+              <w:right w:val="nil"/>
+            </w:tcBorders>
+            <w:shd w:val="clear" w:color="auto" w:fill="auto"/>
+            <w:noWrap/>
+            <w:vAlign w:val="bottom"/>
+            <w:hideMark/>
+          </w:tcPr>
+          <w:p>
+            <w:pPr>
+              <w:jc w:val="right"/>
+              <w:rPr>
+                <w:rFonts w:ascii="Times New Roman" w:eastAsia="Times New Roman" w:hAnsi="Times New Roman" w:cs="Times New Roman"/>
+                <w:color w:val="000000"/>
+                <w:sz w:val="20"/>
+                <w:szCs w:val="20"/>
+              </w:rPr>
+            </w:pPr>
+            <w:r>
+              <w:rPr>
+                <w:rFonts w:ascii="Times New Roman" w:eastAsia="Times New Roman" w:hAnsi="Times New Roman" w:cs="Times New Roman"/>
+                <w:color w:val="000000"/>
+                <w:sz w:val="20"/>
+                <w:szCs w:val="20"/>
+              </w:rPr>
+              <w:t>20</w:t>
             </w:r>
           </w:p>
         </w:tc>
       </w:tr>
       <w:tr>
         <w:trPr>
-          <w:trHeight w:val="320"/>
+          <w:trHeight w:val="360"/>
         </w:trPr>
         <w:tc>
           <w:tcPr>
-            <w:tcW w:w="1774" w:type="dxa"/>
-            <w:shd w:val="clear" w:color="auto" w:fill="auto"/>
-            <w:noWrap/>
-            <w:vAlign w:val="bottom"/>
-            <w:hideMark/>
-          </w:tcPr>
-          <w:p>
-            <w:pPr>
-              <w:jc w:val="center"/>
-              <w:rPr>
-                <w:rFonts w:ascii="Times New Roman" w:eastAsia="Times New Roman" w:hAnsi="Times New Roman" w:cs="Times New Roman"/>
-                <w:color w:val="000000"/>
-                <w:sz w:val="20"/>
-                <w:szCs w:val="20"/>
-              </w:rPr>
-            </w:pPr>
-            <w:r>
-              <w:rPr>
-                <w:rFonts w:ascii="Times New Roman" w:eastAsia="Times New Roman" w:hAnsi="Times New Roman" w:cs="Times New Roman"/>
-                <w:color w:val="000000"/>
-                <w:sz w:val="20"/>
-                <w:szCs w:val="20"/>
-              </w:rPr>
-              <w:t>N Mineralization</w:t>
+            <w:tcW w:w="2790" w:type="dxa"/>
+            <w:tcBorders>
+              <w:top w:val="nil"/>
+              <w:left w:val="nil"/>
+              <w:bottom w:val="nil"/>
+              <w:right w:val="nil"/>
+            </w:tcBorders>
+            <w:shd w:val="clear" w:color="auto" w:fill="auto"/>
+            <w:noWrap/>
+            <w:vAlign w:val="bottom"/>
+            <w:hideMark/>
+          </w:tcPr>
+          <w:p>
+            <w:pPr>
+              <w:rPr>
+                <w:rFonts w:ascii="Times New Roman" w:eastAsia="Times New Roman" w:hAnsi="Times New Roman" w:cs="Times New Roman"/>
+                <w:color w:val="000000"/>
+                <w:sz w:val="20"/>
+                <w:szCs w:val="20"/>
+              </w:rPr>
+            </w:pPr>
+            <w:r>
+              <w:rPr>
+                <w:rFonts w:ascii="Times New Roman" w:eastAsia="Times New Roman" w:hAnsi="Times New Roman" w:cs="Times New Roman"/>
+                <w:color w:val="000000"/>
+                <w:sz w:val="20"/>
+                <w:szCs w:val="20"/>
+              </w:rPr>
+              <w:t>N Mineralization (</w:t>
+            </w:r>
+            <w:r>
+              <w:rPr>
+                <w:rFonts w:ascii="Times New Roman" w:eastAsia="Times New Roman" w:hAnsi="Times New Roman" w:cs="Times New Roman"/>
+                <w:color w:val="000000"/>
+                <w:sz w:val="20"/>
+                <w:szCs w:val="20"/>
+                <w:highlight w:val="yellow"/>
+              </w:rPr>
+              <w:t>units</w:t>
+            </w:r>
+            <w:r>
+              <w:rPr>
+                <w:rFonts w:ascii="Times New Roman" w:eastAsia="Times New Roman" w:hAnsi="Times New Roman" w:cs="Times New Roman"/>
+                <w:color w:val="000000"/>
+                <w:sz w:val="20"/>
+                <w:szCs w:val="20"/>
+              </w:rPr>
+              <w:t>)</w:t>
+            </w:r>
+          </w:p>
+        </w:tc>
+        <w:tc>
+          <w:tcPr>
+            <w:tcW w:w="284" w:type="dxa"/>
+            <w:tcBorders>
+              <w:top w:val="nil"/>
+              <w:left w:val="nil"/>
+              <w:bottom w:val="nil"/>
+              <w:right w:val="nil"/>
+            </w:tcBorders>
+            <w:shd w:val="clear" w:color="auto" w:fill="auto"/>
+            <w:noWrap/>
+            <w:vAlign w:val="bottom"/>
+            <w:hideMark/>
+          </w:tcPr>
+          <w:p>
+            <w:pPr>
+              <w:jc w:val="right"/>
+              <w:rPr>
+                <w:rFonts w:ascii="Times New Roman" w:eastAsia="Times New Roman" w:hAnsi="Times New Roman" w:cs="Times New Roman"/>
+                <w:color w:val="000000"/>
+                <w:sz w:val="20"/>
+                <w:szCs w:val="20"/>
+              </w:rPr>
+            </w:pPr>
+            <w:r>
+              <w:rPr>
+                <w:rFonts w:ascii="Times New Roman" w:eastAsia="Times New Roman" w:hAnsi="Times New Roman" w:cs="Times New Roman"/>
+                <w:color w:val="000000"/>
+                <w:sz w:val="20"/>
+                <w:szCs w:val="20"/>
+              </w:rPr>
+              <w:t>0.27</w:t>
             </w:r>
           </w:p>
         </w:tc>
         <w:tc>
           <w:tcPr>
             <w:tcW w:w="1300" w:type="dxa"/>
-            <w:shd w:val="clear" w:color="auto" w:fill="auto"/>
-            <w:noWrap/>
-            <w:vAlign w:val="bottom"/>
-            <w:hideMark/>
-          </w:tcPr>
-          <w:p>
-            <w:pPr>
-              <w:jc w:val="center"/>
-              <w:rPr>
-                <w:rFonts w:ascii="Times New Roman" w:eastAsia="Times New Roman" w:hAnsi="Times New Roman" w:cs="Times New Roman"/>
-                <w:color w:val="000000"/>
-                <w:sz w:val="20"/>
-                <w:szCs w:val="20"/>
-              </w:rPr>
-            </w:pPr>
-            <w:r>
-              <w:rPr>
-                <w:rFonts w:ascii="Times New Roman" w:eastAsia="Times New Roman" w:hAnsi="Times New Roman" w:cs="Times New Roman"/>
-                <w:color w:val="000000"/>
-                <w:sz w:val="20"/>
-                <w:szCs w:val="20"/>
-              </w:rPr>
-              <w:t>0.2</w:t>
+            <w:tcBorders>
+              <w:top w:val="nil"/>
+              <w:left w:val="nil"/>
+              <w:bottom w:val="nil"/>
+              <w:right w:val="nil"/>
+            </w:tcBorders>
+            <w:shd w:val="clear" w:color="auto" w:fill="auto"/>
+            <w:noWrap/>
+            <w:vAlign w:val="bottom"/>
+            <w:hideMark/>
+          </w:tcPr>
+          <w:p>
+            <w:pPr>
+              <w:jc w:val="right"/>
+              <w:rPr>
+                <w:rFonts w:ascii="Times New Roman" w:eastAsia="Times New Roman" w:hAnsi="Times New Roman" w:cs="Times New Roman"/>
+                <w:color w:val="000000"/>
+                <w:sz w:val="20"/>
+                <w:szCs w:val="20"/>
+              </w:rPr>
+            </w:pPr>
+            <w:r>
+              <w:rPr>
+                <w:rFonts w:ascii="Times New Roman" w:eastAsia="Times New Roman" w:hAnsi="Times New Roman" w:cs="Times New Roman"/>
+                <w:color w:val="000000"/>
+                <w:sz w:val="20"/>
+                <w:szCs w:val="20"/>
+              </w:rPr>
+              <w:t>0.34</w:t>
             </w:r>
           </w:p>
         </w:tc>
         <w:tc>
           <w:tcPr>
             <w:tcW w:w="1300" w:type="dxa"/>
-            <w:shd w:val="clear" w:color="auto" w:fill="auto"/>
-            <w:noWrap/>
-            <w:vAlign w:val="bottom"/>
-            <w:hideMark/>
-          </w:tcPr>
-          <w:p>
-            <w:pPr>
-              <w:jc w:val="center"/>
-              <w:rPr>
-                <w:rFonts w:ascii="Times New Roman" w:eastAsia="Times New Roman" w:hAnsi="Times New Roman" w:cs="Times New Roman"/>
-                <w:color w:val="000000"/>
-                <w:sz w:val="20"/>
-                <w:szCs w:val="20"/>
-              </w:rPr>
-            </w:pPr>
-            <w:r>
-              <w:rPr>
-                <w:rFonts w:ascii="Times New Roman" w:eastAsia="Times New Roman" w:hAnsi="Times New Roman" w:cs="Times New Roman"/>
-                <w:color w:val="000000"/>
-                <w:sz w:val="20"/>
-                <w:szCs w:val="20"/>
-              </w:rPr>
-              <w:t>0.21</w:t>
+            <w:tcBorders>
+              <w:top w:val="nil"/>
+              <w:left w:val="nil"/>
+              <w:bottom w:val="nil"/>
+              <w:right w:val="nil"/>
+            </w:tcBorders>
+            <w:shd w:val="clear" w:color="auto" w:fill="auto"/>
+            <w:noWrap/>
+            <w:vAlign w:val="bottom"/>
+            <w:hideMark/>
+          </w:tcPr>
+          <w:p>
+            <w:pPr>
+              <w:jc w:val="right"/>
+              <w:rPr>
+                <w:rFonts w:ascii="Times New Roman" w:eastAsia="Times New Roman" w:hAnsi="Times New Roman" w:cs="Times New Roman"/>
+                <w:color w:val="000000"/>
+                <w:sz w:val="20"/>
+                <w:szCs w:val="20"/>
+              </w:rPr>
+            </w:pPr>
+            <w:r>
+              <w:rPr>
+                <w:rFonts w:ascii="Times New Roman" w:eastAsia="Times New Roman" w:hAnsi="Times New Roman" w:cs="Times New Roman"/>
+                <w:color w:val="000000"/>
+                <w:sz w:val="20"/>
+                <w:szCs w:val="20"/>
+              </w:rPr>
+              <w:t>9</w:t>
             </w:r>
           </w:p>
         </w:tc>
         <w:tc>
           <w:tcPr>
             <w:tcW w:w="1300" w:type="dxa"/>
-            <w:shd w:val="clear" w:color="auto" w:fill="auto"/>
-            <w:noWrap/>
-            <w:vAlign w:val="bottom"/>
-            <w:hideMark/>
-          </w:tcPr>
-          <w:p>
-            <w:pPr>
-              <w:jc w:val="center"/>
-              <w:rPr>
-                <w:rFonts w:ascii="Times New Roman" w:eastAsia="Times New Roman" w:hAnsi="Times New Roman" w:cs="Times New Roman"/>
-                <w:color w:val="000000"/>
-                <w:sz w:val="20"/>
-                <w:szCs w:val="20"/>
-              </w:rPr>
-            </w:pPr>
-            <w:r>
-              <w:rPr>
-                <w:rFonts w:ascii="Times New Roman" w:eastAsia="Times New Roman" w:hAnsi="Times New Roman" w:cs="Times New Roman"/>
-                <w:color w:val="000000"/>
-                <w:sz w:val="20"/>
-                <w:szCs w:val="20"/>
-              </w:rPr>
-              <w:t>9</w:t>
-            </w:r>
-          </w:p>
-        </w:tc>
-        <w:tc>
-          <w:tcPr>
-            <w:tcW w:w="1300" w:type="dxa"/>
-            <w:shd w:val="clear" w:color="auto" w:fill="auto"/>
-            <w:noWrap/>
-            <w:vAlign w:val="bottom"/>
-            <w:hideMark/>
-          </w:tcPr>
-          <w:p>
-            <w:pPr>
-              <w:jc w:val="center"/>
-              <w:rPr>
-                <w:rFonts w:ascii="Times New Roman" w:eastAsia="Times New Roman" w:hAnsi="Times New Roman" w:cs="Times New Roman"/>
-                <w:color w:val="000000"/>
-                <w:sz w:val="20"/>
-                <w:szCs w:val="20"/>
-              </w:rPr>
-            </w:pPr>
-            <w:r>
-              <w:rPr>
-                <w:rFonts w:ascii="Times New Roman" w:eastAsia="Times New Roman" w:hAnsi="Times New Roman" w:cs="Times New Roman"/>
-                <w:color w:val="000000"/>
-                <w:sz w:val="20"/>
-                <w:szCs w:val="20"/>
-              </w:rPr>
-              <w:t>27</w:t>
+            <w:tcBorders>
+              <w:top w:val="nil"/>
+              <w:left w:val="nil"/>
+              <w:bottom w:val="nil"/>
+              <w:right w:val="nil"/>
+            </w:tcBorders>
+            <w:shd w:val="clear" w:color="auto" w:fill="auto"/>
+            <w:noWrap/>
+            <w:vAlign w:val="bottom"/>
+            <w:hideMark/>
+          </w:tcPr>
+          <w:p>
+            <w:pPr>
+              <w:jc w:val="right"/>
+              <w:rPr>
+                <w:rFonts w:ascii="Times New Roman" w:eastAsia="Times New Roman" w:hAnsi="Times New Roman" w:cs="Times New Roman"/>
+                <w:color w:val="000000"/>
+                <w:sz w:val="20"/>
+                <w:szCs w:val="20"/>
+              </w:rPr>
+            </w:pPr>
+            <w:r>
+              <w:rPr>
+                <w:rFonts w:ascii="Times New Roman" w:eastAsia="Times New Roman" w:hAnsi="Times New Roman" w:cs="Times New Roman"/>
+                <w:color w:val="000000"/>
+                <w:sz w:val="20"/>
+                <w:szCs w:val="20"/>
+              </w:rPr>
+              <w:t>32</w:t>
             </w:r>
           </w:p>
         </w:tc>
@@ -1995,21 +2371,17 @@
     <w:p/>
     <w:p/>
     <w:p/>
-    <w:p/>
-    <w:p/>
-    <w:p/>
-    <w:p/>
-    <w:p/>
     <w:p>
       <w:r>
         <w:rPr>
           <w:noProof/>
         </w:rPr>
+        <w:lastRenderedPageBreak/>
         <w:drawing>
-          <wp:inline distT="0" distB="0" distL="0" distR="0" wp14:anchorId="322B674A" wp14:editId="18B5846C">
+          <wp:inline distT="0" distB="0" distL="0" distR="0" wp14:anchorId="2C636F90" wp14:editId="158C79DB">
             <wp:extent cx="5943600" cy="4457700"/>
             <wp:effectExtent l="0" t="0" r="0" b="0"/>
-            <wp:docPr id="3" name="Picture 3"/>
+            <wp:docPr id="1" name="Picture 1"/>
             <wp:cNvGraphicFramePr>
               <a:graphicFrameLocks xmlns:a="http://schemas.openxmlformats.org/drawingml/2006/main" noChangeAspect="1"/>
             </wp:cNvGraphicFramePr>
@@ -2017,7 +2389,7 @@
               <a:graphicData uri="http://schemas.openxmlformats.org/drawingml/2006/picture">
                 <pic:pic xmlns:pic="http://schemas.openxmlformats.org/drawingml/2006/picture">
                   <pic:nvPicPr>
-                    <pic:cNvPr id="3" name="Picture 3"/>
+                    <pic:cNvPr id="1" name="Picture 1"/>
                     <pic:cNvPicPr/>
                   </pic:nvPicPr>
                   <pic:blipFill>
@@ -2095,35 +2467,37 @@
         <w:rPr>
           <w:rFonts w:ascii="Times New Roman" w:hAnsi="Times New Roman" w:cs="Times New Roman"/>
         </w:rPr>
-        <w:t xml:space="preserve"> (</w:t>
+        <w:t xml:space="preserve"> (A,</w:t>
       </w:r>
-      <w:proofErr w:type="gramStart"/>
       <w:r>
         <w:rPr>
           <w:rFonts w:ascii="Times New Roman" w:hAnsi="Times New Roman" w:cs="Times New Roman"/>
         </w:rPr>
-        <w:t>A,C</w:t>
+        <w:t xml:space="preserve"> </w:t>
       </w:r>
-      <w:proofErr w:type="gramEnd"/>
       <w:r>
         <w:rPr>
           <w:rFonts w:ascii="Times New Roman" w:hAnsi="Times New Roman" w:cs="Times New Roman"/>
         </w:rPr>
-        <w:t xml:space="preserve">,E). For each </w:t>
+        <w:t>C,</w:t>
       </w:r>
-      <w:proofErr w:type="gramStart"/>
       <w:r>
         <w:rPr>
           <w:rFonts w:ascii="Times New Roman" w:hAnsi="Times New Roman" w:cs="Times New Roman"/>
         </w:rPr>
-        <w:t>pools</w:t>
+        <w:t xml:space="preserve"> </w:t>
       </w:r>
-      <w:proofErr w:type="gramEnd"/>
       <w:r>
         <w:rPr>
           <w:rFonts w:ascii="Times New Roman" w:hAnsi="Times New Roman" w:cs="Times New Roman"/>
         </w:rPr>
-        <w:t>, there was a weak, negative relationship between the long-term average vapor pressure deficit and %N, though VPD explained little variance in any of the pools (&lt;5%).</w:t>
+        <w:t xml:space="preserve">E). </w:t>
+      </w:r>
+      <w:r>
+        <w:rPr>
+          <w:rFonts w:ascii="Times New Roman" w:hAnsi="Times New Roman" w:cs="Times New Roman"/>
+        </w:rPr>
+        <w:t>Cross-site relationships between N pools and climate were generally weak; % soil N had a weak positive spatial relationship with mean annual precipitation (B), % root N had a weak negative spatial relationship with mean annual precipitation (D), and % foliar N exhibited no relationship with mean annual precipitation (F).</w:t>
       </w:r>
     </w:p>
     <w:p>
@@ -2245,42 +2619,17 @@
           <w:bCs/>
         </w:rPr>
       </w:pPr>
-    </w:p>
-    <w:p>
-      <w:pPr>
-        <w:rPr>
-          <w:b/>
-          <w:bCs/>
-        </w:rPr>
-      </w:pPr>
-    </w:p>
-    <w:p>
-      <w:pPr>
-        <w:rPr>
-          <w:b/>
-          <w:bCs/>
-        </w:rPr>
-      </w:pPr>
-    </w:p>
-    <w:p>
-      <w:pPr>
+      <w:r>
         <w:rPr>
           <w:b/>
           <w:bCs/>
           <w:noProof/>
         </w:rPr>
-      </w:pPr>
-      <w:r>
-        <w:rPr>
-          <w:b/>
-          <w:bCs/>
-          <w:noProof/>
-        </w:rPr>
         <w:drawing>
-          <wp:inline distT="0" distB="0" distL="0" distR="0" wp14:anchorId="4E86C45F" wp14:editId="606359AF">
-            <wp:extent cx="5943600" cy="1828800"/>
+          <wp:inline distT="0" distB="0" distL="0" distR="0" wp14:anchorId="7D41E9CD" wp14:editId="55C302D6">
+            <wp:extent cx="6315075" cy="1943100"/>
             <wp:effectExtent l="0" t="0" r="0" b="0"/>
-            <wp:docPr id="5" name="Picture 5"/>
+            <wp:docPr id="2" name="Picture 2"/>
             <wp:cNvGraphicFramePr>
               <a:graphicFrameLocks xmlns:a="http://schemas.openxmlformats.org/drawingml/2006/main" noChangeAspect="1"/>
             </wp:cNvGraphicFramePr>
@@ -2288,7 +2637,7 @@
               <a:graphicData uri="http://schemas.openxmlformats.org/drawingml/2006/picture">
                 <pic:pic xmlns:pic="http://schemas.openxmlformats.org/drawingml/2006/picture">
                   <pic:nvPicPr>
-                    <pic:cNvPr id="5" name="Picture 5"/>
+                    <pic:cNvPr id="2" name="Picture 2"/>
                     <pic:cNvPicPr/>
                   </pic:nvPicPr>
                   <pic:blipFill>
@@ -2306,7 +2655,7 @@
                   <pic:spPr>
                     <a:xfrm>
                       <a:off x="0" y="0"/>
-                      <a:ext cx="5943600" cy="1828800"/>
+                      <a:ext cx="6315075" cy="1943100"/>
                     </a:xfrm>
                     <a:prstGeom prst="rect">
                       <a:avLst/>
@@ -2322,17 +2671,24 @@
     <w:p>
       <w:pPr>
         <w:rPr>
-          <w:rFonts w:ascii="Times New Roman" w:hAnsi="Times New Roman" w:cs="Times New Roman"/>
           <w:b/>
           <w:bCs/>
-          <w:noProof/>
         </w:rPr>
       </w:pPr>
     </w:p>
     <w:p>
       <w:pPr>
         <w:rPr>
-          <w:rFonts w:ascii="Times New Roman" w:hAnsi="Times New Roman" w:cs="Times New Roman"/>
+          <w:b/>
+          <w:bCs/>
+        </w:rPr>
+      </w:pPr>
+    </w:p>
+    <w:p>
+      <w:pPr>
+        <w:rPr>
+          <w:rFonts w:ascii="Times New Roman" w:hAnsi="Times New Roman" w:cs="Times New Roman"/>
+          <w:color w:val="FF0000"/>
         </w:rPr>
       </w:pPr>
       <w:r>
@@ -2367,21 +2723,37 @@
         <w:rPr>
           <w:rFonts w:ascii="Times New Roman" w:hAnsi="Times New Roman" w:cs="Times New Roman"/>
         </w:rPr>
-        <w:t xml:space="preserve"> Linear fit indicates a significant relationship. Root-foliar </w:t>
+        <w:t xml:space="preserve"> Linear fit indicates a significant relationship. </w:t>
+      </w:r>
+      <w:r>
+        <w:rPr>
+          <w:rFonts w:ascii="Times New Roman" w:hAnsi="Times New Roman" w:cs="Times New Roman"/>
+          <w:color w:val="FF0000"/>
+        </w:rPr>
+        <w:t xml:space="preserve">Can </w:t>
       </w:r>
       <w:proofErr w:type="gramStart"/>
       <w:r>
         <w:rPr>
           <w:rFonts w:ascii="Times New Roman" w:hAnsi="Times New Roman" w:cs="Times New Roman"/>
-        </w:rPr>
-        <w:t>C:N</w:t>
+          <w:color w:val="FF0000"/>
+        </w:rPr>
+        <w:t>state  the</w:t>
       </w:r>
       <w:proofErr w:type="gramEnd"/>
       <w:r>
         <w:rPr>
           <w:rFonts w:ascii="Times New Roman" w:hAnsi="Times New Roman" w:cs="Times New Roman"/>
-        </w:rPr>
-        <w:t xml:space="preserve"> was not significant, but root-foliar %N was significant. </w:t>
+          <w:color w:val="FF0000"/>
+        </w:rPr>
+        <w:t xml:space="preserve"> overlapping names in the figure legend.</w:t>
+      </w:r>
+      <w:r>
+        <w:rPr>
+          <w:rFonts w:ascii="Times New Roman" w:hAnsi="Times New Roman" w:cs="Times New Roman"/>
+          <w:color w:val="FF0000"/>
+        </w:rPr>
+        <w:t xml:space="preserve"> </w:t>
       </w:r>
     </w:p>
     <w:p>
@@ -2411,23 +2783,16 @@
           <w:rFonts w:ascii="Times New Roman" w:hAnsi="Times New Roman" w:cs="Times New Roman"/>
         </w:rPr>
       </w:pPr>
-    </w:p>
-    <w:p>
-      <w:pPr>
-        <w:rPr>
-          <w:rFonts w:ascii="Times New Roman" w:hAnsi="Times New Roman" w:cs="Times New Roman"/>
-        </w:rPr>
-      </w:pPr>
       <w:r>
         <w:rPr>
           <w:rFonts w:ascii="Times New Roman" w:hAnsi="Times New Roman" w:cs="Times New Roman"/>
           <w:noProof/>
         </w:rPr>
         <w:drawing>
-          <wp:inline distT="0" distB="0" distL="0" distR="0" wp14:anchorId="58B50839" wp14:editId="043BF14B">
+          <wp:inline distT="0" distB="0" distL="0" distR="0" wp14:anchorId="054506E3" wp14:editId="2FBB64AD">
             <wp:extent cx="5943600" cy="2641600"/>
             <wp:effectExtent l="0" t="0" r="0" b="0"/>
-            <wp:docPr id="6" name="Picture 6"/>
+            <wp:docPr id="7" name="Picture 7"/>
             <wp:cNvGraphicFramePr>
               <a:graphicFrameLocks xmlns:a="http://schemas.openxmlformats.org/drawingml/2006/main" noChangeAspect="1"/>
             </wp:cNvGraphicFramePr>
@@ -2435,7 +2800,7 @@
               <a:graphicData uri="http://schemas.openxmlformats.org/drawingml/2006/picture">
                 <pic:pic xmlns:pic="http://schemas.openxmlformats.org/drawingml/2006/picture">
                   <pic:nvPicPr>
-                    <pic:cNvPr id="6" name="Picture 6"/>
+                    <pic:cNvPr id="7" name="Picture 7"/>
                     <pic:cNvPicPr/>
                   </pic:nvPicPr>
                   <pic:blipFill>
@@ -2465,6 +2830,20 @@
           </wp:inline>
         </w:drawing>
       </w:r>
+    </w:p>
+    <w:p>
+      <w:pPr>
+        <w:rPr>
+          <w:rFonts w:ascii="Times New Roman" w:hAnsi="Times New Roman" w:cs="Times New Roman"/>
+        </w:rPr>
+      </w:pPr>
+    </w:p>
+    <w:p>
+      <w:pPr>
+        <w:rPr>
+          <w:rFonts w:ascii="Times New Roman" w:hAnsi="Times New Roman" w:cs="Times New Roman"/>
+        </w:rPr>
+      </w:pPr>
     </w:p>
     <w:p>
       <w:pPr>

--- a/output/manuscript_figures/Main_Figures_Tables.docx
+++ b/output/manuscript_figures/Main_Figures_Tables.docx
@@ -2,6 +2,32 @@
 <file path=word/document.xml><?xml version="1.0" encoding="utf-8"?>
 <w:document xmlns:wpc="http://schemas.microsoft.com/office/word/2010/wordprocessingCanvas" xmlns:cx="http://schemas.microsoft.com/office/drawing/2014/chartex" xmlns:cx1="http://schemas.microsoft.com/office/drawing/2015/9/8/chartex" xmlns:cx2="http://schemas.microsoft.com/office/drawing/2015/10/21/chartex" xmlns:cx3="http://schemas.microsoft.com/office/drawing/2016/5/9/chartex" xmlns:cx4="http://schemas.microsoft.com/office/drawing/2016/5/10/chartex" xmlns:cx5="http://schemas.microsoft.com/office/drawing/2016/5/11/chartex" xmlns:cx6="http://schemas.microsoft.com/office/drawing/2016/5/12/chartex" xmlns:cx7="http://schemas.microsoft.com/office/drawing/2016/5/13/chartex" xmlns:cx8="http://schemas.microsoft.com/office/drawing/2016/5/14/chartex" xmlns:mc="http://schemas.openxmlformats.org/markup-compatibility/2006" xmlns:aink="http://schemas.microsoft.com/office/drawing/2016/ink" xmlns:am3d="http://schemas.microsoft.com/office/drawing/2017/model3d" xmlns:o="urn:schemas-microsoft-com:office:office" xmlns:r="http://schemas.openxmlformats.org/officeDocument/2006/relationships" xmlns:m="http://schemas.openxmlformats.org/officeDocument/2006/math" xmlns:v="urn:schemas-microsoft-com:vml" xmlns:wp14="http://schemas.microsoft.com/office/word/2010/wordprocessingDrawing" xmlns:wp="http://schemas.openxmlformats.org/drawingml/2006/wordprocessingDrawing" xmlns:w10="urn:schemas-microsoft-com:office:word" xmlns:w="http://schemas.openxmlformats.org/wordprocessingml/2006/main" xmlns:w14="http://schemas.microsoft.com/office/word/2010/wordml" xmlns:w15="http://schemas.microsoft.com/office/word/2012/wordml" xmlns:w16cex="http://schemas.microsoft.com/office/word/2018/wordml/cex" xmlns:w16cid="http://schemas.microsoft.com/office/word/2016/wordml/cid" xmlns:w16="http://schemas.microsoft.com/office/word/2018/wordml" xmlns:w16se="http://schemas.microsoft.com/office/word/2015/wordml/symex" xmlns:wpg="http://schemas.microsoft.com/office/word/2010/wordprocessingGroup" xmlns:wpi="http://schemas.microsoft.com/office/word/2010/wordprocessingInk" xmlns:wne="http://schemas.microsoft.com/office/word/2006/wordml" xmlns:wps="http://schemas.microsoft.com/office/word/2010/wordprocessingShape" mc:Ignorable="w14 w15 w16se w16cid w16 w16cex wp14">
   <w:body>
+    <w:p>
+      <w:pPr>
+        <w:rPr>
+          <w:rFonts w:ascii="Times New Roman" w:hAnsi="Times New Roman" w:cs="Times New Roman"/>
+          <w:b/>
+          <w:bCs/>
+        </w:rPr>
+      </w:pPr>
+      <w:r>
+        <w:rPr>
+          <w:rFonts w:ascii="Times New Roman" w:hAnsi="Times New Roman" w:cs="Times New Roman"/>
+          <w:b/>
+          <w:bCs/>
+        </w:rPr>
+        <w:t>Main Tables and Figures</w:t>
+      </w:r>
+    </w:p>
+    <w:p>
+      <w:pPr>
+        <w:rPr>
+          <w:rFonts w:ascii="Times New Roman" w:hAnsi="Times New Roman" w:cs="Times New Roman"/>
+          <w:b/>
+          <w:bCs/>
+        </w:rPr>
+      </w:pPr>
+    </w:p>
     <w:p>
       <w:pPr>
         <w:rPr>
@@ -64,9 +90,9 @@
           <w:tcPr>
             <w:tcW w:w="2790" w:type="dxa"/>
             <w:tcBorders>
-              <w:top w:val="nil"/>
-              <w:left w:val="nil"/>
-              <w:bottom w:val="nil"/>
+              <w:top w:val="single" w:sz="4" w:space="0" w:color="auto"/>
+              <w:left w:val="nil"/>
+              <w:bottom w:val="single" w:sz="4" w:space="0" w:color="auto"/>
               <w:right w:val="nil"/>
             </w:tcBorders>
             <w:shd w:val="clear" w:color="auto" w:fill="auto"/>
@@ -99,9 +125,9 @@
           <w:tcPr>
             <w:tcW w:w="284" w:type="dxa"/>
             <w:tcBorders>
-              <w:top w:val="nil"/>
-              <w:left w:val="nil"/>
-              <w:bottom w:val="nil"/>
+              <w:top w:val="single" w:sz="4" w:space="0" w:color="auto"/>
+              <w:left w:val="nil"/>
+              <w:bottom w:val="single" w:sz="4" w:space="0" w:color="auto"/>
               <w:right w:val="nil"/>
             </w:tcBorders>
             <w:shd w:val="clear" w:color="auto" w:fill="auto"/>
@@ -134,9 +160,9 @@
           <w:tcPr>
             <w:tcW w:w="1300" w:type="dxa"/>
             <w:tcBorders>
-              <w:top w:val="nil"/>
-              <w:left w:val="nil"/>
-              <w:bottom w:val="nil"/>
+              <w:top w:val="single" w:sz="4" w:space="0" w:color="auto"/>
+              <w:left w:val="nil"/>
+              <w:bottom w:val="single" w:sz="4" w:space="0" w:color="auto"/>
               <w:right w:val="nil"/>
             </w:tcBorders>
             <w:shd w:val="clear" w:color="auto" w:fill="auto"/>
@@ -169,9 +195,9 @@
           <w:tcPr>
             <w:tcW w:w="1300" w:type="dxa"/>
             <w:tcBorders>
-              <w:top w:val="nil"/>
-              <w:left w:val="nil"/>
-              <w:bottom w:val="nil"/>
+              <w:top w:val="single" w:sz="4" w:space="0" w:color="auto"/>
+              <w:left w:val="nil"/>
+              <w:bottom w:val="single" w:sz="4" w:space="0" w:color="auto"/>
               <w:right w:val="nil"/>
             </w:tcBorders>
             <w:shd w:val="clear" w:color="auto" w:fill="auto"/>
@@ -204,9 +230,9 @@
           <w:tcPr>
             <w:tcW w:w="1300" w:type="dxa"/>
             <w:tcBorders>
-              <w:top w:val="nil"/>
-              <w:left w:val="nil"/>
-              <w:bottom w:val="nil"/>
+              <w:top w:val="single" w:sz="4" w:space="0" w:color="auto"/>
+              <w:left w:val="nil"/>
+              <w:bottom w:val="single" w:sz="4" w:space="0" w:color="auto"/>
               <w:right w:val="nil"/>
             </w:tcBorders>
             <w:shd w:val="clear" w:color="auto" w:fill="auto"/>
@@ -244,7 +270,7 @@
           <w:tcPr>
             <w:tcW w:w="2790" w:type="dxa"/>
             <w:tcBorders>
-              <w:top w:val="nil"/>
+              <w:top w:val="single" w:sz="4" w:space="0" w:color="auto"/>
               <w:left w:val="nil"/>
               <w:bottom w:val="nil"/>
               <w:right w:val="nil"/>
@@ -278,7 +304,7 @@
           <w:tcPr>
             <w:tcW w:w="284" w:type="dxa"/>
             <w:tcBorders>
-              <w:top w:val="nil"/>
+              <w:top w:val="single" w:sz="4" w:space="0" w:color="auto"/>
               <w:left w:val="nil"/>
               <w:bottom w:val="nil"/>
               <w:right w:val="nil"/>
@@ -313,7 +339,7 @@
           <w:tcPr>
             <w:tcW w:w="1300" w:type="dxa"/>
             <w:tcBorders>
-              <w:top w:val="nil"/>
+              <w:top w:val="single" w:sz="4" w:space="0" w:color="auto"/>
               <w:left w:val="nil"/>
               <w:bottom w:val="nil"/>
               <w:right w:val="nil"/>
@@ -348,7 +374,7 @@
           <w:tcPr>
             <w:tcW w:w="1300" w:type="dxa"/>
             <w:tcBorders>
-              <w:top w:val="nil"/>
+              <w:top w:val="single" w:sz="4" w:space="0" w:color="auto"/>
               <w:left w:val="nil"/>
               <w:bottom w:val="nil"/>
               <w:right w:val="nil"/>
@@ -383,7 +409,7 @@
           <w:tcPr>
             <w:tcW w:w="1300" w:type="dxa"/>
             <w:tcBorders>
-              <w:top w:val="nil"/>
+              <w:top w:val="single" w:sz="4" w:space="0" w:color="auto"/>
               <w:left w:val="nil"/>
               <w:bottom w:val="nil"/>
               <w:right w:val="nil"/>
@@ -466,9 +492,8 @@
                 <w:color w:val="000000"/>
                 <w:sz w:val="20"/>
                 <w:szCs w:val="20"/>
-                <w:highlight w:val="yellow"/>
-              </w:rPr>
-              <w:t>units</w:t>
+              </w:rPr>
+              <w:t>mg N/mL KCL</w:t>
             </w:r>
             <w:r>
               <w:rPr>
@@ -1584,17 +1609,34 @@
                 <w:sz w:val="20"/>
                 <w:szCs w:val="20"/>
               </w:rPr>
-              <w:t>N Resorption (</w:t>
-            </w:r>
-            <w:r>
-              <w:rPr>
-                <w:rFonts w:ascii="Times New Roman" w:eastAsia="Times New Roman" w:hAnsi="Times New Roman" w:cs="Times New Roman"/>
-                <w:color w:val="000000"/>
-                <w:sz w:val="20"/>
-                <w:szCs w:val="20"/>
-                <w:highlight w:val="yellow"/>
-              </w:rPr>
-              <w:t>units</w:t>
+              <w:t>N Resorption</w:t>
+            </w:r>
+            <w:r>
+              <w:rPr>
+                <w:rFonts w:ascii="Times New Roman" w:eastAsia="Times New Roman" w:hAnsi="Times New Roman" w:cs="Times New Roman"/>
+                <w:color w:val="000000"/>
+                <w:sz w:val="20"/>
+                <w:szCs w:val="20"/>
+              </w:rPr>
+              <w:t xml:space="preserve"> Efficiency</w:t>
+            </w:r>
+            <w:r>
+              <w:rPr>
+                <w:rFonts w:ascii="Times New Roman" w:eastAsia="Times New Roman" w:hAnsi="Times New Roman" w:cs="Times New Roman"/>
+                <w:color w:val="000000"/>
+                <w:sz w:val="20"/>
+                <w:szCs w:val="20"/>
+              </w:rPr>
+              <w:t xml:space="preserve"> (</w:t>
+            </w:r>
+            <w:r>
+              <w:rPr>
+                <w:rFonts w:ascii="Times New Roman" w:eastAsia="Times New Roman" w:hAnsi="Times New Roman" w:cs="Times New Roman"/>
+                <w:color w:val="000000"/>
+                <w:sz w:val="20"/>
+                <w:szCs w:val="20"/>
+              </w:rPr>
+              <w:t>%</w:t>
             </w:r>
             <w:r>
               <w:rPr>
@@ -1937,7 +1979,6 @@
             <w:tcBorders>
               <w:top w:val="nil"/>
               <w:left w:val="nil"/>
-              <w:bottom w:val="nil"/>
               <w:right w:val="nil"/>
             </w:tcBorders>
             <w:shd w:val="clear" w:color="auto" w:fill="auto"/>
@@ -1982,7 +2023,6 @@
             <w:tcBorders>
               <w:top w:val="nil"/>
               <w:left w:val="nil"/>
-              <w:bottom w:val="nil"/>
               <w:right w:val="nil"/>
             </w:tcBorders>
             <w:shd w:val="clear" w:color="auto" w:fill="auto"/>
@@ -2017,7 +2057,6 @@
             <w:tcBorders>
               <w:top w:val="nil"/>
               <w:left w:val="nil"/>
-              <w:bottom w:val="nil"/>
               <w:right w:val="nil"/>
             </w:tcBorders>
             <w:shd w:val="clear" w:color="auto" w:fill="auto"/>
@@ -2052,7 +2091,6 @@
             <w:tcBorders>
               <w:top w:val="nil"/>
               <w:left w:val="nil"/>
-              <w:bottom w:val="nil"/>
               <w:right w:val="nil"/>
             </w:tcBorders>
             <w:shd w:val="clear" w:color="auto" w:fill="auto"/>
@@ -2087,7 +2125,6 @@
             <w:tcBorders>
               <w:top w:val="nil"/>
               <w:left w:val="nil"/>
-              <w:bottom w:val="nil"/>
               <w:right w:val="nil"/>
             </w:tcBorders>
             <w:shd w:val="clear" w:color="auto" w:fill="auto"/>
@@ -2127,23 +2164,32 @@
             <w:tcBorders>
               <w:top w:val="nil"/>
               <w:left w:val="nil"/>
-              <w:bottom w:val="nil"/>
-              <w:right w:val="nil"/>
-            </w:tcBorders>
-            <w:shd w:val="clear" w:color="auto" w:fill="auto"/>
-            <w:noWrap/>
-            <w:vAlign w:val="bottom"/>
-            <w:hideMark/>
-          </w:tcPr>
-          <w:p>
-            <w:pPr>
-              <w:rPr>
-                <w:rFonts w:ascii="Times New Roman" w:eastAsia="Times New Roman" w:hAnsi="Times New Roman" w:cs="Times New Roman"/>
-                <w:color w:val="000000"/>
-                <w:sz w:val="20"/>
-                <w:szCs w:val="20"/>
-              </w:rPr>
-            </w:pPr>
+              <w:bottom w:val="single" w:sz="4" w:space="0" w:color="auto"/>
+              <w:right w:val="nil"/>
+            </w:tcBorders>
+            <w:shd w:val="clear" w:color="auto" w:fill="auto"/>
+            <w:noWrap/>
+            <w:vAlign w:val="bottom"/>
+            <w:hideMark/>
+          </w:tcPr>
+          <w:p>
+            <w:pPr>
+              <w:rPr>
+                <w:rFonts w:ascii="Times New Roman" w:eastAsia="Times New Roman" w:hAnsi="Times New Roman" w:cs="Times New Roman"/>
+                <w:color w:val="000000"/>
+                <w:sz w:val="20"/>
+                <w:szCs w:val="20"/>
+              </w:rPr>
+            </w:pPr>
+            <w:r>
+              <w:rPr>
+                <w:rFonts w:ascii="Times New Roman" w:eastAsia="Times New Roman" w:hAnsi="Times New Roman" w:cs="Times New Roman"/>
+                <w:color w:val="000000"/>
+                <w:sz w:val="20"/>
+                <w:szCs w:val="20"/>
+              </w:rPr>
+              <w:t xml:space="preserve">Net </w:t>
+            </w:r>
             <w:r>
               <w:rPr>
                 <w:rFonts w:ascii="Times New Roman" w:eastAsia="Times New Roman" w:hAnsi="Times New Roman" w:cs="Times New Roman"/>
@@ -2159,9 +2205,8 @@
                 <w:color w:val="000000"/>
                 <w:sz w:val="20"/>
                 <w:szCs w:val="20"/>
-                <w:highlight w:val="yellow"/>
-              </w:rPr>
-              <w:t>units</w:t>
+              </w:rPr>
+              <w:t>ug N/day</w:t>
             </w:r>
             <w:r>
               <w:rPr>
@@ -2180,7 +2225,7 @@
             <w:tcBorders>
               <w:top w:val="nil"/>
               <w:left w:val="nil"/>
-              <w:bottom w:val="nil"/>
+              <w:bottom w:val="single" w:sz="4" w:space="0" w:color="auto"/>
               <w:right w:val="nil"/>
             </w:tcBorders>
             <w:shd w:val="clear" w:color="auto" w:fill="auto"/>
@@ -2215,7 +2260,7 @@
             <w:tcBorders>
               <w:top w:val="nil"/>
               <w:left w:val="nil"/>
-              <w:bottom w:val="nil"/>
+              <w:bottom w:val="single" w:sz="4" w:space="0" w:color="auto"/>
               <w:right w:val="nil"/>
             </w:tcBorders>
             <w:shd w:val="clear" w:color="auto" w:fill="auto"/>
@@ -2250,7 +2295,7 @@
             <w:tcBorders>
               <w:top w:val="nil"/>
               <w:left w:val="nil"/>
-              <w:bottom w:val="nil"/>
+              <w:bottom w:val="single" w:sz="4" w:space="0" w:color="auto"/>
               <w:right w:val="nil"/>
             </w:tcBorders>
             <w:shd w:val="clear" w:color="auto" w:fill="auto"/>
@@ -2285,7 +2330,7 @@
             <w:tcBorders>
               <w:top w:val="nil"/>
               <w:left w:val="nil"/>
-              <w:bottom w:val="nil"/>
+              <w:bottom w:val="single" w:sz="4" w:space="0" w:color="auto"/>
               <w:right w:val="nil"/>
             </w:tcBorders>
             <w:shd w:val="clear" w:color="auto" w:fill="auto"/>
@@ -2376,7 +2421,6 @@
         <w:rPr>
           <w:noProof/>
         </w:rPr>
-        <w:lastRenderedPageBreak/>
         <w:drawing>
           <wp:inline distT="0" distB="0" distL="0" distR="0" wp14:anchorId="2C636F90" wp14:editId="158C79DB">
             <wp:extent cx="5943600" cy="4457700"/>
@@ -2730,23 +2774,7 @@
           <w:rFonts w:ascii="Times New Roman" w:hAnsi="Times New Roman" w:cs="Times New Roman"/>
           <w:color w:val="FF0000"/>
         </w:rPr>
-        <w:t xml:space="preserve">Can </w:t>
-      </w:r>
-      <w:proofErr w:type="gramStart"/>
-      <w:r>
-        <w:rPr>
-          <w:rFonts w:ascii="Times New Roman" w:hAnsi="Times New Roman" w:cs="Times New Roman"/>
-          <w:color w:val="FF0000"/>
-        </w:rPr>
-        <w:t>state  the</w:t>
-      </w:r>
-      <w:proofErr w:type="gramEnd"/>
-      <w:r>
-        <w:rPr>
-          <w:rFonts w:ascii="Times New Roman" w:hAnsi="Times New Roman" w:cs="Times New Roman"/>
-          <w:color w:val="FF0000"/>
-        </w:rPr>
-        <w:t xml:space="preserve"> overlapping names in the figure legend.</w:t>
+        <w:t>Can state the overlapping names in the figure legend.</w:t>
       </w:r>
       <w:r>
         <w:rPr>
@@ -2870,16 +2898,55 @@
         <w:rPr>
           <w:rFonts w:ascii="Times New Roman" w:hAnsi="Times New Roman" w:cs="Times New Roman"/>
         </w:rPr>
-        <w:t xml:space="preserve"> Plant feedbacks to soil </w:t>
+        <w:t xml:space="preserve"> Plant</w:t>
       </w:r>
-      <w:proofErr w:type="gramStart"/>
       <w:r>
         <w:rPr>
           <w:rFonts w:ascii="Times New Roman" w:hAnsi="Times New Roman" w:cs="Times New Roman"/>
         </w:rPr>
-        <w:t>C:N.</w:t>
+        <w:t xml:space="preserve"> C:N</w:t>
       </w:r>
-      <w:proofErr w:type="gramEnd"/>
+      <w:r>
+        <w:rPr>
+          <w:rFonts w:ascii="Times New Roman" w:hAnsi="Times New Roman" w:cs="Times New Roman"/>
+        </w:rPr>
+        <w:t xml:space="preserve"> feedbacks to soil C:N.</w:t>
+      </w:r>
+    </w:p>
+    <w:p>
+      <w:pPr>
+        <w:rPr>
+          <w:rFonts w:ascii="Times New Roman" w:hAnsi="Times New Roman" w:cs="Times New Roman"/>
+        </w:rPr>
+      </w:pPr>
+    </w:p>
+    <w:p>
+      <w:pPr>
+        <w:rPr>
+          <w:rFonts w:ascii="Times New Roman" w:hAnsi="Times New Roman" w:cs="Times New Roman"/>
+        </w:rPr>
+      </w:pPr>
+    </w:p>
+    <w:p>
+      <w:pPr>
+        <w:rPr>
+          <w:rFonts w:ascii="Times New Roman" w:hAnsi="Times New Roman" w:cs="Times New Roman"/>
+        </w:rPr>
+      </w:pPr>
+    </w:p>
+    <w:p>
+      <w:pPr>
+        <w:rPr>
+          <w:rFonts w:ascii="Times New Roman" w:hAnsi="Times New Roman" w:cs="Times New Roman"/>
+        </w:rPr>
+      </w:pPr>
+    </w:p>
+    <w:p>
+      <w:pPr>
+        <w:rPr>
+          <w:rFonts w:ascii="Times New Roman" w:hAnsi="Times New Roman" w:cs="Times New Roman"/>
+        </w:rPr>
+      </w:pPr>
     </w:p>
     <w:sectPr>
       <w:pgSz w:w="12240" w:h="15840"/>
